--- a/Docs/four-year school program - extra -  2.docx
+++ b/Docs/four-year school program - extra -  2.docx
@@ -1590,14 +1590,57 @@
       <w:pPr>
         <w:pStyle w:val="HTMLPreformatted"/>
         <w:rPr>
-          <w:color w:val="FF0000"/>
-        </w:rPr>
-      </w:pPr>
-      <w:r>
-        <w:rPr>
-          <w:color w:val="FF0000"/>
-        </w:rPr>
-        <w:t>makefile</w:t>
+          <w:rStyle w:val="HTMLCode"/>
+          <w:color w:val="FF0000"/>
+        </w:rPr>
+      </w:pPr>
+      <w:r>
+        <w:rPr>
+          <w:rStyle w:val="HTMLCode"/>
+          <w:color w:val="FF0000"/>
+        </w:rPr>
+        <w:t>my_variable = 42</w:t>
+      </w:r>
+    </w:p>
+    <w:p>
+      <w:pPr>
+        <w:pStyle w:val="NormalWeb"/>
+      </w:pPr>
+      <w:r>
+        <w:t xml:space="preserve">In this example, we create a variable called </w:t>
+      </w:r>
+      <w:r>
+        <w:rPr>
+          <w:rStyle w:val="HTMLCode"/>
+          <w:color w:val="FF0000"/>
+        </w:rPr>
+        <w:t>my_variable</w:t>
+      </w:r>
+      <w:r>
+        <w:rPr>
+          <w:color w:val="FF0000"/>
+        </w:rPr>
+        <w:t xml:space="preserve"> </w:t>
+      </w:r>
+      <w:r>
+        <w:t xml:space="preserve">and assign the value </w:t>
+      </w:r>
+      <w:r>
+        <w:rPr>
+          <w:rStyle w:val="HTMLCode"/>
+        </w:rPr>
+        <w:t>42</w:t>
+      </w:r>
+      <w:r>
+        <w:t xml:space="preserve"> to it. Note that in Python, you don't need to declare the type of a variable. Python is a dynamically-typed language, which means that the type of a variable is inferred at runtime.</w:t>
+      </w:r>
+    </w:p>
+    <w:p>
+      <w:pPr>
+        <w:pStyle w:val="NormalWeb"/>
+      </w:pPr>
+      <w:r>
+        <w:t>Next, let's talk about data types in Python. Python has several built-in data types, including integers, floats, strings, booleans, and more. Here are some examples:</w:t>
       </w:r>
     </w:p>
     <w:p>
@@ -1613,7 +1656,268 @@
           <w:rStyle w:val="HTMLCode"/>
           <w:color w:val="FF0000"/>
         </w:rPr>
-        <w:t>my_variable = 42</w:t>
+        <w:t>my_integer = 42</w:t>
+      </w:r>
+    </w:p>
+    <w:p>
+      <w:pPr>
+        <w:pStyle w:val="HTMLPreformatted"/>
+        <w:rPr>
+          <w:rStyle w:val="HTMLCode"/>
+          <w:color w:val="FF0000"/>
+        </w:rPr>
+      </w:pPr>
+      <w:r>
+        <w:rPr>
+          <w:rStyle w:val="HTMLCode"/>
+          <w:color w:val="FF0000"/>
+        </w:rPr>
+        <w:t>my_float = 3.14</w:t>
+      </w:r>
+    </w:p>
+    <w:p>
+      <w:pPr>
+        <w:pStyle w:val="HTMLPreformatted"/>
+        <w:rPr>
+          <w:rStyle w:val="HTMLCode"/>
+          <w:color w:val="FF0000"/>
+        </w:rPr>
+      </w:pPr>
+      <w:r>
+        <w:rPr>
+          <w:rStyle w:val="HTMLCode"/>
+          <w:color w:val="FF0000"/>
+        </w:rPr>
+        <w:t xml:space="preserve">my_string = </w:t>
+      </w:r>
+      <w:r>
+        <w:rPr>
+          <w:rStyle w:val="hljs-string"/>
+          <w:color w:val="FF0000"/>
+        </w:rPr>
+        <w:t>"Hello, world!"</w:t>
+      </w:r>
+    </w:p>
+    <w:p>
+      <w:pPr>
+        <w:pStyle w:val="HTMLPreformatted"/>
+        <w:rPr>
+          <w:rStyle w:val="HTMLCode"/>
+          <w:color w:val="FF0000"/>
+        </w:rPr>
+      </w:pPr>
+      <w:r>
+        <w:rPr>
+          <w:rStyle w:val="HTMLCode"/>
+          <w:color w:val="FF0000"/>
+        </w:rPr>
+        <w:t>my_boolean = True</w:t>
+      </w:r>
+    </w:p>
+    <w:p>
+      <w:pPr>
+        <w:pStyle w:val="NormalWeb"/>
+      </w:pPr>
+      <w:r>
+        <w:t xml:space="preserve">In this example, we create variables of different data types. Note that strings are enclosed in double quotes or single quotes, and booleans are either </w:t>
+      </w:r>
+      <w:r>
+        <w:rPr>
+          <w:rStyle w:val="HTMLCode"/>
+        </w:rPr>
+        <w:t>True</w:t>
+      </w:r>
+      <w:r>
+        <w:t xml:space="preserve"> or </w:t>
+      </w:r>
+      <w:r>
+        <w:rPr>
+          <w:rStyle w:val="HTMLCode"/>
+        </w:rPr>
+        <w:t>False</w:t>
+      </w:r>
+      <w:r>
+        <w:t>.</w:t>
+      </w:r>
+    </w:p>
+    <w:p>
+      <w:pPr>
+        <w:pStyle w:val="NormalWeb"/>
+      </w:pPr>
+      <w:r>
+        <w:t>Now, let's look at some basic operations in Python. Python supports all the standard arithmetic operators, including addition, subtraction, multiplication, and division. For example:</w:t>
+      </w:r>
+    </w:p>
+    <w:p>
+      <w:pPr>
+        <w:pStyle w:val="HTMLPreformatted"/>
+        <w:rPr>
+          <w:rStyle w:val="HTMLCode"/>
+          <w:color w:val="FF0000"/>
+        </w:rPr>
+      </w:pPr>
+      <w:r>
+        <w:rPr>
+          <w:rStyle w:val="HTMLCode"/>
+          <w:color w:val="FF0000"/>
+        </w:rPr>
+        <w:t>result = 5 + 3</w:t>
+      </w:r>
+    </w:p>
+    <w:p>
+      <w:pPr>
+        <w:pStyle w:val="HTMLPreformatted"/>
+        <w:rPr>
+          <w:rStyle w:val="HTMLCode"/>
+          <w:color w:val="FF0000"/>
+        </w:rPr>
+      </w:pPr>
+      <w:r>
+        <w:rPr>
+          <w:rStyle w:val="HTMLCode"/>
+          <w:color w:val="FF0000"/>
+        </w:rPr>
+        <w:t>result = 5 - 3</w:t>
+      </w:r>
+    </w:p>
+    <w:p>
+      <w:pPr>
+        <w:pStyle w:val="HTMLPreformatted"/>
+        <w:rPr>
+          <w:rStyle w:val="HTMLCode"/>
+          <w:color w:val="FF0000"/>
+        </w:rPr>
+      </w:pPr>
+      <w:r>
+        <w:rPr>
+          <w:rStyle w:val="HTMLCode"/>
+          <w:color w:val="FF0000"/>
+        </w:rPr>
+        <w:t>result = 5 * 3</w:t>
+      </w:r>
+    </w:p>
+    <w:p>
+      <w:pPr>
+        <w:pStyle w:val="HTMLPreformatted"/>
+        <w:rPr>
+          <w:rStyle w:val="HTMLCode"/>
+          <w:color w:val="FF0000"/>
+        </w:rPr>
+      </w:pPr>
+      <w:r>
+        <w:rPr>
+          <w:rStyle w:val="HTMLCode"/>
+          <w:color w:val="FF0000"/>
+        </w:rPr>
+        <w:t>result = 5 / 3</w:t>
+      </w:r>
+    </w:p>
+    <w:p>
+      <w:pPr>
+        <w:pStyle w:val="NormalWeb"/>
+      </w:pPr>
+      <w:r>
+        <w:t xml:space="preserve">In this example, we perform some basic arithmetic operations and store the result in the variable </w:t>
+      </w:r>
+      <w:r>
+        <w:rPr>
+          <w:rStyle w:val="HTMLCode"/>
+        </w:rPr>
+        <w:t>result</w:t>
+      </w:r>
+      <w:r>
+        <w:t>. Note that when you divide two integers in Python 3.x, the result is a float.</w:t>
+      </w:r>
+    </w:p>
+    <w:p>
+      <w:pPr>
+        <w:pStyle w:val="NormalWeb"/>
+      </w:pPr>
+      <w:r>
+        <w:t>Python also supports string concatenation, which is the process of combining two or more strings into a single string. For example:</w:t>
+      </w:r>
+    </w:p>
+    <w:p>
+      <w:pPr>
+        <w:pStyle w:val="HTMLPreformatted"/>
+        <w:rPr>
+          <w:rStyle w:val="HTMLCode"/>
+          <w:color w:val="FF0000"/>
+        </w:rPr>
+      </w:pPr>
+      <w:r>
+        <w:rPr>
+          <w:rStyle w:val="HTMLCode"/>
+          <w:color w:val="FF0000"/>
+        </w:rPr>
+        <w:t xml:space="preserve">greeting = </w:t>
+      </w:r>
+      <w:r>
+        <w:rPr>
+          <w:rStyle w:val="hljs-string"/>
+          <w:color w:val="FF0000"/>
+        </w:rPr>
+        <w:t>"Hello"</w:t>
+      </w:r>
+    </w:p>
+    <w:p>
+      <w:pPr>
+        <w:pStyle w:val="HTMLPreformatted"/>
+        <w:rPr>
+          <w:rStyle w:val="HTMLCode"/>
+          <w:color w:val="FF0000"/>
+        </w:rPr>
+      </w:pPr>
+      <w:r>
+        <w:rPr>
+          <w:rStyle w:val="HTMLCode"/>
+          <w:color w:val="FF0000"/>
+        </w:rPr>
+        <w:t xml:space="preserve">name = </w:t>
+      </w:r>
+      <w:r>
+        <w:rPr>
+          <w:rStyle w:val="hljs-string"/>
+          <w:color w:val="FF0000"/>
+        </w:rPr>
+        <w:t>"John"</w:t>
+      </w:r>
+    </w:p>
+    <w:p>
+      <w:pPr>
+        <w:pStyle w:val="HTMLPreformatted"/>
+        <w:rPr>
+          <w:rStyle w:val="HTMLCode"/>
+          <w:color w:val="FF0000"/>
+        </w:rPr>
+      </w:pPr>
+      <w:r>
+        <w:rPr>
+          <w:rStyle w:val="HTMLCode"/>
+          <w:color w:val="FF0000"/>
+        </w:rPr>
+        <w:t xml:space="preserve">message = greeting + </w:t>
+      </w:r>
+      <w:r>
+        <w:rPr>
+          <w:rStyle w:val="hljs-string"/>
+          <w:color w:val="FF0000"/>
+        </w:rPr>
+        <w:t>", "</w:t>
+      </w:r>
+      <w:r>
+        <w:rPr>
+          <w:rStyle w:val="HTMLCode"/>
+          <w:color w:val="FF0000"/>
+        </w:rPr>
+        <w:t xml:space="preserve"> + name + </w:t>
+      </w:r>
+      <w:r>
+        <w:rPr>
+          <w:rStyle w:val="hljs-string"/>
+          <w:color w:val="FF0000"/>
+        </w:rPr>
+        <w:t>"!"</w:t>
       </w:r>
     </w:p>
     <w:p>
@@ -1627,27 +1931,1762 @@
         <w:rPr>
           <w:rStyle w:val="HTMLCode"/>
         </w:rPr>
-        <w:t>my_variable</w:t>
-      </w:r>
-      <w:r>
-        <w:t xml:space="preserve"> and assign the value </w:t>
-      </w:r>
-      <w:r>
-        <w:rPr>
-          <w:rStyle w:val="HTMLCode"/>
-        </w:rPr>
-        <w:t>42</w:t>
-      </w:r>
-      <w:r>
-        <w:t xml:space="preserve"> to it. Note that in Python, you don't need to declare the type of a variable. Python is a dynamically-typed language, which means that the type of a variable is inferred at runtime.</w:t>
-      </w:r>
-    </w:p>
-    <w:p>
-      <w:pPr>
-        <w:pStyle w:val="NormalWeb"/>
-      </w:pPr>
-      <w:r>
-        <w:t>Next, let's talk about data types in Python. Python has several built-in data types, including integers, floats, strings, booleans, and more. Here are some examples:</w:t>
+        <w:t>message</w:t>
+      </w:r>
+      <w:r>
+        <w:t xml:space="preserve"> by concatenating the strings </w:t>
+      </w:r>
+      <w:r>
+        <w:rPr>
+          <w:rStyle w:val="HTMLCode"/>
+        </w:rPr>
+        <w:t>greeting</w:t>
+      </w:r>
+      <w:r>
+        <w:t xml:space="preserve">, </w:t>
+      </w:r>
+      <w:r>
+        <w:rPr>
+          <w:rStyle w:val="HTMLCode"/>
+        </w:rPr>
+        <w:t xml:space="preserve">, </w:t>
+      </w:r>
+      <w:r>
+        <w:t xml:space="preserve">, </w:t>
+      </w:r>
+      <w:r>
+        <w:rPr>
+          <w:rStyle w:val="HTMLCode"/>
+        </w:rPr>
+        <w:t>name</w:t>
+      </w:r>
+      <w:r>
+        <w:t xml:space="preserve">, and </w:t>
+      </w:r>
+      <w:r>
+        <w:rPr>
+          <w:rStyle w:val="HTMLCode"/>
+        </w:rPr>
+        <w:t>!</w:t>
+      </w:r>
+      <w:r>
+        <w:t>.</w:t>
+      </w:r>
+    </w:p>
+    <w:p>
+      <w:pPr>
+        <w:pStyle w:val="NormalWeb"/>
+      </w:pPr>
+      <w:r>
+        <w:t>L</w:t>
+      </w:r>
+      <w:r>
+        <w:t>et's dive deeper into the topics we've covered so far in Lesson 1.</w:t>
+      </w:r>
+    </w:p>
+    <w:p>
+      <w:pPr>
+        <w:pStyle w:val="NormalWeb"/>
+      </w:pPr>
+      <w:r>
+        <w:rPr>
+          <w:rStyle w:val="Heading3Char"/>
+        </w:rPr>
+        <w:t>Variables:</w:t>
+      </w:r>
+      <w:r>
+        <w:t xml:space="preserve"> </w:t>
+      </w:r>
+      <w:r>
+        <w:br/>
+      </w:r>
+      <w:r>
+        <w:br/>
+      </w:r>
+      <w:r>
+        <w:t>In Python, variables are dynamically-typed, meaning that the type of a variable is inferred at runtime based on the value assigned to it. This makes Python very flexible and easy to use, but it also requires careful attention to ensure that your code works as intended.</w:t>
+      </w:r>
+    </w:p>
+    <w:p>
+      <w:pPr>
+        <w:pStyle w:val="NormalWeb"/>
+      </w:pPr>
+      <w:r>
+        <w:t>One important thing to note is that Python variables are case-sensitive, which means that my_variable, My_Variable, and my_Variable are all different variables.</w:t>
+      </w:r>
+    </w:p>
+    <w:p>
+      <w:pPr>
+        <w:pStyle w:val="NormalWeb"/>
+      </w:pPr>
+      <w:r>
+        <w:t>Data Types: In addition to the data types we've covered (integers, floats, strings, and booleans), Python has several other built-in data types, such as lists, tuples, sets, and dictionaries.</w:t>
+      </w:r>
+    </w:p>
+    <w:p>
+      <w:pPr>
+        <w:pStyle w:val="NormalWeb"/>
+      </w:pPr>
+      <w:r>
+        <w:t>Lists are ordered collections of items, which can be of any data type. You can create a list by enclosing a comma-separated sequence of items in square brackets, like this:</w:t>
+      </w:r>
+    </w:p>
+    <w:p>
+      <w:pPr>
+        <w:pStyle w:val="NormalWeb"/>
+        <w:rPr>
+          <w:color w:val="FF0000"/>
+        </w:rPr>
+      </w:pPr>
+      <w:r>
+        <w:rPr>
+          <w:color w:val="FF0000"/>
+        </w:rPr>
+        <w:t>my_list = [1, 2, 3, "four", 5.0]</w:t>
+      </w:r>
+    </w:p>
+    <w:p>
+      <w:pPr>
+        <w:numPr>
+          <w:ilvl w:val="0"/>
+          <w:numId w:val="6"/>
+        </w:numPr>
+        <w:spacing w:before="100" w:beforeAutospacing="1" w:after="100" w:afterAutospacing="1" w:line="240" w:lineRule="auto"/>
+        <w:rPr>
+          <w:rFonts w:ascii="Times New Roman" w:eastAsia="Times New Roman" w:hAnsi="Times New Roman" w:cs="Times New Roman"/>
+          <w:kern w:val="0"/>
+          <w:sz w:val="24"/>
+          <w:szCs w:val="24"/>
+          <w:lang w:eastAsia="sr-Latn-RS"/>
+          <w14:ligatures w14:val="none"/>
+        </w:rPr>
+      </w:pPr>
+      <w:r>
+        <w:rPr>
+          <w:rFonts w:ascii="Times New Roman" w:eastAsia="Times New Roman" w:hAnsi="Times New Roman" w:cs="Times New Roman"/>
+          <w:kern w:val="0"/>
+          <w:sz w:val="24"/>
+          <w:szCs w:val="24"/>
+          <w:lang w:eastAsia="sr-Latn-RS"/>
+          <w14:ligatures w14:val="none"/>
+        </w:rPr>
+        <w:t xml:space="preserve">To create a list in Python, you can simply enclose a comma-separated sequence of items in square brackets. </w:t>
+      </w:r>
+      <w:r>
+        <w:rPr>
+          <w:rFonts w:ascii="Times New Roman" w:eastAsia="Times New Roman" w:hAnsi="Times New Roman" w:cs="Times New Roman"/>
+          <w:kern w:val="0"/>
+          <w:sz w:val="24"/>
+          <w:szCs w:val="24"/>
+          <w:lang w:eastAsia="sr-Latn-RS"/>
+          <w14:ligatures w14:val="none"/>
+        </w:rPr>
+        <w:br/>
+      </w:r>
+    </w:p>
+    <w:p>
+      <w:pPr>
+        <w:spacing w:before="100" w:beforeAutospacing="1" w:after="100" w:afterAutospacing="1" w:line="240" w:lineRule="auto"/>
+        <w:rPr>
+          <w:rFonts w:ascii="Times New Roman" w:eastAsia="Times New Roman" w:hAnsi="Times New Roman" w:cs="Times New Roman"/>
+          <w:kern w:val="0"/>
+          <w:sz w:val="24"/>
+          <w:szCs w:val="24"/>
+          <w:lang w:eastAsia="sr-Latn-RS"/>
+          <w14:ligatures w14:val="none"/>
+        </w:rPr>
+      </w:pPr>
+      <w:r>
+        <w:rPr>
+          <w:rFonts w:ascii="Times New Roman" w:eastAsia="Times New Roman" w:hAnsi="Times New Roman" w:cs="Times New Roman"/>
+          <w:kern w:val="0"/>
+          <w:sz w:val="24"/>
+          <w:szCs w:val="24"/>
+          <w:lang w:eastAsia="sr-Latn-RS"/>
+          <w14:ligatures w14:val="none"/>
+        </w:rPr>
+        <w:t>For example, let's create a list of some fruits:</w:t>
+      </w:r>
+    </w:p>
+    <w:p>
+      <w:pPr>
+        <w:tabs>
+          <w:tab w:val="left" w:pos="916"/>
+          <w:tab w:val="left" w:pos="1832"/>
+          <w:tab w:val="left" w:pos="2748"/>
+          <w:tab w:val="left" w:pos="3664"/>
+          <w:tab w:val="left" w:pos="4580"/>
+          <w:tab w:val="left" w:pos="5496"/>
+          <w:tab w:val="left" w:pos="6412"/>
+          <w:tab w:val="left" w:pos="7328"/>
+          <w:tab w:val="left" w:pos="8244"/>
+          <w:tab w:val="left" w:pos="9160"/>
+          <w:tab w:val="left" w:pos="10076"/>
+          <w:tab w:val="left" w:pos="10992"/>
+          <w:tab w:val="left" w:pos="11908"/>
+          <w:tab w:val="left" w:pos="12824"/>
+          <w:tab w:val="left" w:pos="13740"/>
+          <w:tab w:val="left" w:pos="14656"/>
+        </w:tabs>
+        <w:spacing w:after="0" w:line="240" w:lineRule="auto"/>
+        <w:rPr>
+          <w:rFonts w:ascii="Courier New" w:eastAsia="Times New Roman" w:hAnsi="Courier New" w:cs="Courier New"/>
+          <w:color w:val="FF0000"/>
+          <w:kern w:val="0"/>
+          <w:sz w:val="20"/>
+          <w:szCs w:val="20"/>
+          <w:lang w:eastAsia="sr-Latn-RS"/>
+          <w14:ligatures w14:val="none"/>
+        </w:rPr>
+      </w:pPr>
+      <w:r>
+        <w:rPr>
+          <w:rFonts w:ascii="Courier New" w:eastAsia="Times New Roman" w:hAnsi="Courier New" w:cs="Courier New"/>
+          <w:color w:val="FF0000"/>
+          <w:kern w:val="0"/>
+          <w:sz w:val="20"/>
+          <w:szCs w:val="20"/>
+          <w:lang w:eastAsia="sr-Latn-RS"/>
+          <w14:ligatures w14:val="none"/>
+        </w:rPr>
+        <w:t>fruits = ["apple", "banana", "orange", "kiwi", "grape"]</w:t>
+      </w:r>
+    </w:p>
+    <w:p>
+      <w:pPr>
+        <w:numPr>
+          <w:ilvl w:val="0"/>
+          <w:numId w:val="7"/>
+        </w:numPr>
+        <w:spacing w:before="100" w:beforeAutospacing="1" w:after="100" w:afterAutospacing="1" w:line="240" w:lineRule="auto"/>
+        <w:rPr>
+          <w:rFonts w:ascii="Times New Roman" w:eastAsia="Times New Roman" w:hAnsi="Times New Roman" w:cs="Times New Roman"/>
+          <w:kern w:val="0"/>
+          <w:sz w:val="24"/>
+          <w:szCs w:val="24"/>
+          <w:lang w:eastAsia="sr-Latn-RS"/>
+          <w14:ligatures w14:val="none"/>
+        </w:rPr>
+      </w:pPr>
+      <w:r>
+        <w:rPr>
+          <w:rFonts w:ascii="Times New Roman" w:eastAsia="Times New Roman" w:hAnsi="Times New Roman" w:cs="Times New Roman"/>
+          <w:kern w:val="0"/>
+          <w:sz w:val="24"/>
+          <w:szCs w:val="24"/>
+          <w:lang w:eastAsia="sr-Latn-RS"/>
+          <w14:ligatures w14:val="none"/>
+        </w:rPr>
+        <w:t>Accessing Elements of a List You can access individual elements of a list by their index. In Python, indexing starts at 0, so the first element of the list has an index of 0, the second has an index of 1, and so on. To access an element, simply use its index in square brackets after the list name. For example, let's access the third element of our fruits list:</w:t>
+      </w:r>
+    </w:p>
+    <w:p>
+      <w:pPr>
+        <w:tabs>
+          <w:tab w:val="left" w:pos="916"/>
+          <w:tab w:val="left" w:pos="1832"/>
+          <w:tab w:val="left" w:pos="2748"/>
+          <w:tab w:val="left" w:pos="3664"/>
+          <w:tab w:val="left" w:pos="4580"/>
+          <w:tab w:val="left" w:pos="5496"/>
+          <w:tab w:val="left" w:pos="6412"/>
+          <w:tab w:val="left" w:pos="7328"/>
+          <w:tab w:val="left" w:pos="8244"/>
+          <w:tab w:val="left" w:pos="9160"/>
+          <w:tab w:val="left" w:pos="10076"/>
+          <w:tab w:val="left" w:pos="10992"/>
+          <w:tab w:val="left" w:pos="11908"/>
+          <w:tab w:val="left" w:pos="12824"/>
+          <w:tab w:val="left" w:pos="13740"/>
+          <w:tab w:val="left" w:pos="14656"/>
+        </w:tabs>
+        <w:spacing w:after="0" w:line="240" w:lineRule="auto"/>
+        <w:rPr>
+          <w:rFonts w:ascii="Courier New" w:eastAsia="Times New Roman" w:hAnsi="Courier New" w:cs="Courier New"/>
+          <w:color w:val="FF0000"/>
+          <w:kern w:val="0"/>
+          <w:sz w:val="20"/>
+          <w:szCs w:val="20"/>
+          <w:lang w:eastAsia="sr-Latn-RS"/>
+          <w14:ligatures w14:val="none"/>
+        </w:rPr>
+      </w:pPr>
+      <w:r>
+        <w:rPr>
+          <w:rFonts w:ascii="Courier New" w:eastAsia="Times New Roman" w:hAnsi="Courier New" w:cs="Courier New"/>
+          <w:color w:val="FF0000"/>
+          <w:kern w:val="0"/>
+          <w:sz w:val="20"/>
+          <w:szCs w:val="20"/>
+          <w:lang w:eastAsia="sr-Latn-RS"/>
+          <w14:ligatures w14:val="none"/>
+        </w:rPr>
+        <w:t>print(fruits[2])</w:t>
+      </w:r>
+    </w:p>
+    <w:p>
+      <w:pPr>
+        <w:spacing w:before="100" w:beforeAutospacing="1" w:after="100" w:afterAutospacing="1" w:line="240" w:lineRule="auto"/>
+        <w:rPr>
+          <w:rFonts w:ascii="Times New Roman" w:eastAsia="Times New Roman" w:hAnsi="Times New Roman" w:cs="Times New Roman"/>
+          <w:kern w:val="0"/>
+          <w:sz w:val="24"/>
+          <w:szCs w:val="24"/>
+          <w:lang w:eastAsia="sr-Latn-RS"/>
+          <w14:ligatures w14:val="none"/>
+        </w:rPr>
+      </w:pPr>
+      <w:r>
+        <w:rPr>
+          <w:rFonts w:ascii="Times New Roman" w:eastAsia="Times New Roman" w:hAnsi="Times New Roman" w:cs="Times New Roman"/>
+          <w:kern w:val="0"/>
+          <w:sz w:val="24"/>
+          <w:szCs w:val="24"/>
+          <w:lang w:eastAsia="sr-Latn-RS"/>
+          <w14:ligatures w14:val="none"/>
+        </w:rPr>
+        <w:t>Output:</w:t>
+      </w:r>
+    </w:p>
+    <w:p>
+      <w:pPr>
+        <w:tabs>
+          <w:tab w:val="left" w:pos="916"/>
+          <w:tab w:val="left" w:pos="1832"/>
+          <w:tab w:val="left" w:pos="2748"/>
+          <w:tab w:val="left" w:pos="3664"/>
+          <w:tab w:val="left" w:pos="4580"/>
+          <w:tab w:val="left" w:pos="5496"/>
+          <w:tab w:val="left" w:pos="6412"/>
+          <w:tab w:val="left" w:pos="7328"/>
+          <w:tab w:val="left" w:pos="8244"/>
+          <w:tab w:val="left" w:pos="9160"/>
+          <w:tab w:val="left" w:pos="10076"/>
+          <w:tab w:val="left" w:pos="10992"/>
+          <w:tab w:val="left" w:pos="11908"/>
+          <w:tab w:val="left" w:pos="12824"/>
+          <w:tab w:val="left" w:pos="13740"/>
+          <w:tab w:val="left" w:pos="14656"/>
+        </w:tabs>
+        <w:spacing w:after="0" w:line="240" w:lineRule="auto"/>
+        <w:rPr>
+          <w:rFonts w:ascii="Courier New" w:eastAsia="Times New Roman" w:hAnsi="Courier New" w:cs="Courier New"/>
+          <w:kern w:val="0"/>
+          <w:sz w:val="20"/>
+          <w:szCs w:val="20"/>
+          <w:lang w:eastAsia="sr-Latn-RS"/>
+          <w14:ligatures w14:val="none"/>
+        </w:rPr>
+      </w:pPr>
+      <w:r>
+        <w:rPr>
+          <w:rFonts w:ascii="Courier New" w:eastAsia="Times New Roman" w:hAnsi="Courier New" w:cs="Courier New"/>
+          <w:kern w:val="0"/>
+          <w:sz w:val="20"/>
+          <w:szCs w:val="20"/>
+          <w:lang w:eastAsia="sr-Latn-RS"/>
+          <w14:ligatures w14:val="none"/>
+        </w:rPr>
+        <w:t>orange</w:t>
+      </w:r>
+    </w:p>
+    <w:p>
+      <w:pPr>
+        <w:numPr>
+          <w:ilvl w:val="0"/>
+          <w:numId w:val="8"/>
+        </w:numPr>
+        <w:spacing w:before="100" w:beforeAutospacing="1" w:after="100" w:afterAutospacing="1" w:line="240" w:lineRule="auto"/>
+        <w:rPr>
+          <w:rFonts w:ascii="Times New Roman" w:eastAsia="Times New Roman" w:hAnsi="Times New Roman" w:cs="Times New Roman"/>
+          <w:kern w:val="0"/>
+          <w:sz w:val="24"/>
+          <w:szCs w:val="24"/>
+          <w:lang w:eastAsia="sr-Latn-RS"/>
+          <w14:ligatures w14:val="none"/>
+        </w:rPr>
+      </w:pPr>
+      <w:r>
+        <w:rPr>
+          <w:rFonts w:ascii="Times New Roman" w:eastAsia="Times New Roman" w:hAnsi="Times New Roman" w:cs="Times New Roman"/>
+          <w:kern w:val="0"/>
+          <w:sz w:val="24"/>
+          <w:szCs w:val="24"/>
+          <w:lang w:eastAsia="sr-Latn-RS"/>
+          <w14:ligatures w14:val="none"/>
+        </w:rPr>
+        <w:t xml:space="preserve">Slicing a List You can also extract a subset of elements from a list using slicing. Slicing allows you to specify a range of indices to extract from the list. To slice a list, use the following syntax: </w:t>
+      </w:r>
+      <w:r>
+        <w:rPr>
+          <w:rFonts w:ascii="Courier New" w:eastAsia="Times New Roman" w:hAnsi="Courier New" w:cs="Courier New"/>
+          <w:color w:val="FF0000"/>
+          <w:kern w:val="0"/>
+          <w:sz w:val="20"/>
+          <w:szCs w:val="20"/>
+          <w:lang w:eastAsia="sr-Latn-RS"/>
+          <w14:ligatures w14:val="none"/>
+        </w:rPr>
+        <w:t>list_name[start_index:end_index]</w:t>
+      </w:r>
+      <w:r>
+        <w:rPr>
+          <w:rFonts w:ascii="Times New Roman" w:eastAsia="Times New Roman" w:hAnsi="Times New Roman" w:cs="Times New Roman"/>
+          <w:kern w:val="0"/>
+          <w:sz w:val="24"/>
+          <w:szCs w:val="24"/>
+          <w:lang w:eastAsia="sr-Latn-RS"/>
+          <w14:ligatures w14:val="none"/>
+        </w:rPr>
+        <w:t xml:space="preserve">. Note that the </w:t>
+      </w:r>
+      <w:r>
+        <w:rPr>
+          <w:rFonts w:ascii="Courier New" w:eastAsia="Times New Roman" w:hAnsi="Courier New" w:cs="Courier New"/>
+          <w:kern w:val="0"/>
+          <w:sz w:val="20"/>
+          <w:szCs w:val="20"/>
+          <w:lang w:eastAsia="sr-Latn-RS"/>
+          <w14:ligatures w14:val="none"/>
+        </w:rPr>
+        <w:t>start_index</w:t>
+      </w:r>
+      <w:r>
+        <w:rPr>
+          <w:rFonts w:ascii="Times New Roman" w:eastAsia="Times New Roman" w:hAnsi="Times New Roman" w:cs="Times New Roman"/>
+          <w:kern w:val="0"/>
+          <w:sz w:val="24"/>
+          <w:szCs w:val="24"/>
+          <w:lang w:eastAsia="sr-Latn-RS"/>
+          <w14:ligatures w14:val="none"/>
+        </w:rPr>
+        <w:t xml:space="preserve"> is inclusive and the </w:t>
+      </w:r>
+      <w:r>
+        <w:rPr>
+          <w:rFonts w:ascii="Courier New" w:eastAsia="Times New Roman" w:hAnsi="Courier New" w:cs="Courier New"/>
+          <w:kern w:val="0"/>
+          <w:sz w:val="20"/>
+          <w:szCs w:val="20"/>
+          <w:lang w:eastAsia="sr-Latn-RS"/>
+          <w14:ligatures w14:val="none"/>
+        </w:rPr>
+        <w:t>end_index</w:t>
+      </w:r>
+      <w:r>
+        <w:rPr>
+          <w:rFonts w:ascii="Times New Roman" w:eastAsia="Times New Roman" w:hAnsi="Times New Roman" w:cs="Times New Roman"/>
+          <w:kern w:val="0"/>
+          <w:sz w:val="24"/>
+          <w:szCs w:val="24"/>
+          <w:lang w:eastAsia="sr-Latn-RS"/>
+          <w14:ligatures w14:val="none"/>
+        </w:rPr>
+        <w:t xml:space="preserve"> is exclusive. For example, let's slice our fruits list to extract the first three elements:</w:t>
+      </w:r>
+    </w:p>
+    <w:p>
+      <w:pPr>
+        <w:tabs>
+          <w:tab w:val="left" w:pos="916"/>
+          <w:tab w:val="left" w:pos="1832"/>
+          <w:tab w:val="left" w:pos="2748"/>
+          <w:tab w:val="left" w:pos="3664"/>
+          <w:tab w:val="left" w:pos="4580"/>
+          <w:tab w:val="left" w:pos="5496"/>
+          <w:tab w:val="left" w:pos="6412"/>
+          <w:tab w:val="left" w:pos="7328"/>
+          <w:tab w:val="left" w:pos="8244"/>
+          <w:tab w:val="left" w:pos="9160"/>
+          <w:tab w:val="left" w:pos="10076"/>
+          <w:tab w:val="left" w:pos="10992"/>
+          <w:tab w:val="left" w:pos="11908"/>
+          <w:tab w:val="left" w:pos="12824"/>
+          <w:tab w:val="left" w:pos="13740"/>
+          <w:tab w:val="left" w:pos="14656"/>
+        </w:tabs>
+        <w:spacing w:after="0" w:line="240" w:lineRule="auto"/>
+        <w:rPr>
+          <w:rFonts w:ascii="Courier New" w:eastAsia="Times New Roman" w:hAnsi="Courier New" w:cs="Courier New"/>
+          <w:color w:val="FF0000"/>
+          <w:kern w:val="0"/>
+          <w:sz w:val="20"/>
+          <w:szCs w:val="20"/>
+          <w:lang w:eastAsia="sr-Latn-RS"/>
+          <w14:ligatures w14:val="none"/>
+        </w:rPr>
+      </w:pPr>
+      <w:r>
+        <w:rPr>
+          <w:rFonts w:ascii="Courier New" w:eastAsia="Times New Roman" w:hAnsi="Courier New" w:cs="Courier New"/>
+          <w:color w:val="FF0000"/>
+          <w:kern w:val="0"/>
+          <w:sz w:val="20"/>
+          <w:szCs w:val="20"/>
+          <w:lang w:eastAsia="sr-Latn-RS"/>
+          <w14:ligatures w14:val="none"/>
+        </w:rPr>
+        <w:t>print(fruits[0:3])</w:t>
+      </w:r>
+    </w:p>
+    <w:p>
+      <w:pPr>
+        <w:spacing w:before="100" w:beforeAutospacing="1" w:after="100" w:afterAutospacing="1" w:line="240" w:lineRule="auto"/>
+        <w:rPr>
+          <w:rFonts w:ascii="Times New Roman" w:eastAsia="Times New Roman" w:hAnsi="Times New Roman" w:cs="Times New Roman"/>
+          <w:kern w:val="0"/>
+          <w:sz w:val="24"/>
+          <w:szCs w:val="24"/>
+          <w:lang w:eastAsia="sr-Latn-RS"/>
+          <w14:ligatures w14:val="none"/>
+        </w:rPr>
+      </w:pPr>
+      <w:r>
+        <w:rPr>
+          <w:rFonts w:ascii="Times New Roman" w:eastAsia="Times New Roman" w:hAnsi="Times New Roman" w:cs="Times New Roman"/>
+          <w:kern w:val="0"/>
+          <w:sz w:val="24"/>
+          <w:szCs w:val="24"/>
+          <w:lang w:eastAsia="sr-Latn-RS"/>
+          <w14:ligatures w14:val="none"/>
+        </w:rPr>
+        <w:t>Output:</w:t>
+      </w:r>
+    </w:p>
+    <w:p>
+      <w:pPr>
+        <w:tabs>
+          <w:tab w:val="left" w:pos="916"/>
+          <w:tab w:val="left" w:pos="1832"/>
+          <w:tab w:val="left" w:pos="2748"/>
+          <w:tab w:val="left" w:pos="3664"/>
+          <w:tab w:val="left" w:pos="4580"/>
+          <w:tab w:val="left" w:pos="5496"/>
+          <w:tab w:val="left" w:pos="6412"/>
+          <w:tab w:val="left" w:pos="7328"/>
+          <w:tab w:val="left" w:pos="8244"/>
+          <w:tab w:val="left" w:pos="9160"/>
+          <w:tab w:val="left" w:pos="10076"/>
+          <w:tab w:val="left" w:pos="10992"/>
+          <w:tab w:val="left" w:pos="11908"/>
+          <w:tab w:val="left" w:pos="12824"/>
+          <w:tab w:val="left" w:pos="13740"/>
+          <w:tab w:val="left" w:pos="14656"/>
+        </w:tabs>
+        <w:spacing w:after="0" w:line="240" w:lineRule="auto"/>
+        <w:rPr>
+          <w:rFonts w:ascii="Courier New" w:eastAsia="Times New Roman" w:hAnsi="Courier New" w:cs="Courier New"/>
+          <w:color w:val="FF0000"/>
+          <w:kern w:val="0"/>
+          <w:sz w:val="20"/>
+          <w:szCs w:val="20"/>
+          <w:lang w:eastAsia="sr-Latn-RS"/>
+          <w14:ligatures w14:val="none"/>
+        </w:rPr>
+      </w:pPr>
+      <w:r>
+        <w:rPr>
+          <w:rFonts w:ascii="Courier New" w:eastAsia="Times New Roman" w:hAnsi="Courier New" w:cs="Courier New"/>
+          <w:color w:val="FF0000"/>
+          <w:kern w:val="0"/>
+          <w:sz w:val="20"/>
+          <w:szCs w:val="20"/>
+          <w:lang w:eastAsia="sr-Latn-RS"/>
+          <w14:ligatures w14:val="none"/>
+        </w:rPr>
+        <w:t>['apple', 'banana', 'orange']</w:t>
+      </w:r>
+    </w:p>
+    <w:p>
+      <w:pPr>
+        <w:numPr>
+          <w:ilvl w:val="0"/>
+          <w:numId w:val="9"/>
+        </w:numPr>
+        <w:spacing w:before="100" w:beforeAutospacing="1" w:after="100" w:afterAutospacing="1" w:line="240" w:lineRule="auto"/>
+        <w:rPr>
+          <w:rFonts w:ascii="Times New Roman" w:eastAsia="Times New Roman" w:hAnsi="Times New Roman" w:cs="Times New Roman"/>
+          <w:kern w:val="0"/>
+          <w:sz w:val="24"/>
+          <w:szCs w:val="24"/>
+          <w:lang w:eastAsia="sr-Latn-RS"/>
+          <w14:ligatures w14:val="none"/>
+        </w:rPr>
+      </w:pPr>
+      <w:r>
+        <w:rPr>
+          <w:rFonts w:ascii="Times New Roman" w:eastAsia="Times New Roman" w:hAnsi="Times New Roman" w:cs="Times New Roman"/>
+          <w:kern w:val="0"/>
+          <w:sz w:val="24"/>
+          <w:szCs w:val="24"/>
+          <w:lang w:eastAsia="sr-Latn-RS"/>
+          <w14:ligatures w14:val="none"/>
+        </w:rPr>
+        <w:t>Modifying Elements of a List Lists in Python are mutable, which means you can modify individual elements of a list. To modify an element, simply assign a new value to it using its index. For example, let's change the second element of our fruits list to "pineapple":</w:t>
+      </w:r>
+    </w:p>
+    <w:p>
+      <w:pPr>
+        <w:tabs>
+          <w:tab w:val="left" w:pos="916"/>
+          <w:tab w:val="left" w:pos="1832"/>
+          <w:tab w:val="left" w:pos="2748"/>
+          <w:tab w:val="left" w:pos="3664"/>
+          <w:tab w:val="left" w:pos="4580"/>
+          <w:tab w:val="left" w:pos="5496"/>
+          <w:tab w:val="left" w:pos="6412"/>
+          <w:tab w:val="left" w:pos="7328"/>
+          <w:tab w:val="left" w:pos="8244"/>
+          <w:tab w:val="left" w:pos="9160"/>
+          <w:tab w:val="left" w:pos="10076"/>
+          <w:tab w:val="left" w:pos="10992"/>
+          <w:tab w:val="left" w:pos="11908"/>
+          <w:tab w:val="left" w:pos="12824"/>
+          <w:tab w:val="left" w:pos="13740"/>
+          <w:tab w:val="left" w:pos="14656"/>
+        </w:tabs>
+        <w:spacing w:after="0" w:line="240" w:lineRule="auto"/>
+        <w:rPr>
+          <w:rFonts w:ascii="Courier New" w:eastAsia="Times New Roman" w:hAnsi="Courier New" w:cs="Courier New"/>
+          <w:color w:val="FF0000"/>
+          <w:kern w:val="0"/>
+          <w:sz w:val="20"/>
+          <w:szCs w:val="20"/>
+          <w:lang w:eastAsia="sr-Latn-RS"/>
+          <w14:ligatures w14:val="none"/>
+        </w:rPr>
+      </w:pPr>
+      <w:r>
+        <w:rPr>
+          <w:rFonts w:ascii="Courier New" w:eastAsia="Times New Roman" w:hAnsi="Courier New" w:cs="Courier New"/>
+          <w:color w:val="FF0000"/>
+          <w:kern w:val="0"/>
+          <w:sz w:val="20"/>
+          <w:szCs w:val="20"/>
+          <w:lang w:eastAsia="sr-Latn-RS"/>
+          <w14:ligatures w14:val="none"/>
+        </w:rPr>
+        <w:t>fruits[1] = "pineapple"</w:t>
+      </w:r>
+    </w:p>
+    <w:p>
+      <w:pPr>
+        <w:tabs>
+          <w:tab w:val="left" w:pos="916"/>
+          <w:tab w:val="left" w:pos="1832"/>
+          <w:tab w:val="left" w:pos="2748"/>
+          <w:tab w:val="left" w:pos="3664"/>
+          <w:tab w:val="left" w:pos="4580"/>
+          <w:tab w:val="left" w:pos="5496"/>
+          <w:tab w:val="left" w:pos="6412"/>
+          <w:tab w:val="left" w:pos="7328"/>
+          <w:tab w:val="left" w:pos="8244"/>
+          <w:tab w:val="left" w:pos="9160"/>
+          <w:tab w:val="left" w:pos="10076"/>
+          <w:tab w:val="left" w:pos="10992"/>
+          <w:tab w:val="left" w:pos="11908"/>
+          <w:tab w:val="left" w:pos="12824"/>
+          <w:tab w:val="left" w:pos="13740"/>
+          <w:tab w:val="left" w:pos="14656"/>
+        </w:tabs>
+        <w:spacing w:after="0" w:line="240" w:lineRule="auto"/>
+        <w:rPr>
+          <w:rFonts w:ascii="Courier New" w:eastAsia="Times New Roman" w:hAnsi="Courier New" w:cs="Courier New"/>
+          <w:color w:val="FF0000"/>
+          <w:kern w:val="0"/>
+          <w:sz w:val="20"/>
+          <w:szCs w:val="20"/>
+          <w:lang w:eastAsia="sr-Latn-RS"/>
+          <w14:ligatures w14:val="none"/>
+        </w:rPr>
+      </w:pPr>
+      <w:r>
+        <w:rPr>
+          <w:rFonts w:ascii="Courier New" w:eastAsia="Times New Roman" w:hAnsi="Courier New" w:cs="Courier New"/>
+          <w:color w:val="FF0000"/>
+          <w:kern w:val="0"/>
+          <w:sz w:val="20"/>
+          <w:szCs w:val="20"/>
+          <w:lang w:eastAsia="sr-Latn-RS"/>
+          <w14:ligatures w14:val="none"/>
+        </w:rPr>
+        <w:t>print(fruits)</w:t>
+      </w:r>
+    </w:p>
+    <w:p>
+      <w:pPr>
+        <w:spacing w:before="100" w:beforeAutospacing="1" w:after="100" w:afterAutospacing="1" w:line="240" w:lineRule="auto"/>
+        <w:rPr>
+          <w:rFonts w:ascii="Times New Roman" w:eastAsia="Times New Roman" w:hAnsi="Times New Roman" w:cs="Times New Roman"/>
+          <w:kern w:val="0"/>
+          <w:sz w:val="24"/>
+          <w:szCs w:val="24"/>
+          <w:lang w:eastAsia="sr-Latn-RS"/>
+          <w14:ligatures w14:val="none"/>
+        </w:rPr>
+      </w:pPr>
+      <w:r>
+        <w:rPr>
+          <w:rFonts w:ascii="Times New Roman" w:eastAsia="Times New Roman" w:hAnsi="Times New Roman" w:cs="Times New Roman"/>
+          <w:kern w:val="0"/>
+          <w:sz w:val="24"/>
+          <w:szCs w:val="24"/>
+          <w:lang w:eastAsia="sr-Latn-RS"/>
+          <w14:ligatures w14:val="none"/>
+        </w:rPr>
+        <w:t>Output:</w:t>
+      </w:r>
+    </w:p>
+    <w:p>
+      <w:pPr>
+        <w:tabs>
+          <w:tab w:val="left" w:pos="916"/>
+          <w:tab w:val="left" w:pos="1832"/>
+          <w:tab w:val="left" w:pos="2748"/>
+          <w:tab w:val="left" w:pos="3664"/>
+          <w:tab w:val="left" w:pos="4580"/>
+          <w:tab w:val="left" w:pos="5496"/>
+          <w:tab w:val="left" w:pos="6412"/>
+          <w:tab w:val="left" w:pos="7328"/>
+          <w:tab w:val="left" w:pos="8244"/>
+          <w:tab w:val="left" w:pos="9160"/>
+          <w:tab w:val="left" w:pos="10076"/>
+          <w:tab w:val="left" w:pos="10992"/>
+          <w:tab w:val="left" w:pos="11908"/>
+          <w:tab w:val="left" w:pos="12824"/>
+          <w:tab w:val="left" w:pos="13740"/>
+          <w:tab w:val="left" w:pos="14656"/>
+        </w:tabs>
+        <w:spacing w:after="0" w:line="240" w:lineRule="auto"/>
+        <w:rPr>
+          <w:rFonts w:ascii="Courier New" w:eastAsia="Times New Roman" w:hAnsi="Courier New" w:cs="Courier New"/>
+          <w:color w:val="FF0000"/>
+          <w:kern w:val="0"/>
+          <w:sz w:val="20"/>
+          <w:szCs w:val="20"/>
+          <w:lang w:eastAsia="sr-Latn-RS"/>
+          <w14:ligatures w14:val="none"/>
+        </w:rPr>
+      </w:pPr>
+      <w:r>
+        <w:rPr>
+          <w:rFonts w:ascii="Courier New" w:eastAsia="Times New Roman" w:hAnsi="Courier New" w:cs="Courier New"/>
+          <w:color w:val="FF0000"/>
+          <w:kern w:val="0"/>
+          <w:sz w:val="20"/>
+          <w:szCs w:val="20"/>
+          <w:lang w:eastAsia="sr-Latn-RS"/>
+          <w14:ligatures w14:val="none"/>
+        </w:rPr>
+        <w:t>['apple', 'pineapple', 'orange', 'kiwi', 'grape']</w:t>
+      </w:r>
+    </w:p>
+    <w:p>
+      <w:pPr>
+        <w:numPr>
+          <w:ilvl w:val="0"/>
+          <w:numId w:val="10"/>
+        </w:numPr>
+        <w:spacing w:before="100" w:beforeAutospacing="1" w:after="100" w:afterAutospacing="1" w:line="240" w:lineRule="auto"/>
+        <w:rPr>
+          <w:rFonts w:ascii="Times New Roman" w:eastAsia="Times New Roman" w:hAnsi="Times New Roman" w:cs="Times New Roman"/>
+          <w:kern w:val="0"/>
+          <w:sz w:val="24"/>
+          <w:szCs w:val="24"/>
+          <w:lang w:eastAsia="sr-Latn-RS"/>
+          <w14:ligatures w14:val="none"/>
+        </w:rPr>
+      </w:pPr>
+      <w:r>
+        <w:rPr>
+          <w:rFonts w:ascii="Times New Roman" w:eastAsia="Times New Roman" w:hAnsi="Times New Roman" w:cs="Times New Roman"/>
+          <w:kern w:val="0"/>
+          <w:sz w:val="24"/>
+          <w:szCs w:val="24"/>
+          <w:lang w:eastAsia="sr-Latn-RS"/>
+          <w14:ligatures w14:val="none"/>
+        </w:rPr>
+        <w:t xml:space="preserve">Adding Elements to a List You can add new elements to a list using the </w:t>
+      </w:r>
+      <w:r>
+        <w:rPr>
+          <w:rFonts w:ascii="Courier New" w:eastAsia="Times New Roman" w:hAnsi="Courier New" w:cs="Courier New"/>
+          <w:kern w:val="0"/>
+          <w:sz w:val="20"/>
+          <w:szCs w:val="20"/>
+          <w:lang w:eastAsia="sr-Latn-RS"/>
+          <w14:ligatures w14:val="none"/>
+        </w:rPr>
+        <w:t>append()</w:t>
+      </w:r>
+      <w:r>
+        <w:rPr>
+          <w:rFonts w:ascii="Times New Roman" w:eastAsia="Times New Roman" w:hAnsi="Times New Roman" w:cs="Times New Roman"/>
+          <w:kern w:val="0"/>
+          <w:sz w:val="24"/>
+          <w:szCs w:val="24"/>
+          <w:lang w:eastAsia="sr-Latn-RS"/>
+          <w14:ligatures w14:val="none"/>
+        </w:rPr>
+        <w:t xml:space="preserve"> method. The </w:t>
+      </w:r>
+      <w:r>
+        <w:rPr>
+          <w:rFonts w:ascii="Courier New" w:eastAsia="Times New Roman" w:hAnsi="Courier New" w:cs="Courier New"/>
+          <w:kern w:val="0"/>
+          <w:sz w:val="20"/>
+          <w:szCs w:val="20"/>
+          <w:lang w:eastAsia="sr-Latn-RS"/>
+          <w14:ligatures w14:val="none"/>
+        </w:rPr>
+        <w:t>append()</w:t>
+      </w:r>
+      <w:r>
+        <w:rPr>
+          <w:rFonts w:ascii="Times New Roman" w:eastAsia="Times New Roman" w:hAnsi="Times New Roman" w:cs="Times New Roman"/>
+          <w:kern w:val="0"/>
+          <w:sz w:val="24"/>
+          <w:szCs w:val="24"/>
+          <w:lang w:eastAsia="sr-Latn-RS"/>
+          <w14:ligatures w14:val="none"/>
+        </w:rPr>
+        <w:t xml:space="preserve"> method adds a single element to the end of the list. For example, let's add "mango" to our fruits list:</w:t>
+      </w:r>
+    </w:p>
+    <w:p>
+      <w:pPr>
+        <w:tabs>
+          <w:tab w:val="left" w:pos="916"/>
+          <w:tab w:val="left" w:pos="1832"/>
+          <w:tab w:val="left" w:pos="2748"/>
+          <w:tab w:val="left" w:pos="3664"/>
+          <w:tab w:val="left" w:pos="4580"/>
+          <w:tab w:val="left" w:pos="5496"/>
+          <w:tab w:val="left" w:pos="6412"/>
+          <w:tab w:val="left" w:pos="7328"/>
+          <w:tab w:val="left" w:pos="8244"/>
+          <w:tab w:val="left" w:pos="9160"/>
+          <w:tab w:val="left" w:pos="10076"/>
+          <w:tab w:val="left" w:pos="10992"/>
+          <w:tab w:val="left" w:pos="11908"/>
+          <w:tab w:val="left" w:pos="12824"/>
+          <w:tab w:val="left" w:pos="13740"/>
+          <w:tab w:val="left" w:pos="14656"/>
+        </w:tabs>
+        <w:spacing w:after="0" w:line="240" w:lineRule="auto"/>
+        <w:rPr>
+          <w:rFonts w:ascii="Courier New" w:eastAsia="Times New Roman" w:hAnsi="Courier New" w:cs="Courier New"/>
+          <w:color w:val="FF0000"/>
+          <w:kern w:val="0"/>
+          <w:sz w:val="20"/>
+          <w:szCs w:val="20"/>
+          <w:lang w:eastAsia="sr-Latn-RS"/>
+          <w14:ligatures w14:val="none"/>
+        </w:rPr>
+      </w:pPr>
+      <w:r>
+        <w:rPr>
+          <w:rFonts w:ascii="Courier New" w:eastAsia="Times New Roman" w:hAnsi="Courier New" w:cs="Courier New"/>
+          <w:color w:val="FF0000"/>
+          <w:kern w:val="0"/>
+          <w:sz w:val="20"/>
+          <w:szCs w:val="20"/>
+          <w:lang w:eastAsia="sr-Latn-RS"/>
+          <w14:ligatures w14:val="none"/>
+        </w:rPr>
+        <w:t>fruits.append("mango")</w:t>
+      </w:r>
+    </w:p>
+    <w:p>
+      <w:pPr>
+        <w:tabs>
+          <w:tab w:val="left" w:pos="916"/>
+          <w:tab w:val="left" w:pos="1832"/>
+          <w:tab w:val="left" w:pos="2748"/>
+          <w:tab w:val="left" w:pos="3664"/>
+          <w:tab w:val="left" w:pos="4580"/>
+          <w:tab w:val="left" w:pos="5496"/>
+          <w:tab w:val="left" w:pos="6412"/>
+          <w:tab w:val="left" w:pos="7328"/>
+          <w:tab w:val="left" w:pos="8244"/>
+          <w:tab w:val="left" w:pos="9160"/>
+          <w:tab w:val="left" w:pos="10076"/>
+          <w:tab w:val="left" w:pos="10992"/>
+          <w:tab w:val="left" w:pos="11908"/>
+          <w:tab w:val="left" w:pos="12824"/>
+          <w:tab w:val="left" w:pos="13740"/>
+          <w:tab w:val="left" w:pos="14656"/>
+        </w:tabs>
+        <w:spacing w:after="0" w:line="240" w:lineRule="auto"/>
+        <w:rPr>
+          <w:rFonts w:ascii="Courier New" w:eastAsia="Times New Roman" w:hAnsi="Courier New" w:cs="Courier New"/>
+          <w:color w:val="FF0000"/>
+          <w:kern w:val="0"/>
+          <w:sz w:val="20"/>
+          <w:szCs w:val="20"/>
+          <w:lang w:eastAsia="sr-Latn-RS"/>
+          <w14:ligatures w14:val="none"/>
+        </w:rPr>
+      </w:pPr>
+      <w:r>
+        <w:rPr>
+          <w:rFonts w:ascii="Courier New" w:eastAsia="Times New Roman" w:hAnsi="Courier New" w:cs="Courier New"/>
+          <w:color w:val="FF0000"/>
+          <w:kern w:val="0"/>
+          <w:sz w:val="20"/>
+          <w:szCs w:val="20"/>
+          <w:lang w:eastAsia="sr-Latn-RS"/>
+          <w14:ligatures w14:val="none"/>
+        </w:rPr>
+        <w:t>print(fruits)</w:t>
+      </w:r>
+    </w:p>
+    <w:p>
+      <w:pPr>
+        <w:spacing w:before="100" w:beforeAutospacing="1" w:after="100" w:afterAutospacing="1" w:line="240" w:lineRule="auto"/>
+        <w:rPr>
+          <w:rFonts w:ascii="Times New Roman" w:eastAsia="Times New Roman" w:hAnsi="Times New Roman" w:cs="Times New Roman"/>
+          <w:kern w:val="0"/>
+          <w:sz w:val="24"/>
+          <w:szCs w:val="24"/>
+          <w:lang w:eastAsia="sr-Latn-RS"/>
+          <w14:ligatures w14:val="none"/>
+        </w:rPr>
+      </w:pPr>
+      <w:r>
+        <w:rPr>
+          <w:rFonts w:ascii="Times New Roman" w:eastAsia="Times New Roman" w:hAnsi="Times New Roman" w:cs="Times New Roman"/>
+          <w:kern w:val="0"/>
+          <w:sz w:val="24"/>
+          <w:szCs w:val="24"/>
+          <w:lang w:eastAsia="sr-Latn-RS"/>
+          <w14:ligatures w14:val="none"/>
+        </w:rPr>
+        <w:t>Output:</w:t>
+      </w:r>
+    </w:p>
+    <w:p>
+      <w:pPr>
+        <w:tabs>
+          <w:tab w:val="left" w:pos="916"/>
+          <w:tab w:val="left" w:pos="1832"/>
+          <w:tab w:val="left" w:pos="2748"/>
+          <w:tab w:val="left" w:pos="3664"/>
+          <w:tab w:val="left" w:pos="4580"/>
+          <w:tab w:val="left" w:pos="5496"/>
+          <w:tab w:val="left" w:pos="6412"/>
+          <w:tab w:val="left" w:pos="7328"/>
+          <w:tab w:val="left" w:pos="8244"/>
+          <w:tab w:val="left" w:pos="9160"/>
+          <w:tab w:val="left" w:pos="10076"/>
+          <w:tab w:val="left" w:pos="10992"/>
+          <w:tab w:val="left" w:pos="11908"/>
+          <w:tab w:val="left" w:pos="12824"/>
+          <w:tab w:val="left" w:pos="13740"/>
+          <w:tab w:val="left" w:pos="14656"/>
+        </w:tabs>
+        <w:spacing w:after="0" w:line="240" w:lineRule="auto"/>
+        <w:rPr>
+          <w:rFonts w:ascii="Courier New" w:eastAsia="Times New Roman" w:hAnsi="Courier New" w:cs="Courier New"/>
+          <w:color w:val="FF0000"/>
+          <w:kern w:val="0"/>
+          <w:sz w:val="20"/>
+          <w:szCs w:val="20"/>
+          <w:lang w:eastAsia="sr-Latn-RS"/>
+          <w14:ligatures w14:val="none"/>
+        </w:rPr>
+      </w:pPr>
+      <w:r>
+        <w:rPr>
+          <w:rFonts w:ascii="Courier New" w:eastAsia="Times New Roman" w:hAnsi="Courier New" w:cs="Courier New"/>
+          <w:color w:val="FF0000"/>
+          <w:kern w:val="0"/>
+          <w:sz w:val="20"/>
+          <w:szCs w:val="20"/>
+          <w:lang w:eastAsia="sr-Latn-RS"/>
+          <w14:ligatures w14:val="none"/>
+        </w:rPr>
+        <w:t>['apple', 'pineapple', 'orange', 'kiwi', 'grape', 'mango']</w:t>
+      </w:r>
+    </w:p>
+    <w:p>
+      <w:pPr>
+        <w:numPr>
+          <w:ilvl w:val="0"/>
+          <w:numId w:val="11"/>
+        </w:numPr>
+        <w:spacing w:before="100" w:beforeAutospacing="1" w:after="100" w:afterAutospacing="1" w:line="240" w:lineRule="auto"/>
+        <w:rPr>
+          <w:rFonts w:ascii="Times New Roman" w:eastAsia="Times New Roman" w:hAnsi="Times New Roman" w:cs="Times New Roman"/>
+          <w:kern w:val="0"/>
+          <w:sz w:val="24"/>
+          <w:szCs w:val="24"/>
+          <w:lang w:eastAsia="sr-Latn-RS"/>
+          <w14:ligatures w14:val="none"/>
+        </w:rPr>
+      </w:pPr>
+      <w:r>
+        <w:rPr>
+          <w:rFonts w:ascii="Times New Roman" w:eastAsia="Times New Roman" w:hAnsi="Times New Roman" w:cs="Times New Roman"/>
+          <w:kern w:val="0"/>
+          <w:sz w:val="24"/>
+          <w:szCs w:val="24"/>
+          <w:lang w:eastAsia="sr-Latn-RS"/>
+          <w14:ligatures w14:val="none"/>
+        </w:rPr>
+        <w:t xml:space="preserve">Removing Elements from a List You can remove elements from a list using the </w:t>
+      </w:r>
+      <w:r>
+        <w:rPr>
+          <w:rFonts w:ascii="Courier New" w:eastAsia="Times New Roman" w:hAnsi="Courier New" w:cs="Courier New"/>
+          <w:kern w:val="0"/>
+          <w:sz w:val="20"/>
+          <w:szCs w:val="20"/>
+          <w:lang w:eastAsia="sr-Latn-RS"/>
+          <w14:ligatures w14:val="none"/>
+        </w:rPr>
+        <w:t>remove()</w:t>
+      </w:r>
+      <w:r>
+        <w:rPr>
+          <w:rFonts w:ascii="Times New Roman" w:eastAsia="Times New Roman" w:hAnsi="Times New Roman" w:cs="Times New Roman"/>
+          <w:kern w:val="0"/>
+          <w:sz w:val="24"/>
+          <w:szCs w:val="24"/>
+          <w:lang w:eastAsia="sr-Latn-RS"/>
+          <w14:ligatures w14:val="none"/>
+        </w:rPr>
+        <w:t xml:space="preserve"> method. The </w:t>
+      </w:r>
+      <w:r>
+        <w:rPr>
+          <w:rFonts w:ascii="Courier New" w:eastAsia="Times New Roman" w:hAnsi="Courier New" w:cs="Courier New"/>
+          <w:kern w:val="0"/>
+          <w:sz w:val="20"/>
+          <w:szCs w:val="20"/>
+          <w:lang w:eastAsia="sr-Latn-RS"/>
+          <w14:ligatures w14:val="none"/>
+        </w:rPr>
+        <w:t>remove()</w:t>
+      </w:r>
+      <w:r>
+        <w:rPr>
+          <w:rFonts w:ascii="Times New Roman" w:eastAsia="Times New Roman" w:hAnsi="Times New Roman" w:cs="Times New Roman"/>
+          <w:kern w:val="0"/>
+          <w:sz w:val="24"/>
+          <w:szCs w:val="24"/>
+          <w:lang w:eastAsia="sr-Latn-RS"/>
+          <w14:ligatures w14:val="none"/>
+        </w:rPr>
+        <w:t xml:space="preserve"> method removes the first occurrence of the specified element from the list. For example, let's remove "kiwi" from our fruits list:</w:t>
+      </w:r>
+    </w:p>
+    <w:p>
+      <w:pPr>
+        <w:tabs>
+          <w:tab w:val="left" w:pos="916"/>
+          <w:tab w:val="left" w:pos="1832"/>
+          <w:tab w:val="left" w:pos="2748"/>
+          <w:tab w:val="left" w:pos="3664"/>
+          <w:tab w:val="left" w:pos="4580"/>
+          <w:tab w:val="left" w:pos="5496"/>
+          <w:tab w:val="left" w:pos="6412"/>
+          <w:tab w:val="left" w:pos="7328"/>
+          <w:tab w:val="left" w:pos="8244"/>
+          <w:tab w:val="left" w:pos="9160"/>
+          <w:tab w:val="left" w:pos="10076"/>
+          <w:tab w:val="left" w:pos="10992"/>
+          <w:tab w:val="left" w:pos="11908"/>
+          <w:tab w:val="left" w:pos="12824"/>
+          <w:tab w:val="left" w:pos="13740"/>
+          <w:tab w:val="left" w:pos="14656"/>
+        </w:tabs>
+        <w:spacing w:after="0" w:line="240" w:lineRule="auto"/>
+        <w:rPr>
+          <w:rFonts w:ascii="Courier New" w:eastAsia="Times New Roman" w:hAnsi="Courier New" w:cs="Courier New"/>
+          <w:color w:val="FF0000"/>
+          <w:kern w:val="0"/>
+          <w:sz w:val="20"/>
+          <w:szCs w:val="20"/>
+          <w:lang w:eastAsia="sr-Latn-RS"/>
+          <w14:ligatures w14:val="none"/>
+        </w:rPr>
+      </w:pPr>
+      <w:r>
+        <w:rPr>
+          <w:rFonts w:ascii="Courier New" w:eastAsia="Times New Roman" w:hAnsi="Courier New" w:cs="Courier New"/>
+          <w:color w:val="FF0000"/>
+          <w:kern w:val="0"/>
+          <w:sz w:val="20"/>
+          <w:szCs w:val="20"/>
+          <w:lang w:eastAsia="sr-Latn-RS"/>
+          <w14:ligatures w14:val="none"/>
+        </w:rPr>
+        <w:t>fruits.remove("kiwi")</w:t>
+      </w:r>
+    </w:p>
+    <w:p>
+      <w:pPr>
+        <w:tabs>
+          <w:tab w:val="left" w:pos="916"/>
+          <w:tab w:val="left" w:pos="1832"/>
+          <w:tab w:val="left" w:pos="2748"/>
+          <w:tab w:val="left" w:pos="3664"/>
+          <w:tab w:val="left" w:pos="4580"/>
+          <w:tab w:val="left" w:pos="5496"/>
+          <w:tab w:val="left" w:pos="6412"/>
+          <w:tab w:val="left" w:pos="7328"/>
+          <w:tab w:val="left" w:pos="8244"/>
+          <w:tab w:val="left" w:pos="9160"/>
+          <w:tab w:val="left" w:pos="10076"/>
+          <w:tab w:val="left" w:pos="10992"/>
+          <w:tab w:val="left" w:pos="11908"/>
+          <w:tab w:val="left" w:pos="12824"/>
+          <w:tab w:val="left" w:pos="13740"/>
+          <w:tab w:val="left" w:pos="14656"/>
+        </w:tabs>
+        <w:spacing w:after="0" w:line="240" w:lineRule="auto"/>
+        <w:rPr>
+          <w:rFonts w:ascii="Courier New" w:eastAsia="Times New Roman" w:hAnsi="Courier New" w:cs="Courier New"/>
+          <w:color w:val="FF0000"/>
+          <w:kern w:val="0"/>
+          <w:sz w:val="20"/>
+          <w:szCs w:val="20"/>
+          <w:lang w:eastAsia="sr-Latn-RS"/>
+          <w14:ligatures w14:val="none"/>
+        </w:rPr>
+      </w:pPr>
+      <w:r>
+        <w:rPr>
+          <w:rFonts w:ascii="Courier New" w:eastAsia="Times New Roman" w:hAnsi="Courier New" w:cs="Courier New"/>
+          <w:color w:val="FF0000"/>
+          <w:kern w:val="0"/>
+          <w:sz w:val="20"/>
+          <w:szCs w:val="20"/>
+          <w:lang w:eastAsia="sr-Latn-RS"/>
+          <w14:ligatures w14:val="none"/>
+        </w:rPr>
+        <w:t>print(fruits)</w:t>
+      </w:r>
+    </w:p>
+    <w:p>
+      <w:pPr>
+        <w:spacing w:before="100" w:beforeAutospacing="1" w:after="100" w:afterAutospacing="1" w:line="240" w:lineRule="auto"/>
+        <w:rPr>
+          <w:rFonts w:ascii="Times New Roman" w:eastAsia="Times New Roman" w:hAnsi="Times New Roman" w:cs="Times New Roman"/>
+          <w:kern w:val="0"/>
+          <w:sz w:val="24"/>
+          <w:szCs w:val="24"/>
+          <w:lang w:eastAsia="sr-Latn-RS"/>
+          <w14:ligatures w14:val="none"/>
+        </w:rPr>
+      </w:pPr>
+      <w:r>
+        <w:rPr>
+          <w:rFonts w:ascii="Times New Roman" w:eastAsia="Times New Roman" w:hAnsi="Times New Roman" w:cs="Times New Roman"/>
+          <w:kern w:val="0"/>
+          <w:sz w:val="24"/>
+          <w:szCs w:val="24"/>
+          <w:lang w:eastAsia="sr-Latn-RS"/>
+          <w14:ligatures w14:val="none"/>
+        </w:rPr>
+        <w:t>Output:</w:t>
+      </w:r>
+    </w:p>
+    <w:p>
+      <w:pPr>
+        <w:tabs>
+          <w:tab w:val="left" w:pos="916"/>
+          <w:tab w:val="left" w:pos="1832"/>
+          <w:tab w:val="left" w:pos="2748"/>
+          <w:tab w:val="left" w:pos="3664"/>
+          <w:tab w:val="left" w:pos="4580"/>
+          <w:tab w:val="left" w:pos="5496"/>
+          <w:tab w:val="left" w:pos="6412"/>
+          <w:tab w:val="left" w:pos="7328"/>
+          <w:tab w:val="left" w:pos="8244"/>
+          <w:tab w:val="left" w:pos="9160"/>
+          <w:tab w:val="left" w:pos="10076"/>
+          <w:tab w:val="left" w:pos="10992"/>
+          <w:tab w:val="left" w:pos="11908"/>
+          <w:tab w:val="left" w:pos="12824"/>
+          <w:tab w:val="left" w:pos="13740"/>
+          <w:tab w:val="left" w:pos="14656"/>
+        </w:tabs>
+        <w:spacing w:after="0" w:line="240" w:lineRule="auto"/>
+        <w:rPr>
+          <w:rFonts w:ascii="Courier New" w:eastAsia="Times New Roman" w:hAnsi="Courier New" w:cs="Courier New"/>
+          <w:color w:val="FF0000"/>
+          <w:kern w:val="0"/>
+          <w:sz w:val="20"/>
+          <w:szCs w:val="20"/>
+          <w:lang w:eastAsia="sr-Latn-RS"/>
+          <w14:ligatures w14:val="none"/>
+        </w:rPr>
+      </w:pPr>
+      <w:r>
+        <w:rPr>
+          <w:rFonts w:ascii="Courier New" w:eastAsia="Times New Roman" w:hAnsi="Courier New" w:cs="Courier New"/>
+          <w:color w:val="FF0000"/>
+          <w:kern w:val="0"/>
+          <w:sz w:val="20"/>
+          <w:szCs w:val="20"/>
+          <w:lang w:eastAsia="sr-Latn-RS"/>
+          <w14:ligatures w14:val="none"/>
+        </w:rPr>
+        <w:t>['apple', 'pineapple', 'orange', 'grape', 'mango']</w:t>
+      </w:r>
+    </w:p>
+    <w:p>
+      <w:pPr>
+        <w:numPr>
+          <w:ilvl w:val="0"/>
+          <w:numId w:val="12"/>
+        </w:numPr>
+        <w:spacing w:before="100" w:beforeAutospacing="1" w:after="100" w:afterAutospacing="1" w:line="240" w:lineRule="auto"/>
+        <w:rPr>
+          <w:rFonts w:ascii="Times New Roman" w:eastAsia="Times New Roman" w:hAnsi="Times New Roman" w:cs="Times New Roman"/>
+          <w:kern w:val="0"/>
+          <w:sz w:val="24"/>
+          <w:szCs w:val="24"/>
+          <w:lang w:eastAsia="sr-Latn-RS"/>
+          <w14:ligatures w14:val="none"/>
+        </w:rPr>
+      </w:pPr>
+      <w:r>
+        <w:rPr>
+          <w:rFonts w:ascii="Times New Roman" w:eastAsia="Times New Roman" w:hAnsi="Times New Roman" w:cs="Times New Roman"/>
+          <w:kern w:val="0"/>
+          <w:sz w:val="24"/>
+          <w:szCs w:val="24"/>
+          <w:lang w:eastAsia="sr-Latn-RS"/>
+          <w14:ligatures w14:val="none"/>
+        </w:rPr>
+        <w:t xml:space="preserve">Checking if an Element is in a List You can check if a particular element is in a list using the </w:t>
+      </w:r>
+      <w:r>
+        <w:rPr>
+          <w:rFonts w:ascii="Courier New" w:eastAsia="Times New Roman" w:hAnsi="Courier New" w:cs="Courier New"/>
+          <w:kern w:val="0"/>
+          <w:sz w:val="20"/>
+          <w:szCs w:val="20"/>
+          <w:lang w:eastAsia="sr-Latn-RS"/>
+          <w14:ligatures w14:val="none"/>
+        </w:rPr>
+        <w:t>in</w:t>
+      </w:r>
+      <w:r>
+        <w:rPr>
+          <w:rFonts w:ascii="Times New Roman" w:eastAsia="Times New Roman" w:hAnsi="Times New Roman" w:cs="Times New Roman"/>
+          <w:kern w:val="0"/>
+          <w:sz w:val="24"/>
+          <w:szCs w:val="24"/>
+          <w:lang w:eastAsia="sr-Latn-RS"/>
+          <w14:ligatures w14:val="none"/>
+        </w:rPr>
+        <w:t xml:space="preserve"> keyword. The </w:t>
+      </w:r>
+      <w:r>
+        <w:rPr>
+          <w:rFonts w:ascii="Courier New" w:eastAsia="Times New Roman" w:hAnsi="Courier New" w:cs="Courier New"/>
+          <w:kern w:val="0"/>
+          <w:sz w:val="20"/>
+          <w:szCs w:val="20"/>
+          <w:lang w:eastAsia="sr-Latn-RS"/>
+          <w14:ligatures w14:val="none"/>
+        </w:rPr>
+        <w:t>in</w:t>
+      </w:r>
+      <w:r>
+        <w:rPr>
+          <w:rFonts w:ascii="Times New Roman" w:eastAsia="Times New Roman" w:hAnsi="Times New Roman" w:cs="Times New Roman"/>
+          <w:kern w:val="0"/>
+          <w:sz w:val="24"/>
+          <w:szCs w:val="24"/>
+          <w:lang w:eastAsia="sr-Latn-RS"/>
+          <w14:ligatures w14:val="none"/>
+        </w:rPr>
+        <w:t xml:space="preserve"> keyword returns </w:t>
+      </w:r>
+      <w:r>
+        <w:rPr>
+          <w:rFonts w:ascii="Courier New" w:eastAsia="Times New Roman" w:hAnsi="Courier New" w:cs="Courier New"/>
+          <w:kern w:val="0"/>
+          <w:sz w:val="20"/>
+          <w:szCs w:val="20"/>
+          <w:lang w:eastAsia="sr-Latn-RS"/>
+          <w14:ligatures w14:val="none"/>
+        </w:rPr>
+        <w:t>True</w:t>
+      </w:r>
+      <w:r>
+        <w:rPr>
+          <w:rFonts w:ascii="Times New Roman" w:eastAsia="Times New Roman" w:hAnsi="Times New Roman" w:cs="Times New Roman"/>
+          <w:kern w:val="0"/>
+          <w:sz w:val="24"/>
+          <w:szCs w:val="24"/>
+          <w:lang w:eastAsia="sr-Latn-RS"/>
+          <w14:ligatures w14:val="none"/>
+        </w:rPr>
+        <w:t xml:space="preserve"> if the element is in the list and </w:t>
+      </w:r>
+      <w:r>
+        <w:rPr>
+          <w:rFonts w:ascii="Courier New" w:eastAsia="Times New Roman" w:hAnsi="Courier New" w:cs="Courier New"/>
+          <w:kern w:val="0"/>
+          <w:sz w:val="20"/>
+          <w:szCs w:val="20"/>
+          <w:lang w:eastAsia="sr-Latn-RS"/>
+          <w14:ligatures w14:val="none"/>
+        </w:rPr>
+        <w:t>False</w:t>
+      </w:r>
+      <w:r>
+        <w:rPr>
+          <w:rFonts w:ascii="Times New Roman" w:eastAsia="Times New Roman" w:hAnsi="Times New Roman" w:cs="Times New Roman"/>
+          <w:kern w:val="0"/>
+          <w:sz w:val="24"/>
+          <w:szCs w:val="24"/>
+          <w:lang w:eastAsia="sr-Latn-RS"/>
+          <w14:ligatures w14:val="none"/>
+        </w:rPr>
+        <w:t xml:space="preserve"> otherwise. For example, let's check if "orange" is in our fruits list:</w:t>
+      </w:r>
+    </w:p>
+    <w:p>
+      <w:pPr>
+        <w:tabs>
+          <w:tab w:val="left" w:pos="916"/>
+          <w:tab w:val="left" w:pos="1832"/>
+          <w:tab w:val="left" w:pos="2748"/>
+          <w:tab w:val="left" w:pos="3664"/>
+          <w:tab w:val="left" w:pos="4580"/>
+          <w:tab w:val="left" w:pos="5496"/>
+          <w:tab w:val="left" w:pos="6412"/>
+          <w:tab w:val="left" w:pos="7328"/>
+          <w:tab w:val="left" w:pos="8244"/>
+          <w:tab w:val="left" w:pos="9160"/>
+          <w:tab w:val="left" w:pos="10076"/>
+          <w:tab w:val="left" w:pos="10992"/>
+          <w:tab w:val="left" w:pos="11908"/>
+          <w:tab w:val="left" w:pos="12824"/>
+          <w:tab w:val="left" w:pos="13740"/>
+          <w:tab w:val="left" w:pos="14656"/>
+        </w:tabs>
+        <w:spacing w:after="0" w:line="240" w:lineRule="auto"/>
+        <w:rPr>
+          <w:rFonts w:ascii="Courier New" w:eastAsia="Times New Roman" w:hAnsi="Courier New" w:cs="Courier New"/>
+          <w:color w:val="FF0000"/>
+          <w:kern w:val="0"/>
+          <w:sz w:val="20"/>
+          <w:szCs w:val="20"/>
+          <w:lang w:eastAsia="sr-Latn-RS"/>
+          <w14:ligatures w14:val="none"/>
+        </w:rPr>
+      </w:pPr>
+      <w:r>
+        <w:rPr>
+          <w:rFonts w:ascii="Courier New" w:eastAsia="Times New Roman" w:hAnsi="Courier New" w:cs="Courier New"/>
+          <w:color w:val="FF0000"/>
+          <w:kern w:val="0"/>
+          <w:sz w:val="20"/>
+          <w:szCs w:val="20"/>
+          <w:lang w:eastAsia="sr-Latn-RS"/>
+          <w14:ligatures w14:val="none"/>
+        </w:rPr>
+        <w:t>print("orange" in fruits)</w:t>
+      </w:r>
+    </w:p>
+    <w:p>
+      <w:pPr>
+        <w:spacing w:before="100" w:beforeAutospacing="1" w:after="100" w:afterAutospacing="1" w:line="240" w:lineRule="auto"/>
+        <w:rPr>
+          <w:rFonts w:ascii="Times New Roman" w:eastAsia="Times New Roman" w:hAnsi="Times New Roman" w:cs="Times New Roman"/>
+          <w:color w:val="FF0000"/>
+          <w:kern w:val="0"/>
+          <w:sz w:val="24"/>
+          <w:szCs w:val="24"/>
+          <w:lang w:eastAsia="sr-Latn-RS"/>
+          <w14:ligatures w14:val="none"/>
+        </w:rPr>
+      </w:pPr>
+      <w:r>
+        <w:rPr>
+          <w:rFonts w:ascii="Times New Roman" w:eastAsia="Times New Roman" w:hAnsi="Times New Roman" w:cs="Times New Roman"/>
+          <w:color w:val="FF0000"/>
+          <w:kern w:val="0"/>
+          <w:sz w:val="24"/>
+          <w:szCs w:val="24"/>
+          <w:lang w:eastAsia="sr-Latn-RS"/>
+          <w14:ligatures w14:val="none"/>
+        </w:rPr>
+        <w:t>Output:</w:t>
+      </w:r>
+    </w:p>
+    <w:p>
+      <w:pPr>
+        <w:tabs>
+          <w:tab w:val="left" w:pos="916"/>
+          <w:tab w:val="left" w:pos="1832"/>
+          <w:tab w:val="left" w:pos="2748"/>
+          <w:tab w:val="left" w:pos="3664"/>
+          <w:tab w:val="left" w:pos="4580"/>
+          <w:tab w:val="left" w:pos="5496"/>
+          <w:tab w:val="left" w:pos="6412"/>
+          <w:tab w:val="left" w:pos="7328"/>
+          <w:tab w:val="left" w:pos="8244"/>
+          <w:tab w:val="left" w:pos="9160"/>
+          <w:tab w:val="left" w:pos="10076"/>
+          <w:tab w:val="left" w:pos="10992"/>
+          <w:tab w:val="left" w:pos="11908"/>
+          <w:tab w:val="left" w:pos="12824"/>
+          <w:tab w:val="left" w:pos="13740"/>
+          <w:tab w:val="left" w:pos="14656"/>
+        </w:tabs>
+        <w:spacing w:after="0" w:line="240" w:lineRule="auto"/>
+        <w:rPr>
+          <w:rFonts w:ascii="Courier New" w:eastAsia="Times New Roman" w:hAnsi="Courier New" w:cs="Courier New"/>
+          <w:color w:val="FF0000"/>
+          <w:kern w:val="0"/>
+          <w:sz w:val="20"/>
+          <w:szCs w:val="20"/>
+          <w:lang w:eastAsia="sr-Latn-RS"/>
+          <w14:ligatures w14:val="none"/>
+        </w:rPr>
+      </w:pPr>
+      <w:r>
+        <w:rPr>
+          <w:rFonts w:ascii="Courier New" w:eastAsia="Times New Roman" w:hAnsi="Courier New" w:cs="Courier New"/>
+          <w:color w:val="FF0000"/>
+          <w:kern w:val="0"/>
+          <w:sz w:val="20"/>
+          <w:szCs w:val="20"/>
+          <w:lang w:eastAsia="sr-Latn-RS"/>
+          <w14:ligatures w14:val="none"/>
+        </w:rPr>
+        <w:t>graphql</w:t>
+      </w:r>
+    </w:p>
+    <w:p>
+      <w:pPr>
+        <w:tabs>
+          <w:tab w:val="left" w:pos="916"/>
+          <w:tab w:val="left" w:pos="1832"/>
+          <w:tab w:val="left" w:pos="2748"/>
+          <w:tab w:val="left" w:pos="3664"/>
+          <w:tab w:val="left" w:pos="4580"/>
+          <w:tab w:val="left" w:pos="5496"/>
+          <w:tab w:val="left" w:pos="6412"/>
+          <w:tab w:val="left" w:pos="7328"/>
+          <w:tab w:val="left" w:pos="8244"/>
+          <w:tab w:val="left" w:pos="9160"/>
+          <w:tab w:val="left" w:pos="10076"/>
+          <w:tab w:val="left" w:pos="10992"/>
+          <w:tab w:val="left" w:pos="11908"/>
+          <w:tab w:val="left" w:pos="12824"/>
+          <w:tab w:val="left" w:pos="13740"/>
+          <w:tab w:val="left" w:pos="14656"/>
+        </w:tabs>
+        <w:spacing w:after="0" w:line="240" w:lineRule="auto"/>
+        <w:rPr>
+          <w:rFonts w:ascii="Courier New" w:eastAsia="Times New Roman" w:hAnsi="Courier New" w:cs="Courier New"/>
+          <w:color w:val="FF0000"/>
+          <w:kern w:val="0"/>
+          <w:sz w:val="20"/>
+          <w:szCs w:val="20"/>
+          <w:lang w:eastAsia="sr-Latn-RS"/>
+          <w14:ligatures w14:val="none"/>
+        </w:rPr>
+      </w:pPr>
+      <w:r>
+        <w:rPr>
+          <w:rFonts w:ascii="Courier New" w:eastAsia="Times New Roman" w:hAnsi="Courier New" w:cs="Courier New"/>
+          <w:color w:val="FF0000"/>
+          <w:kern w:val="0"/>
+          <w:sz w:val="20"/>
+          <w:szCs w:val="20"/>
+          <w:lang w:eastAsia="sr-Latn-RS"/>
+          <w14:ligatures w14:val="none"/>
+        </w:rPr>
+        <w:t>True</w:t>
+      </w:r>
+    </w:p>
+    <w:p>
+      <w:pPr>
+        <w:pStyle w:val="NormalWeb"/>
+        <w:rPr>
+          <w:color w:val="FF0000"/>
+        </w:rPr>
+      </w:pPr>
+      <w:r>
+        <w:rPr>
+          <w:color w:val="FF0000"/>
+        </w:rPr>
+        <w:t>---------------------------------------------------------------------------------------------------------------</w:t>
+      </w:r>
+    </w:p>
+    <w:p>
+      <w:pPr>
+        <w:pStyle w:val="NormalWeb"/>
+        <w:rPr>
+          <w:color w:val="FF0000"/>
+        </w:rPr>
+      </w:pPr>
+      <w:r>
+        <w:rPr>
+          <w:color w:val="FF0000"/>
+        </w:rPr>
+        <w:t>---------------------------------------------------------------------------------------------------------------</w:t>
+      </w:r>
+    </w:p>
+    <w:p>
+      <w:pPr>
+        <w:pStyle w:val="NormalWeb"/>
+      </w:pPr>
+      <w:r>
+        <w:t>Tuples are similar to lists, but they are immutable, which means that you can't change their contents once they are created. You create a tuple by enclosing a comma-separated sequence of items in parentheses, like this:</w:t>
+      </w:r>
+    </w:p>
+    <w:p>
+      <w:pPr>
+        <w:pStyle w:val="NormalWeb"/>
+        <w:rPr>
+          <w:color w:val="FF0000"/>
+        </w:rPr>
+      </w:pPr>
+      <w:r>
+        <w:rPr>
+          <w:color w:val="FF0000"/>
+        </w:rPr>
+        <w:t>my_tuple = (1, 2, 3, "four", 5.0)</w:t>
+      </w:r>
+    </w:p>
+    <w:p>
+      <w:pPr>
+        <w:pStyle w:val="NormalWeb"/>
+      </w:pPr>
+      <w:r>
+        <w:t>Sets are unordered collections of unique items, which can be of any data type. You can create a set by enclosing a comma-separated sequence of items in curly braces, like this:</w:t>
+      </w:r>
+    </w:p>
+    <w:p>
+      <w:pPr>
+        <w:pStyle w:val="NormalWeb"/>
+        <w:rPr>
+          <w:color w:val="FF0000"/>
+        </w:rPr>
+      </w:pPr>
+      <w:r>
+        <w:rPr>
+          <w:color w:val="FF0000"/>
+        </w:rPr>
+        <w:t>my_set = {1, 2, 3, "four", 5.0}</w:t>
+      </w:r>
+    </w:p>
+    <w:p>
+      <w:pPr>
+        <w:pStyle w:val="NormalWeb"/>
+      </w:pPr>
+      <w:r>
+        <w:t>Dictionaries are collections of key-value pairs, where each key is associated with a value. You can create a dictionary by enclosing a comma-separated sequence of key-value pairs in curly braces, like this:</w:t>
+      </w:r>
+    </w:p>
+    <w:p>
+      <w:pPr>
+        <w:pStyle w:val="NormalWeb"/>
+        <w:rPr>
+          <w:color w:val="FF0000"/>
+        </w:rPr>
+      </w:pPr>
+      <w:r>
+        <w:rPr>
+          <w:color w:val="FF0000"/>
+        </w:rPr>
+        <w:t>my_dict = {"name": "John", "age": 30, "city": "New York"}</w:t>
+      </w:r>
+    </w:p>
+    <w:p>
+      <w:pPr>
+        <w:pStyle w:val="NormalWeb"/>
+      </w:pPr>
+      <w:r>
+        <w:t>Basic Operations: In addition to the standard arithmetic operators, Python also supports other useful operators, such as the modulo operator (%), which returns the remainder of a division operation, and the exponentiation operator (**), which raises a number to a power.</w:t>
+      </w:r>
+    </w:p>
+    <w:p>
+      <w:pPr>
+        <w:pStyle w:val="NormalWeb"/>
+      </w:pPr>
+      <w:r>
+        <w:t>For example:</w:t>
+      </w:r>
+    </w:p>
+    <w:p>
+      <w:pPr>
+        <w:pStyle w:val="NormalWeb"/>
+        <w:rPr>
+          <w:color w:val="FF0000"/>
+        </w:rPr>
+      </w:pPr>
+      <w:r>
+        <w:rPr>
+          <w:color w:val="FF0000"/>
+        </w:rPr>
+        <w:t>result = 5 % 2 # result is 1 result = 2 ** 3 # result is 8</w:t>
+      </w:r>
+    </w:p>
+    <w:p>
+      <w:pPr>
+        <w:pStyle w:val="NormalWeb"/>
+      </w:pPr>
+      <w:r>
+        <w:t xml:space="preserve">String Methods: In addition to concatenation, Python strings have many useful built-in methods for manipulating and formatting strings. </w:t>
+      </w:r>
+      <w:r>
+        <w:br/>
+      </w:r>
+      <w:r>
+        <w:br/>
+      </w:r>
+      <w:r>
+        <w:t>For example:</w:t>
+      </w:r>
+    </w:p>
+    <w:p>
+      <w:pPr>
+        <w:pStyle w:val="NormalWeb"/>
+        <w:rPr>
+          <w:color w:val="FF0000"/>
+        </w:rPr>
+      </w:pPr>
+      <w:r>
+        <w:rPr>
+          <w:color w:val="FF0000"/>
+        </w:rPr>
+        <w:t>message = "hello, world" message = message.upper() # message is now "HELLO, WORLD" message = message.replace(",", " ") # message is now "HELLO WORLD"</w:t>
+      </w:r>
+    </w:p>
+    <w:p>
+      <w:pPr>
+        <w:pStyle w:val="NormalWeb"/>
+        <w:rPr>
+          <w:color w:val="FF0000"/>
+        </w:rPr>
+      </w:pPr>
+    </w:p>
+    <w:p>
+      <w:pPr>
+        <w:pStyle w:val="NormalWeb"/>
+        <w:rPr>
+          <w:color w:val="FF0000"/>
+        </w:rPr>
+      </w:pPr>
+    </w:p>
+    <w:p>
+      <w:pPr>
+        <w:pStyle w:val="NormalWeb"/>
+        <w:rPr>
+          <w:color w:val="FF0000"/>
+        </w:rPr>
+      </w:pPr>
+    </w:p>
+    <w:p>
+      <w:pPr>
+        <w:pStyle w:val="NormalWeb"/>
+        <w:rPr>
+          <w:color w:val="FF0000"/>
+        </w:rPr>
+      </w:pPr>
+    </w:p>
+    <w:p>
+      <w:pPr>
+        <w:pStyle w:val="NormalWeb"/>
+        <w:rPr>
+          <w:color w:val="FF0000"/>
+        </w:rPr>
+      </w:pPr>
+    </w:p>
+    <w:p>
+      <w:pPr>
+        <w:pStyle w:val="NormalWeb"/>
+        <w:rPr>
+          <w:color w:val="FF0000"/>
+        </w:rPr>
+      </w:pPr>
+    </w:p>
+    <w:p>
+      <w:pPr>
+        <w:pStyle w:val="NormalWeb"/>
+        <w:rPr>
+          <w:color w:val="FF0000"/>
+        </w:rPr>
+      </w:pPr>
+    </w:p>
+    <w:p>
+      <w:pPr>
+        <w:pStyle w:val="NormalWeb"/>
+        <w:rPr>
+          <w:color w:val="FF0000"/>
+        </w:rPr>
+      </w:pPr>
+    </w:p>
+    <w:p>
+      <w:pPr>
+        <w:pStyle w:val="NormalWeb"/>
+      </w:pPr>
+      <w:r>
+        <w:t>Conclusion: In this lesson, we have covered the basics of Python programming language, including variables, data types, and basic operations. We have also discussed some of the built-in data structures in Python, such as lists, tuples, sets, and dictionaries. Finally, we have looked at some useful string methods in Python. In the next lesson, we will dive deeper into data types and variables, and explore more advanced concepts, such as control flow and functions.</w:t>
+      </w:r>
+    </w:p>
+    <w:p>
+      <w:pPr>
+        <w:spacing w:before="100" w:beforeAutospacing="1" w:after="100" w:afterAutospacing="1" w:line="240" w:lineRule="auto"/>
+        <w:rPr>
+          <w:rFonts w:ascii="Times New Roman" w:eastAsia="Times New Roman" w:hAnsi="Times New Roman" w:cs="Times New Roman"/>
+          <w:kern w:val="0"/>
+          <w:sz w:val="24"/>
+          <w:szCs w:val="24"/>
+          <w:lang w:eastAsia="sr-Latn-RS"/>
+          <w14:ligatures w14:val="none"/>
+        </w:rPr>
+      </w:pPr>
+    </w:p>
+    <w:p>
+      <w:pPr>
+        <w:pStyle w:val="NormalWeb"/>
+      </w:pPr>
+      <w:r>
+        <w:rPr>
+          <w:rStyle w:val="Heading2Char"/>
+        </w:rPr>
+        <w:t>Lesson 2:</w:t>
+      </w:r>
+      <w:r>
+        <w:t xml:space="preserve"> </w:t>
+      </w:r>
+    </w:p>
+    <w:p>
+      <w:pPr>
+        <w:pStyle w:val="NormalWeb"/>
+      </w:pPr>
+      <w:r>
+        <w:t>Control Flow:</w:t>
+      </w:r>
+    </w:p>
+    <w:p>
+      <w:pPr>
+        <w:pStyle w:val="NormalWeb"/>
+      </w:pPr>
+      <w:r>
+        <w:t xml:space="preserve"> In this lesson, we will learn about control flow in Python, which allows us to change the order in which statements are executed based on certain conditions. We will cover if-else statements, loops, and other control flow constructs.</w:t>
+      </w:r>
+    </w:p>
+    <w:p>
+      <w:pPr>
+        <w:pStyle w:val="NormalWeb"/>
+      </w:pPr>
+      <w:r>
+        <w:t>Let's start with if-else statements. An if statement allows us to execute a block of code if a certain condition is true. Here's an example:</w:t>
       </w:r>
     </w:p>
     <w:p>
@@ -1663,7 +3702,7 @@
           <w:rStyle w:val="HTMLCode"/>
           <w:color w:val="FF0000"/>
         </w:rPr>
-        <w:t>my_integer = 42</w:t>
+        <w:t>x = 10</w:t>
       </w:r>
     </w:p>
     <w:p>
@@ -1676,10 +3715,17 @@
       </w:pPr>
       <w:r>
         <w:rPr>
-          <w:rStyle w:val="HTMLCode"/>
-          <w:color w:val="FF0000"/>
-        </w:rPr>
-        <w:t>my_float = 3.14</w:t>
+          <w:rStyle w:val="hljs-keyword"/>
+          <w:color w:val="FF0000"/>
+        </w:rPr>
+        <w:t>if</w:t>
+      </w:r>
+      <w:r>
+        <w:rPr>
+          <w:rStyle w:val="HTMLCode"/>
+          <w:color w:val="FF0000"/>
+        </w:rPr>
+        <w:t xml:space="preserve"> x &gt; 5:</w:t>
       </w:r>
     </w:p>
     <w:p>
@@ -1695,14 +3741,35 @@
           <w:rStyle w:val="HTMLCode"/>
           <w:color w:val="FF0000"/>
         </w:rPr>
-        <w:t xml:space="preserve">my_string = </w:t>
+        <w:t xml:space="preserve">    </w:t>
+      </w:r>
+      <w:r>
+        <w:rPr>
+          <w:rStyle w:val="hljs-builtin"/>
+          <w:color w:val="FF0000"/>
+        </w:rPr>
+        <w:t>print</w:t>
+      </w:r>
+      <w:r>
+        <w:rPr>
+          <w:rStyle w:val="HTMLCode"/>
+          <w:color w:val="FF0000"/>
+        </w:rPr>
+        <w:t>(</w:t>
       </w:r>
       <w:r>
         <w:rPr>
           <w:rStyle w:val="hljs-string"/>
           <w:color w:val="FF0000"/>
         </w:rPr>
-        <w:t>"Hello, world!"</w:t>
+        <w:t>"x is greater than 5"</w:t>
+      </w:r>
+      <w:r>
+        <w:rPr>
+          <w:rStyle w:val="HTMLCode"/>
+          <w:color w:val="FF0000"/>
+        </w:rPr>
+        <w:t>)</w:t>
       </w:r>
     </w:p>
     <w:p>
@@ -1715,44 +3782,17 @@
       </w:pPr>
       <w:r>
         <w:rPr>
-          <w:rStyle w:val="HTMLCode"/>
-          <w:color w:val="FF0000"/>
-        </w:rPr>
-        <w:t>my_boolean = True</w:t>
-      </w:r>
-    </w:p>
-    <w:p>
-      <w:pPr>
-        <w:pStyle w:val="NormalWeb"/>
-      </w:pPr>
-      <w:r>
-        <w:t xml:space="preserve">In this example, we create variables of different data types. Note that strings are enclosed in double quotes or single quotes, and booleans are either </w:t>
-      </w:r>
-      <w:r>
-        <w:rPr>
-          <w:rStyle w:val="HTMLCode"/>
-        </w:rPr>
-        <w:t>True</w:t>
-      </w:r>
-      <w:r>
-        <w:t xml:space="preserve"> or </w:t>
-      </w:r>
-      <w:r>
-        <w:rPr>
-          <w:rStyle w:val="HTMLCode"/>
-        </w:rPr>
-        <w:t>False</w:t>
-      </w:r>
-      <w:r>
-        <w:t>.</w:t>
-      </w:r>
-    </w:p>
-    <w:p>
-      <w:pPr>
-        <w:pStyle w:val="NormalWeb"/>
-      </w:pPr>
-      <w:r>
-        <w:t>Now, let's look at some basic operations in Python. Python supports all the standard arithmetic operators, including addition, subtraction, multiplication, and division. For example:</w:t>
+          <w:rStyle w:val="hljs-keyword"/>
+          <w:color w:val="FF0000"/>
+        </w:rPr>
+        <w:t>else</w:t>
+      </w:r>
+      <w:r>
+        <w:rPr>
+          <w:rStyle w:val="HTMLCode"/>
+          <w:color w:val="FF0000"/>
+        </w:rPr>
+        <w:t>:</w:t>
       </w:r>
     </w:p>
     <w:p>
@@ -1768,40 +3808,62 @@
           <w:rStyle w:val="HTMLCode"/>
           <w:color w:val="FF0000"/>
         </w:rPr>
-        <w:t>result = 5 + 3</w:t>
+        <w:t xml:space="preserve">    </w:t>
+      </w:r>
+      <w:r>
+        <w:rPr>
+          <w:rStyle w:val="hljs-builtin"/>
+          <w:color w:val="FF0000"/>
+        </w:rPr>
+        <w:t>print</w:t>
+      </w:r>
+      <w:r>
+        <w:rPr>
+          <w:rStyle w:val="HTMLCode"/>
+          <w:color w:val="FF0000"/>
+        </w:rPr>
+        <w:t>(</w:t>
+      </w:r>
+      <w:r>
+        <w:rPr>
+          <w:rStyle w:val="hljs-string"/>
+          <w:color w:val="FF0000"/>
+        </w:rPr>
+        <w:t>"x is less than or equal to 5"</w:t>
+      </w:r>
+      <w:r>
+        <w:rPr>
+          <w:rStyle w:val="HTMLCode"/>
+          <w:color w:val="FF0000"/>
+        </w:rPr>
+        <w:t>)</w:t>
+      </w:r>
+    </w:p>
+    <w:p>
+      <w:pPr>
+        <w:pStyle w:val="NormalWeb"/>
+      </w:pPr>
+      <w:r>
+        <w:t>In this example, we first assign the value 10 to the variable x. We then check if x is greater than 5 using the if statement. If the condition is true, the first block of code (the print statement) is executed. If the condition is false, the second block of code (the print statement inside the else statement) is executed instead.</w:t>
+      </w:r>
+    </w:p>
+    <w:p>
+      <w:pPr>
+        <w:pStyle w:val="NormalWeb"/>
+      </w:pPr>
+      <w:r>
+        <w:t>We can also use elif statements to check multiple conditions. Here's an example:</w:t>
       </w:r>
     </w:p>
     <w:p>
       <w:pPr>
         <w:pStyle w:val="HTMLPreformatted"/>
-        <w:rPr>
-          <w:rStyle w:val="HTMLCode"/>
-          <w:color w:val="FF0000"/>
-        </w:rPr>
-      </w:pPr>
-      <w:r>
-        <w:rPr>
-          <w:rStyle w:val="HTMLCode"/>
-          <w:color w:val="FF0000"/>
-        </w:rPr>
-        <w:t>result = 5 - 3</w:t>
-      </w:r>
+      </w:pPr>
     </w:p>
     <w:p>
       <w:pPr>
         <w:pStyle w:val="HTMLPreformatted"/>
-        <w:rPr>
-          <w:rStyle w:val="HTMLCode"/>
-          <w:color w:val="FF0000"/>
-        </w:rPr>
-      </w:pPr>
-      <w:r>
-        <w:rPr>
-          <w:rStyle w:val="HTMLCode"/>
-          <w:color w:val="FF0000"/>
-        </w:rPr>
-        <w:t>result = 5 * 3</w:t>
-      </w:r>
+      </w:pPr>
     </w:p>
     <w:p>
       <w:pPr>
@@ -1816,32 +3878,7 @@
           <w:rStyle w:val="HTMLCode"/>
           <w:color w:val="FF0000"/>
         </w:rPr>
-        <w:t>result = 5 / 3</w:t>
-      </w:r>
-    </w:p>
-    <w:p>
-      <w:pPr>
-        <w:pStyle w:val="NormalWeb"/>
-      </w:pPr>
-      <w:r>
-        <w:t xml:space="preserve">In this example, we perform some basic arithmetic operations and store the result in the variable </w:t>
-      </w:r>
-      <w:r>
-        <w:rPr>
-          <w:rStyle w:val="HTMLCode"/>
-        </w:rPr>
-        <w:t>result</w:t>
-      </w:r>
-      <w:r>
-        <w:t>. Note that when you divide two integers in Python 3.x, the result is a float.</w:t>
-      </w:r>
-    </w:p>
-    <w:p>
-      <w:pPr>
-        <w:pStyle w:val="NormalWeb"/>
-      </w:pPr>
-      <w:r>
-        <w:t>Python also supports string concatenation, which is the process of combining two or more strings into a single string. For example:</w:t>
+        <w:t>x = 10</w:t>
       </w:r>
     </w:p>
     <w:p>
@@ -1854,17 +3891,61 @@
       </w:pPr>
       <w:r>
         <w:rPr>
-          <w:rStyle w:val="HTMLCode"/>
-          <w:color w:val="FF0000"/>
-        </w:rPr>
-        <w:t xml:space="preserve">greeting = </w:t>
+          <w:rStyle w:val="hljs-keyword"/>
+          <w:color w:val="FF0000"/>
+        </w:rPr>
+        <w:t>if</w:t>
+      </w:r>
+      <w:r>
+        <w:rPr>
+          <w:rStyle w:val="HTMLCode"/>
+          <w:color w:val="FF0000"/>
+        </w:rPr>
+        <w:t xml:space="preserve"> x &gt; 15:</w:t>
+      </w:r>
+    </w:p>
+    <w:p>
+      <w:pPr>
+        <w:pStyle w:val="HTMLPreformatted"/>
+        <w:rPr>
+          <w:rStyle w:val="HTMLCode"/>
+          <w:color w:val="FF0000"/>
+        </w:rPr>
+      </w:pPr>
+      <w:r>
+        <w:rPr>
+          <w:rStyle w:val="HTMLCode"/>
+          <w:color w:val="FF0000"/>
+        </w:rPr>
+        <w:t xml:space="preserve">    </w:t>
+      </w:r>
+      <w:r>
+        <w:rPr>
+          <w:rStyle w:val="hljs-builtin"/>
+          <w:color w:val="FF0000"/>
+        </w:rPr>
+        <w:t>print</w:t>
+      </w:r>
+      <w:r>
+        <w:rPr>
+          <w:rStyle w:val="HTMLCode"/>
+          <w:color w:val="FF0000"/>
+        </w:rPr>
+        <w:t>(</w:t>
       </w:r>
       <w:r>
         <w:rPr>
           <w:rStyle w:val="hljs-string"/>
           <w:color w:val="FF0000"/>
         </w:rPr>
-        <w:t>"Hello"</w:t>
+        <w:t>"x is greater than 15"</w:t>
+      </w:r>
+      <w:r>
+        <w:rPr>
+          <w:rStyle w:val="HTMLCode"/>
+          <w:color w:val="FF0000"/>
+        </w:rPr>
+        <w:t>)</w:t>
       </w:r>
     </w:p>
     <w:p>
@@ -1877,17 +3958,61 @@
       </w:pPr>
       <w:r>
         <w:rPr>
-          <w:rStyle w:val="HTMLCode"/>
-          <w:color w:val="FF0000"/>
-        </w:rPr>
-        <w:t xml:space="preserve">name = </w:t>
+          <w:rStyle w:val="hljs-keyword"/>
+          <w:color w:val="FF0000"/>
+        </w:rPr>
+        <w:t>elif</w:t>
+      </w:r>
+      <w:r>
+        <w:rPr>
+          <w:rStyle w:val="HTMLCode"/>
+          <w:color w:val="FF0000"/>
+        </w:rPr>
+        <w:t xml:space="preserve"> x &gt; 5:</w:t>
+      </w:r>
+    </w:p>
+    <w:p>
+      <w:pPr>
+        <w:pStyle w:val="HTMLPreformatted"/>
+        <w:rPr>
+          <w:rStyle w:val="HTMLCode"/>
+          <w:color w:val="FF0000"/>
+        </w:rPr>
+      </w:pPr>
+      <w:r>
+        <w:rPr>
+          <w:rStyle w:val="HTMLCode"/>
+          <w:color w:val="FF0000"/>
+        </w:rPr>
+        <w:t xml:space="preserve">    </w:t>
+      </w:r>
+      <w:r>
+        <w:rPr>
+          <w:rStyle w:val="hljs-builtin"/>
+          <w:color w:val="FF0000"/>
+        </w:rPr>
+        <w:t>print</w:t>
+      </w:r>
+      <w:r>
+        <w:rPr>
+          <w:rStyle w:val="HTMLCode"/>
+          <w:color w:val="FF0000"/>
+        </w:rPr>
+        <w:t>(</w:t>
       </w:r>
       <w:r>
         <w:rPr>
           <w:rStyle w:val="hljs-string"/>
           <w:color w:val="FF0000"/>
         </w:rPr>
-        <w:t>"John"</w:t>
+        <w:t>"x is greater than 5 but less than or equal to 15"</w:t>
+      </w:r>
+      <w:r>
+        <w:rPr>
+          <w:rStyle w:val="HTMLCode"/>
+          <w:color w:val="FF0000"/>
+        </w:rPr>
+        <w:t>)</w:t>
       </w:r>
     </w:p>
     <w:p>
@@ -1900,84 +4025,77 @@
       </w:pPr>
       <w:r>
         <w:rPr>
-          <w:rStyle w:val="HTMLCode"/>
-          <w:color w:val="FF0000"/>
-        </w:rPr>
-        <w:t xml:space="preserve">message = greeting + </w:t>
+          <w:rStyle w:val="hljs-keyword"/>
+          <w:color w:val="FF0000"/>
+        </w:rPr>
+        <w:t>else</w:t>
+      </w:r>
+      <w:r>
+        <w:rPr>
+          <w:rStyle w:val="HTMLCode"/>
+          <w:color w:val="FF0000"/>
+        </w:rPr>
+        <w:t>:</w:t>
+      </w:r>
+    </w:p>
+    <w:p>
+      <w:pPr>
+        <w:pStyle w:val="HTMLPreformatted"/>
+        <w:rPr>
+          <w:rStyle w:val="HTMLCode"/>
+          <w:color w:val="FF0000"/>
+        </w:rPr>
+      </w:pPr>
+      <w:r>
+        <w:rPr>
+          <w:rStyle w:val="HTMLCode"/>
+          <w:color w:val="FF0000"/>
+        </w:rPr>
+        <w:t xml:space="preserve">    </w:t>
+      </w:r>
+      <w:r>
+        <w:rPr>
+          <w:rStyle w:val="hljs-builtin"/>
+          <w:color w:val="FF0000"/>
+        </w:rPr>
+        <w:t>print</w:t>
+      </w:r>
+      <w:r>
+        <w:rPr>
+          <w:rStyle w:val="HTMLCode"/>
+          <w:color w:val="FF0000"/>
+        </w:rPr>
+        <w:t>(</w:t>
       </w:r>
       <w:r>
         <w:rPr>
           <w:rStyle w:val="hljs-string"/>
           <w:color w:val="FF0000"/>
         </w:rPr>
-        <w:t>", "</w:t>
-      </w:r>
-      <w:r>
-        <w:rPr>
-          <w:rStyle w:val="HTMLCode"/>
-          <w:color w:val="FF0000"/>
-        </w:rPr>
-        <w:t xml:space="preserve"> + name + </w:t>
-      </w:r>
-      <w:r>
-        <w:rPr>
-          <w:rStyle w:val="hljs-string"/>
-          <w:color w:val="FF0000"/>
-        </w:rPr>
-        <w:t>"!"</w:t>
-      </w:r>
-    </w:p>
-    <w:p>
-      <w:pPr>
-        <w:pStyle w:val="NormalWeb"/>
-      </w:pPr>
-      <w:r>
-        <w:t xml:space="preserve">In this example, we create a variable called </w:t>
-      </w:r>
-      <w:r>
-        <w:rPr>
-          <w:rStyle w:val="HTMLCode"/>
-        </w:rPr>
-        <w:t>message</w:t>
-      </w:r>
-      <w:r>
-        <w:t xml:space="preserve"> by concatenating the strings </w:t>
-      </w:r>
-      <w:r>
-        <w:rPr>
-          <w:rStyle w:val="HTMLCode"/>
-        </w:rPr>
-        <w:t>greeting</w:t>
-      </w:r>
-      <w:r>
-        <w:t xml:space="preserve">, </w:t>
-      </w:r>
-      <w:r>
-        <w:rPr>
-          <w:rStyle w:val="HTMLCode"/>
-        </w:rPr>
-        <w:t xml:space="preserve">, </w:t>
-      </w:r>
-      <w:r>
-        <w:t xml:space="preserve">, </w:t>
-      </w:r>
-      <w:r>
-        <w:rPr>
-          <w:rStyle w:val="HTMLCode"/>
-        </w:rPr>
-        <w:t>name</w:t>
-      </w:r>
-      <w:r>
-        <w:t xml:space="preserve">, and </w:t>
-      </w:r>
-      <w:r>
-        <w:rPr>
-          <w:rStyle w:val="HTMLCode"/>
-        </w:rPr>
-        <w:t>!</w:t>
-      </w:r>
-      <w:r>
-        <w:t>.</w:t>
+        <w:t>"x is less than or equal to 5"</w:t>
+      </w:r>
+      <w:r>
+        <w:rPr>
+          <w:rStyle w:val="HTMLCode"/>
+          <w:color w:val="FF0000"/>
+        </w:rPr>
+        <w:t>)</w:t>
+      </w:r>
+    </w:p>
+    <w:p>
+      <w:pPr>
+        <w:pStyle w:val="NormalWeb"/>
+      </w:pPr>
+      <w:r>
+        <w:t>In this example, we first check if x is greater than 15. If the condition is true, the first block of code is executed. If the condition is false, we move on to the elif statement and check if x is greater than 5. If the condition is true, the second block of code is executed. If both conditions are false, we move on to the else statement and execute the third block of code.</w:t>
+      </w:r>
+    </w:p>
+    <w:p>
+      <w:pPr>
+        <w:pStyle w:val="NormalWeb"/>
+      </w:pPr>
+      <w:r>
+        <w:t>That's it for this lesson on control flow. In the next lesson, we will cover functions in Python.</w:t>
       </w:r>
     </w:p>
     <w:p>
@@ -1997,470 +4115,6 @@
       <w:pPr>
         <w:pStyle w:val="NormalWeb"/>
       </w:pPr>
-      <w:r>
-        <w:rPr>
-          <w:rStyle w:val="Heading2Char"/>
-        </w:rPr>
-        <w:lastRenderedPageBreak/>
-        <w:t>Lesson 2:</w:t>
-      </w:r>
-      <w:r>
-        <w:t xml:space="preserve"> </w:t>
-      </w:r>
-    </w:p>
-    <w:p>
-      <w:pPr>
-        <w:pStyle w:val="NormalWeb"/>
-      </w:pPr>
-      <w:r>
-        <w:t>Control Flow</w:t>
-      </w:r>
-      <w:r>
-        <w:t>:</w:t>
-      </w:r>
-    </w:p>
-    <w:p>
-      <w:pPr>
-        <w:pStyle w:val="NormalWeb"/>
-      </w:pPr>
-      <w:r>
-        <w:t xml:space="preserve"> In this lesson, we will learn about control flow in Python, which allows us to change the order in which statements are executed based on certain conditions. We will cover if-else statements, loops, and other control flow constructs.</w:t>
-      </w:r>
-    </w:p>
-    <w:p>
-      <w:pPr>
-        <w:pStyle w:val="NormalWeb"/>
-      </w:pPr>
-      <w:r>
-        <w:t>Let's start with if-else statements. An if statement allows us to execute a block of code if a certain condition is true. Here's an example:</w:t>
-      </w:r>
-    </w:p>
-    <w:p>
-      <w:pPr>
-        <w:pStyle w:val="HTMLPreformatted"/>
-        <w:rPr>
-          <w:rStyle w:val="HTMLCode"/>
-          <w:color w:val="FF0000"/>
-        </w:rPr>
-      </w:pPr>
-      <w:r>
-        <w:rPr>
-          <w:rStyle w:val="HTMLCode"/>
-          <w:color w:val="FF0000"/>
-        </w:rPr>
-        <w:t>x = 10</w:t>
-      </w:r>
-    </w:p>
-    <w:p>
-      <w:pPr>
-        <w:pStyle w:val="HTMLPreformatted"/>
-        <w:rPr>
-          <w:rStyle w:val="HTMLCode"/>
-          <w:color w:val="FF0000"/>
-        </w:rPr>
-      </w:pPr>
-      <w:r>
-        <w:rPr>
-          <w:rStyle w:val="hljs-keyword"/>
-          <w:color w:val="FF0000"/>
-        </w:rPr>
-        <w:t>if</w:t>
-      </w:r>
-      <w:r>
-        <w:rPr>
-          <w:rStyle w:val="HTMLCode"/>
-          <w:color w:val="FF0000"/>
-        </w:rPr>
-        <w:t xml:space="preserve"> x &gt; 5:</w:t>
-      </w:r>
-    </w:p>
-    <w:p>
-      <w:pPr>
-        <w:pStyle w:val="HTMLPreformatted"/>
-        <w:rPr>
-          <w:rStyle w:val="HTMLCode"/>
-          <w:color w:val="FF0000"/>
-        </w:rPr>
-      </w:pPr>
-      <w:r>
-        <w:rPr>
-          <w:rStyle w:val="HTMLCode"/>
-          <w:color w:val="FF0000"/>
-        </w:rPr>
-        <w:t xml:space="preserve">    </w:t>
-      </w:r>
-      <w:r>
-        <w:rPr>
-          <w:rStyle w:val="hljs-builtin"/>
-          <w:color w:val="FF0000"/>
-        </w:rPr>
-        <w:t>print</w:t>
-      </w:r>
-      <w:r>
-        <w:rPr>
-          <w:rStyle w:val="HTMLCode"/>
-          <w:color w:val="FF0000"/>
-        </w:rPr>
-        <w:t>(</w:t>
-      </w:r>
-      <w:r>
-        <w:rPr>
-          <w:rStyle w:val="hljs-string"/>
-          <w:color w:val="FF0000"/>
-        </w:rPr>
-        <w:t>"x is greater than 5"</w:t>
-      </w:r>
-      <w:r>
-        <w:rPr>
-          <w:rStyle w:val="HTMLCode"/>
-          <w:color w:val="FF0000"/>
-        </w:rPr>
-        <w:t>)</w:t>
-      </w:r>
-    </w:p>
-    <w:p>
-      <w:pPr>
-        <w:pStyle w:val="HTMLPreformatted"/>
-        <w:rPr>
-          <w:rStyle w:val="HTMLCode"/>
-          <w:color w:val="FF0000"/>
-        </w:rPr>
-      </w:pPr>
-      <w:r>
-        <w:rPr>
-          <w:rStyle w:val="hljs-keyword"/>
-          <w:color w:val="FF0000"/>
-        </w:rPr>
-        <w:t>else</w:t>
-      </w:r>
-      <w:r>
-        <w:rPr>
-          <w:rStyle w:val="HTMLCode"/>
-          <w:color w:val="FF0000"/>
-        </w:rPr>
-        <w:t>:</w:t>
-      </w:r>
-    </w:p>
-    <w:p>
-      <w:pPr>
-        <w:pStyle w:val="HTMLPreformatted"/>
-        <w:rPr>
-          <w:rStyle w:val="HTMLCode"/>
-          <w:color w:val="FF0000"/>
-        </w:rPr>
-      </w:pPr>
-      <w:r>
-        <w:rPr>
-          <w:rStyle w:val="HTMLCode"/>
-          <w:color w:val="FF0000"/>
-        </w:rPr>
-        <w:t xml:space="preserve">    </w:t>
-      </w:r>
-      <w:r>
-        <w:rPr>
-          <w:rStyle w:val="hljs-builtin"/>
-          <w:color w:val="FF0000"/>
-        </w:rPr>
-        <w:t>print</w:t>
-      </w:r>
-      <w:r>
-        <w:rPr>
-          <w:rStyle w:val="HTMLCode"/>
-          <w:color w:val="FF0000"/>
-        </w:rPr>
-        <w:t>(</w:t>
-      </w:r>
-      <w:r>
-        <w:rPr>
-          <w:rStyle w:val="hljs-string"/>
-          <w:color w:val="FF0000"/>
-        </w:rPr>
-        <w:t>"x is less than or equal to 5"</w:t>
-      </w:r>
-      <w:r>
-        <w:rPr>
-          <w:rStyle w:val="HTMLCode"/>
-          <w:color w:val="FF0000"/>
-        </w:rPr>
-        <w:t>)</w:t>
-      </w:r>
-    </w:p>
-    <w:p>
-      <w:pPr>
-        <w:pStyle w:val="NormalWeb"/>
-      </w:pPr>
-      <w:r>
-        <w:t>In this example, we first assign the value 10 to the variable x. We then check if x is greater than 5 using the if statement. If the condition is true, the first block of code (the print statement) is executed. If the condition is false, the second block of code (the print statement inside the else statement) is executed instead.</w:t>
-      </w:r>
-    </w:p>
-    <w:p>
-      <w:pPr>
-        <w:pStyle w:val="NormalWeb"/>
-      </w:pPr>
-      <w:r>
-        <w:t>We can also use elif statements to check multiple conditions. Here's an example:</w:t>
-      </w:r>
-    </w:p>
-    <w:p>
-      <w:pPr>
-        <w:pStyle w:val="HTMLPreformatted"/>
-      </w:pPr>
-    </w:p>
-    <w:p>
-      <w:pPr>
-        <w:pStyle w:val="HTMLPreformatted"/>
-      </w:pPr>
-    </w:p>
-    <w:p>
-      <w:pPr>
-        <w:pStyle w:val="HTMLPreformatted"/>
-        <w:rPr>
-          <w:rStyle w:val="HTMLCode"/>
-          <w:color w:val="FF0000"/>
-        </w:rPr>
-      </w:pPr>
-      <w:r>
-        <w:rPr>
-          <w:rStyle w:val="HTMLCode"/>
-          <w:color w:val="FF0000"/>
-        </w:rPr>
-        <w:t>x = 10</w:t>
-      </w:r>
-    </w:p>
-    <w:p>
-      <w:pPr>
-        <w:pStyle w:val="HTMLPreformatted"/>
-        <w:rPr>
-          <w:rStyle w:val="HTMLCode"/>
-          <w:color w:val="FF0000"/>
-        </w:rPr>
-      </w:pPr>
-      <w:r>
-        <w:rPr>
-          <w:rStyle w:val="hljs-keyword"/>
-          <w:color w:val="FF0000"/>
-        </w:rPr>
-        <w:t>if</w:t>
-      </w:r>
-      <w:r>
-        <w:rPr>
-          <w:rStyle w:val="HTMLCode"/>
-          <w:color w:val="FF0000"/>
-        </w:rPr>
-        <w:t xml:space="preserve"> x &gt; 15:</w:t>
-      </w:r>
-    </w:p>
-    <w:p>
-      <w:pPr>
-        <w:pStyle w:val="HTMLPreformatted"/>
-        <w:rPr>
-          <w:rStyle w:val="HTMLCode"/>
-          <w:color w:val="FF0000"/>
-        </w:rPr>
-      </w:pPr>
-      <w:r>
-        <w:rPr>
-          <w:rStyle w:val="HTMLCode"/>
-          <w:color w:val="FF0000"/>
-        </w:rPr>
-        <w:t xml:space="preserve">    </w:t>
-      </w:r>
-      <w:r>
-        <w:rPr>
-          <w:rStyle w:val="hljs-builtin"/>
-          <w:color w:val="FF0000"/>
-        </w:rPr>
-        <w:t>print</w:t>
-      </w:r>
-      <w:r>
-        <w:rPr>
-          <w:rStyle w:val="HTMLCode"/>
-          <w:color w:val="FF0000"/>
-        </w:rPr>
-        <w:t>(</w:t>
-      </w:r>
-      <w:r>
-        <w:rPr>
-          <w:rStyle w:val="hljs-string"/>
-          <w:color w:val="FF0000"/>
-        </w:rPr>
-        <w:t>"x is greater than 15"</w:t>
-      </w:r>
-      <w:r>
-        <w:rPr>
-          <w:rStyle w:val="HTMLCode"/>
-          <w:color w:val="FF0000"/>
-        </w:rPr>
-        <w:t>)</w:t>
-      </w:r>
-    </w:p>
-    <w:p>
-      <w:pPr>
-        <w:pStyle w:val="HTMLPreformatted"/>
-        <w:rPr>
-          <w:rStyle w:val="HTMLCode"/>
-          <w:color w:val="FF0000"/>
-        </w:rPr>
-      </w:pPr>
-      <w:r>
-        <w:rPr>
-          <w:rStyle w:val="hljs-keyword"/>
-          <w:color w:val="FF0000"/>
-        </w:rPr>
-        <w:t>elif</w:t>
-      </w:r>
-      <w:r>
-        <w:rPr>
-          <w:rStyle w:val="HTMLCode"/>
-          <w:color w:val="FF0000"/>
-        </w:rPr>
-        <w:t xml:space="preserve"> x &gt; 5:</w:t>
-      </w:r>
-    </w:p>
-    <w:p>
-      <w:pPr>
-        <w:pStyle w:val="HTMLPreformatted"/>
-        <w:rPr>
-          <w:rStyle w:val="HTMLCode"/>
-          <w:color w:val="FF0000"/>
-        </w:rPr>
-      </w:pPr>
-      <w:r>
-        <w:rPr>
-          <w:rStyle w:val="HTMLCode"/>
-          <w:color w:val="FF0000"/>
-        </w:rPr>
-        <w:t xml:space="preserve">    </w:t>
-      </w:r>
-      <w:r>
-        <w:rPr>
-          <w:rStyle w:val="hljs-builtin"/>
-          <w:color w:val="FF0000"/>
-        </w:rPr>
-        <w:t>print</w:t>
-      </w:r>
-      <w:r>
-        <w:rPr>
-          <w:rStyle w:val="HTMLCode"/>
-          <w:color w:val="FF0000"/>
-        </w:rPr>
-        <w:t>(</w:t>
-      </w:r>
-      <w:r>
-        <w:rPr>
-          <w:rStyle w:val="hljs-string"/>
-          <w:color w:val="FF0000"/>
-        </w:rPr>
-        <w:t>"x is greater than 5 but less than or equal to 15"</w:t>
-      </w:r>
-      <w:r>
-        <w:rPr>
-          <w:rStyle w:val="HTMLCode"/>
-          <w:color w:val="FF0000"/>
-        </w:rPr>
-        <w:t>)</w:t>
-      </w:r>
-    </w:p>
-    <w:p>
-      <w:pPr>
-        <w:pStyle w:val="HTMLPreformatted"/>
-        <w:rPr>
-          <w:rStyle w:val="HTMLCode"/>
-          <w:color w:val="FF0000"/>
-        </w:rPr>
-      </w:pPr>
-      <w:r>
-        <w:rPr>
-          <w:rStyle w:val="hljs-keyword"/>
-          <w:color w:val="FF0000"/>
-        </w:rPr>
-        <w:t>else</w:t>
-      </w:r>
-      <w:r>
-        <w:rPr>
-          <w:rStyle w:val="HTMLCode"/>
-          <w:color w:val="FF0000"/>
-        </w:rPr>
-        <w:t>:</w:t>
-      </w:r>
-    </w:p>
-    <w:p>
-      <w:pPr>
-        <w:pStyle w:val="HTMLPreformatted"/>
-        <w:rPr>
-          <w:rStyle w:val="HTMLCode"/>
-          <w:color w:val="FF0000"/>
-        </w:rPr>
-      </w:pPr>
-      <w:r>
-        <w:rPr>
-          <w:rStyle w:val="HTMLCode"/>
-          <w:color w:val="FF0000"/>
-        </w:rPr>
-        <w:t xml:space="preserve">    </w:t>
-      </w:r>
-      <w:r>
-        <w:rPr>
-          <w:rStyle w:val="hljs-builtin"/>
-          <w:color w:val="FF0000"/>
-        </w:rPr>
-        <w:t>print</w:t>
-      </w:r>
-      <w:r>
-        <w:rPr>
-          <w:rStyle w:val="HTMLCode"/>
-          <w:color w:val="FF0000"/>
-        </w:rPr>
-        <w:t>(</w:t>
-      </w:r>
-      <w:r>
-        <w:rPr>
-          <w:rStyle w:val="hljs-string"/>
-          <w:color w:val="FF0000"/>
-        </w:rPr>
-        <w:t>"x is less than or equal to 5"</w:t>
-      </w:r>
-      <w:r>
-        <w:rPr>
-          <w:rStyle w:val="HTMLCode"/>
-          <w:color w:val="FF0000"/>
-        </w:rPr>
-        <w:t>)</w:t>
-      </w:r>
-    </w:p>
-    <w:p>
-      <w:pPr>
-        <w:pStyle w:val="NormalWeb"/>
-      </w:pPr>
-      <w:r>
-        <w:t>In this example, we first check if x is greater than 15. If the condition is true, the first block of code is executed. If the condition is false, we move on to the elif statement and check if x is greater than 5. If the condition is true, the second block of code is executed. If both conditions are false, we move on to the else statement and execute the third block of code.</w:t>
-      </w:r>
-    </w:p>
-    <w:p>
-      <w:pPr>
-        <w:pStyle w:val="NormalWeb"/>
-      </w:pPr>
-      <w:r>
-        <w:t>That's it for this lesson on control flow. In the next lesson, we will cover functions in Python.</w:t>
-      </w:r>
-    </w:p>
-    <w:p>
-      <w:pPr>
-        <w:spacing w:before="100" w:beforeAutospacing="1" w:after="100" w:afterAutospacing="1" w:line="240" w:lineRule="auto"/>
-        <w:rPr>
-          <w:rFonts w:ascii="Times New Roman" w:eastAsia="Times New Roman" w:hAnsi="Times New Roman" w:cs="Times New Roman"/>
-          <w:kern w:val="0"/>
-          <w:sz w:val="24"/>
-          <w:szCs w:val="24"/>
-          <w:lang w:eastAsia="sr-Latn-RS"/>
-          <w14:ligatures w14:val="none"/>
-        </w:rPr>
-      </w:pPr>
-    </w:p>
-    <w:p>
-      <w:pPr>
-        <w:pStyle w:val="NormalWeb"/>
-      </w:pPr>
     </w:p>
     <w:p>
       <w:pPr>
@@ -2654,7 +4308,6 @@
         <w:rPr>
           <w:rFonts w:eastAsia="Times New Roman"/>
         </w:rPr>
-        <w:lastRenderedPageBreak/>
         <w:t xml:space="preserve">Course </w:t>
       </w:r>
       <w:r>
@@ -2738,6 +4391,119 @@
 <file path=word/numbering.xml><?xml version="1.0" encoding="utf-8"?>
 <w:numbering xmlns:wpc="http://schemas.microsoft.com/office/word/2010/wordprocessingCanvas" xmlns:cx="http://schemas.microsoft.com/office/drawing/2014/chartex" xmlns:cx1="http://schemas.microsoft.com/office/drawing/2015/9/8/chartex" xmlns:cx2="http://schemas.microsoft.com/office/drawing/2015/10/21/chartex" xmlns:cx3="http://schemas.microsoft.com/office/drawing/2016/5/9/chartex" xmlns:cx4="http://schemas.microsoft.com/office/drawing/2016/5/10/chartex" xmlns:cx5="http://schemas.microsoft.com/office/drawing/2016/5/11/chartex" xmlns:cx6="http://schemas.microsoft.com/office/drawing/2016/5/12/chartex" xmlns:cx7="http://schemas.microsoft.com/office/drawing/2016/5/13/chartex" xmlns:cx8="http://schemas.microsoft.com/office/drawing/2016/5/14/chartex" xmlns:mc="http://schemas.openxmlformats.org/markup-compatibility/2006" xmlns:aink="http://schemas.microsoft.com/office/drawing/2016/ink" xmlns:am3d="http://schemas.microsoft.com/office/drawing/2017/model3d" xmlns:o="urn:schemas-microsoft-com:office:office" xmlns:oel="http://schemas.microsoft.com/office/2019/extlst" xmlns:r="http://schemas.openxmlformats.org/officeDocument/2006/relationships" xmlns:m="http://schemas.openxmlformats.org/officeDocument/2006/math" xmlns:v="urn:schemas-microsoft-com:vml" xmlns:wp14="http://schemas.microsoft.com/office/word/2010/wordprocessingDrawing" xmlns:wp="http://schemas.openxmlformats.org/drawingml/2006/wordprocessingDrawing" xmlns:w10="urn:schemas-microsoft-com:office:word" xmlns:w="http://schemas.openxmlformats.org/wordprocessingml/2006/main" xmlns:w14="http://schemas.microsoft.com/office/word/2010/wordml" xmlns:w15="http://schemas.microsoft.com/office/word/2012/wordml" xmlns:w16cex="http://schemas.microsoft.com/office/word/2018/wordml/cex" xmlns:w16cid="http://schemas.microsoft.com/office/word/2016/wordml/cid" xmlns:w16="http://schemas.microsoft.com/office/word/2018/wordml" xmlns:w16du="http://schemas.microsoft.com/office/word/2023/wordml/word16du" xmlns:w16sdtdh="http://schemas.microsoft.com/office/word/2020/wordml/sdtdatahash" xmlns:w16se="http://schemas.microsoft.com/office/word/2015/wordml/symex" xmlns:wpg="http://schemas.microsoft.com/office/word/2010/wordprocessingGroup" xmlns:wpi="http://schemas.microsoft.com/office/word/2010/wordprocessingInk" xmlns:wne="http://schemas.microsoft.com/office/word/2006/wordml" xmlns:wps="http://schemas.microsoft.com/office/word/2010/wordprocessingShape" mc:Ignorable="w14 w15 w16se w16cid w16 w16cex w16sdtdh wp14">
   <w:abstractNum w:abstractNumId="0" w15:restartNumberingAfterBreak="0">
+    <w:nsid w:val="00091881"/>
+    <w:multiLevelType w:val="multilevel"/>
+    <w:tmpl w:val="6D7A71A8"/>
+    <w:lvl w:ilvl="0">
+      <w:start w:val="4"/>
+      <w:numFmt w:val="decimal"/>
+      <w:lvlText w:val="%1."/>
+      <w:lvlJc w:val="left"/>
+      <w:pPr>
+        <w:tabs>
+          <w:tab w:val="num" w:pos="720"/>
+        </w:tabs>
+        <w:ind w:left="720" w:hanging="360"/>
+      </w:pPr>
+    </w:lvl>
+    <w:lvl w:ilvl="1" w:tentative="1">
+      <w:start w:val="1"/>
+      <w:numFmt w:val="decimal"/>
+      <w:lvlText w:val="%2."/>
+      <w:lvlJc w:val="left"/>
+      <w:pPr>
+        <w:tabs>
+          <w:tab w:val="num" w:pos="1440"/>
+        </w:tabs>
+        <w:ind w:left="1440" w:hanging="360"/>
+      </w:pPr>
+    </w:lvl>
+    <w:lvl w:ilvl="2" w:tentative="1">
+      <w:start w:val="1"/>
+      <w:numFmt w:val="decimal"/>
+      <w:lvlText w:val="%3."/>
+      <w:lvlJc w:val="left"/>
+      <w:pPr>
+        <w:tabs>
+          <w:tab w:val="num" w:pos="2160"/>
+        </w:tabs>
+        <w:ind w:left="2160" w:hanging="360"/>
+      </w:pPr>
+    </w:lvl>
+    <w:lvl w:ilvl="3" w:tentative="1">
+      <w:start w:val="1"/>
+      <w:numFmt w:val="decimal"/>
+      <w:lvlText w:val="%4."/>
+      <w:lvlJc w:val="left"/>
+      <w:pPr>
+        <w:tabs>
+          <w:tab w:val="num" w:pos="2880"/>
+        </w:tabs>
+        <w:ind w:left="2880" w:hanging="360"/>
+      </w:pPr>
+    </w:lvl>
+    <w:lvl w:ilvl="4" w:tentative="1">
+      <w:start w:val="1"/>
+      <w:numFmt w:val="decimal"/>
+      <w:lvlText w:val="%5."/>
+      <w:lvlJc w:val="left"/>
+      <w:pPr>
+        <w:tabs>
+          <w:tab w:val="num" w:pos="3600"/>
+        </w:tabs>
+        <w:ind w:left="3600" w:hanging="360"/>
+      </w:pPr>
+    </w:lvl>
+    <w:lvl w:ilvl="5" w:tentative="1">
+      <w:start w:val="1"/>
+      <w:numFmt w:val="decimal"/>
+      <w:lvlText w:val="%6."/>
+      <w:lvlJc w:val="left"/>
+      <w:pPr>
+        <w:tabs>
+          <w:tab w:val="num" w:pos="4320"/>
+        </w:tabs>
+        <w:ind w:left="4320" w:hanging="360"/>
+      </w:pPr>
+    </w:lvl>
+    <w:lvl w:ilvl="6" w:tentative="1">
+      <w:start w:val="1"/>
+      <w:numFmt w:val="decimal"/>
+      <w:lvlText w:val="%7."/>
+      <w:lvlJc w:val="left"/>
+      <w:pPr>
+        <w:tabs>
+          <w:tab w:val="num" w:pos="5040"/>
+        </w:tabs>
+        <w:ind w:left="5040" w:hanging="360"/>
+      </w:pPr>
+    </w:lvl>
+    <w:lvl w:ilvl="7" w:tentative="1">
+      <w:start w:val="1"/>
+      <w:numFmt w:val="decimal"/>
+      <w:lvlText w:val="%8."/>
+      <w:lvlJc w:val="left"/>
+      <w:pPr>
+        <w:tabs>
+          <w:tab w:val="num" w:pos="5760"/>
+        </w:tabs>
+        <w:ind w:left="5760" w:hanging="360"/>
+      </w:pPr>
+    </w:lvl>
+    <w:lvl w:ilvl="8" w:tentative="1">
+      <w:start w:val="1"/>
+      <w:numFmt w:val="decimal"/>
+      <w:lvlText w:val="%9."/>
+      <w:lvlJc w:val="left"/>
+      <w:pPr>
+        <w:tabs>
+          <w:tab w:val="num" w:pos="6480"/>
+        </w:tabs>
+        <w:ind w:left="6480" w:hanging="360"/>
+      </w:pPr>
+    </w:lvl>
+  </w:abstractNum>
+  <w:abstractNum w:abstractNumId="1" w15:restartNumberingAfterBreak="0">
     <w:nsid w:val="05890D79"/>
     <w:multiLevelType w:val="multilevel"/>
     <w:tmpl w:val="2E5AA30C"/>
@@ -2886,7 +4652,346 @@
       </w:rPr>
     </w:lvl>
   </w:abstractNum>
-  <w:abstractNum w:abstractNumId="1" w15:restartNumberingAfterBreak="0">
+  <w:abstractNum w:abstractNumId="2" w15:restartNumberingAfterBreak="0">
+    <w:nsid w:val="0E047412"/>
+    <w:multiLevelType w:val="multilevel"/>
+    <w:tmpl w:val="4894A9D6"/>
+    <w:lvl w:ilvl="0">
+      <w:start w:val="7"/>
+      <w:numFmt w:val="decimal"/>
+      <w:lvlText w:val="%1."/>
+      <w:lvlJc w:val="left"/>
+      <w:pPr>
+        <w:tabs>
+          <w:tab w:val="num" w:pos="720"/>
+        </w:tabs>
+        <w:ind w:left="720" w:hanging="360"/>
+      </w:pPr>
+    </w:lvl>
+    <w:lvl w:ilvl="1" w:tentative="1">
+      <w:start w:val="1"/>
+      <w:numFmt w:val="decimal"/>
+      <w:lvlText w:val="%2."/>
+      <w:lvlJc w:val="left"/>
+      <w:pPr>
+        <w:tabs>
+          <w:tab w:val="num" w:pos="1440"/>
+        </w:tabs>
+        <w:ind w:left="1440" w:hanging="360"/>
+      </w:pPr>
+    </w:lvl>
+    <w:lvl w:ilvl="2" w:tentative="1">
+      <w:start w:val="1"/>
+      <w:numFmt w:val="decimal"/>
+      <w:lvlText w:val="%3."/>
+      <w:lvlJc w:val="left"/>
+      <w:pPr>
+        <w:tabs>
+          <w:tab w:val="num" w:pos="2160"/>
+        </w:tabs>
+        <w:ind w:left="2160" w:hanging="360"/>
+      </w:pPr>
+    </w:lvl>
+    <w:lvl w:ilvl="3" w:tentative="1">
+      <w:start w:val="1"/>
+      <w:numFmt w:val="decimal"/>
+      <w:lvlText w:val="%4."/>
+      <w:lvlJc w:val="left"/>
+      <w:pPr>
+        <w:tabs>
+          <w:tab w:val="num" w:pos="2880"/>
+        </w:tabs>
+        <w:ind w:left="2880" w:hanging="360"/>
+      </w:pPr>
+    </w:lvl>
+    <w:lvl w:ilvl="4" w:tentative="1">
+      <w:start w:val="1"/>
+      <w:numFmt w:val="decimal"/>
+      <w:lvlText w:val="%5."/>
+      <w:lvlJc w:val="left"/>
+      <w:pPr>
+        <w:tabs>
+          <w:tab w:val="num" w:pos="3600"/>
+        </w:tabs>
+        <w:ind w:left="3600" w:hanging="360"/>
+      </w:pPr>
+    </w:lvl>
+    <w:lvl w:ilvl="5" w:tentative="1">
+      <w:start w:val="1"/>
+      <w:numFmt w:val="decimal"/>
+      <w:lvlText w:val="%6."/>
+      <w:lvlJc w:val="left"/>
+      <w:pPr>
+        <w:tabs>
+          <w:tab w:val="num" w:pos="4320"/>
+        </w:tabs>
+        <w:ind w:left="4320" w:hanging="360"/>
+      </w:pPr>
+    </w:lvl>
+    <w:lvl w:ilvl="6" w:tentative="1">
+      <w:start w:val="1"/>
+      <w:numFmt w:val="decimal"/>
+      <w:lvlText w:val="%7."/>
+      <w:lvlJc w:val="left"/>
+      <w:pPr>
+        <w:tabs>
+          <w:tab w:val="num" w:pos="5040"/>
+        </w:tabs>
+        <w:ind w:left="5040" w:hanging="360"/>
+      </w:pPr>
+    </w:lvl>
+    <w:lvl w:ilvl="7" w:tentative="1">
+      <w:start w:val="1"/>
+      <w:numFmt w:val="decimal"/>
+      <w:lvlText w:val="%8."/>
+      <w:lvlJc w:val="left"/>
+      <w:pPr>
+        <w:tabs>
+          <w:tab w:val="num" w:pos="5760"/>
+        </w:tabs>
+        <w:ind w:left="5760" w:hanging="360"/>
+      </w:pPr>
+    </w:lvl>
+    <w:lvl w:ilvl="8" w:tentative="1">
+      <w:start w:val="1"/>
+      <w:numFmt w:val="decimal"/>
+      <w:lvlText w:val="%9."/>
+      <w:lvlJc w:val="left"/>
+      <w:pPr>
+        <w:tabs>
+          <w:tab w:val="num" w:pos="6480"/>
+        </w:tabs>
+        <w:ind w:left="6480" w:hanging="360"/>
+      </w:pPr>
+    </w:lvl>
+  </w:abstractNum>
+  <w:abstractNum w:abstractNumId="3" w15:restartNumberingAfterBreak="0">
+    <w:nsid w:val="1F121E6C"/>
+    <w:multiLevelType w:val="multilevel"/>
+    <w:tmpl w:val="BDB669BC"/>
+    <w:lvl w:ilvl="0">
+      <w:start w:val="3"/>
+      <w:numFmt w:val="decimal"/>
+      <w:lvlText w:val="%1."/>
+      <w:lvlJc w:val="left"/>
+      <w:pPr>
+        <w:tabs>
+          <w:tab w:val="num" w:pos="720"/>
+        </w:tabs>
+        <w:ind w:left="720" w:hanging="360"/>
+      </w:pPr>
+    </w:lvl>
+    <w:lvl w:ilvl="1" w:tentative="1">
+      <w:start w:val="1"/>
+      <w:numFmt w:val="decimal"/>
+      <w:lvlText w:val="%2."/>
+      <w:lvlJc w:val="left"/>
+      <w:pPr>
+        <w:tabs>
+          <w:tab w:val="num" w:pos="1440"/>
+        </w:tabs>
+        <w:ind w:left="1440" w:hanging="360"/>
+      </w:pPr>
+    </w:lvl>
+    <w:lvl w:ilvl="2" w:tentative="1">
+      <w:start w:val="1"/>
+      <w:numFmt w:val="decimal"/>
+      <w:lvlText w:val="%3."/>
+      <w:lvlJc w:val="left"/>
+      <w:pPr>
+        <w:tabs>
+          <w:tab w:val="num" w:pos="2160"/>
+        </w:tabs>
+        <w:ind w:left="2160" w:hanging="360"/>
+      </w:pPr>
+    </w:lvl>
+    <w:lvl w:ilvl="3" w:tentative="1">
+      <w:start w:val="1"/>
+      <w:numFmt w:val="decimal"/>
+      <w:lvlText w:val="%4."/>
+      <w:lvlJc w:val="left"/>
+      <w:pPr>
+        <w:tabs>
+          <w:tab w:val="num" w:pos="2880"/>
+        </w:tabs>
+        <w:ind w:left="2880" w:hanging="360"/>
+      </w:pPr>
+    </w:lvl>
+    <w:lvl w:ilvl="4" w:tentative="1">
+      <w:start w:val="1"/>
+      <w:numFmt w:val="decimal"/>
+      <w:lvlText w:val="%5."/>
+      <w:lvlJc w:val="left"/>
+      <w:pPr>
+        <w:tabs>
+          <w:tab w:val="num" w:pos="3600"/>
+        </w:tabs>
+        <w:ind w:left="3600" w:hanging="360"/>
+      </w:pPr>
+    </w:lvl>
+    <w:lvl w:ilvl="5" w:tentative="1">
+      <w:start w:val="1"/>
+      <w:numFmt w:val="decimal"/>
+      <w:lvlText w:val="%6."/>
+      <w:lvlJc w:val="left"/>
+      <w:pPr>
+        <w:tabs>
+          <w:tab w:val="num" w:pos="4320"/>
+        </w:tabs>
+        <w:ind w:left="4320" w:hanging="360"/>
+      </w:pPr>
+    </w:lvl>
+    <w:lvl w:ilvl="6" w:tentative="1">
+      <w:start w:val="1"/>
+      <w:numFmt w:val="decimal"/>
+      <w:lvlText w:val="%7."/>
+      <w:lvlJc w:val="left"/>
+      <w:pPr>
+        <w:tabs>
+          <w:tab w:val="num" w:pos="5040"/>
+        </w:tabs>
+        <w:ind w:left="5040" w:hanging="360"/>
+      </w:pPr>
+    </w:lvl>
+    <w:lvl w:ilvl="7" w:tentative="1">
+      <w:start w:val="1"/>
+      <w:numFmt w:val="decimal"/>
+      <w:lvlText w:val="%8."/>
+      <w:lvlJc w:val="left"/>
+      <w:pPr>
+        <w:tabs>
+          <w:tab w:val="num" w:pos="5760"/>
+        </w:tabs>
+        <w:ind w:left="5760" w:hanging="360"/>
+      </w:pPr>
+    </w:lvl>
+    <w:lvl w:ilvl="8" w:tentative="1">
+      <w:start w:val="1"/>
+      <w:numFmt w:val="decimal"/>
+      <w:lvlText w:val="%9."/>
+      <w:lvlJc w:val="left"/>
+      <w:pPr>
+        <w:tabs>
+          <w:tab w:val="num" w:pos="6480"/>
+        </w:tabs>
+        <w:ind w:left="6480" w:hanging="360"/>
+      </w:pPr>
+    </w:lvl>
+  </w:abstractNum>
+  <w:abstractNum w:abstractNumId="4" w15:restartNumberingAfterBreak="0">
+    <w:nsid w:val="1F8F792C"/>
+    <w:multiLevelType w:val="multilevel"/>
+    <w:tmpl w:val="9B36D738"/>
+    <w:lvl w:ilvl="0">
+      <w:start w:val="2"/>
+      <w:numFmt w:val="decimal"/>
+      <w:lvlText w:val="%1."/>
+      <w:lvlJc w:val="left"/>
+      <w:pPr>
+        <w:tabs>
+          <w:tab w:val="num" w:pos="720"/>
+        </w:tabs>
+        <w:ind w:left="720" w:hanging="360"/>
+      </w:pPr>
+    </w:lvl>
+    <w:lvl w:ilvl="1" w:tentative="1">
+      <w:start w:val="1"/>
+      <w:numFmt w:val="decimal"/>
+      <w:lvlText w:val="%2."/>
+      <w:lvlJc w:val="left"/>
+      <w:pPr>
+        <w:tabs>
+          <w:tab w:val="num" w:pos="1440"/>
+        </w:tabs>
+        <w:ind w:left="1440" w:hanging="360"/>
+      </w:pPr>
+    </w:lvl>
+    <w:lvl w:ilvl="2" w:tentative="1">
+      <w:start w:val="1"/>
+      <w:numFmt w:val="decimal"/>
+      <w:lvlText w:val="%3."/>
+      <w:lvlJc w:val="left"/>
+      <w:pPr>
+        <w:tabs>
+          <w:tab w:val="num" w:pos="2160"/>
+        </w:tabs>
+        <w:ind w:left="2160" w:hanging="360"/>
+      </w:pPr>
+    </w:lvl>
+    <w:lvl w:ilvl="3" w:tentative="1">
+      <w:start w:val="1"/>
+      <w:numFmt w:val="decimal"/>
+      <w:lvlText w:val="%4."/>
+      <w:lvlJc w:val="left"/>
+      <w:pPr>
+        <w:tabs>
+          <w:tab w:val="num" w:pos="2880"/>
+        </w:tabs>
+        <w:ind w:left="2880" w:hanging="360"/>
+      </w:pPr>
+    </w:lvl>
+    <w:lvl w:ilvl="4" w:tentative="1">
+      <w:start w:val="1"/>
+      <w:numFmt w:val="decimal"/>
+      <w:lvlText w:val="%5."/>
+      <w:lvlJc w:val="left"/>
+      <w:pPr>
+        <w:tabs>
+          <w:tab w:val="num" w:pos="3600"/>
+        </w:tabs>
+        <w:ind w:left="3600" w:hanging="360"/>
+      </w:pPr>
+    </w:lvl>
+    <w:lvl w:ilvl="5" w:tentative="1">
+      <w:start w:val="1"/>
+      <w:numFmt w:val="decimal"/>
+      <w:lvlText w:val="%6."/>
+      <w:lvlJc w:val="left"/>
+      <w:pPr>
+        <w:tabs>
+          <w:tab w:val="num" w:pos="4320"/>
+        </w:tabs>
+        <w:ind w:left="4320" w:hanging="360"/>
+      </w:pPr>
+    </w:lvl>
+    <w:lvl w:ilvl="6" w:tentative="1">
+      <w:start w:val="1"/>
+      <w:numFmt w:val="decimal"/>
+      <w:lvlText w:val="%7."/>
+      <w:lvlJc w:val="left"/>
+      <w:pPr>
+        <w:tabs>
+          <w:tab w:val="num" w:pos="5040"/>
+        </w:tabs>
+        <w:ind w:left="5040" w:hanging="360"/>
+      </w:pPr>
+    </w:lvl>
+    <w:lvl w:ilvl="7" w:tentative="1">
+      <w:start w:val="1"/>
+      <w:numFmt w:val="decimal"/>
+      <w:lvlText w:val="%8."/>
+      <w:lvlJc w:val="left"/>
+      <w:pPr>
+        <w:tabs>
+          <w:tab w:val="num" w:pos="5760"/>
+        </w:tabs>
+        <w:ind w:left="5760" w:hanging="360"/>
+      </w:pPr>
+    </w:lvl>
+    <w:lvl w:ilvl="8" w:tentative="1">
+      <w:start w:val="1"/>
+      <w:numFmt w:val="decimal"/>
+      <w:lvlText w:val="%9."/>
+      <w:lvlJc w:val="left"/>
+      <w:pPr>
+        <w:tabs>
+          <w:tab w:val="num" w:pos="6480"/>
+        </w:tabs>
+        <w:ind w:left="6480" w:hanging="360"/>
+      </w:pPr>
+    </w:lvl>
+  </w:abstractNum>
+  <w:abstractNum w:abstractNumId="5" w15:restartNumberingAfterBreak="0">
     <w:nsid w:val="29351E06"/>
     <w:multiLevelType w:val="multilevel"/>
     <w:tmpl w:val="0A92EE2A"/>
@@ -3035,7 +5140,120 @@
       </w:rPr>
     </w:lvl>
   </w:abstractNum>
-  <w:abstractNum w:abstractNumId="2" w15:restartNumberingAfterBreak="0">
+  <w:abstractNum w:abstractNumId="6" w15:restartNumberingAfterBreak="0">
+    <w:nsid w:val="52485864"/>
+    <w:multiLevelType w:val="multilevel"/>
+    <w:tmpl w:val="877E7FF0"/>
+    <w:lvl w:ilvl="0">
+      <w:start w:val="6"/>
+      <w:numFmt w:val="decimal"/>
+      <w:lvlText w:val="%1."/>
+      <w:lvlJc w:val="left"/>
+      <w:pPr>
+        <w:tabs>
+          <w:tab w:val="num" w:pos="720"/>
+        </w:tabs>
+        <w:ind w:left="720" w:hanging="360"/>
+      </w:pPr>
+    </w:lvl>
+    <w:lvl w:ilvl="1" w:tentative="1">
+      <w:start w:val="1"/>
+      <w:numFmt w:val="decimal"/>
+      <w:lvlText w:val="%2."/>
+      <w:lvlJc w:val="left"/>
+      <w:pPr>
+        <w:tabs>
+          <w:tab w:val="num" w:pos="1440"/>
+        </w:tabs>
+        <w:ind w:left="1440" w:hanging="360"/>
+      </w:pPr>
+    </w:lvl>
+    <w:lvl w:ilvl="2" w:tentative="1">
+      <w:start w:val="1"/>
+      <w:numFmt w:val="decimal"/>
+      <w:lvlText w:val="%3."/>
+      <w:lvlJc w:val="left"/>
+      <w:pPr>
+        <w:tabs>
+          <w:tab w:val="num" w:pos="2160"/>
+        </w:tabs>
+        <w:ind w:left="2160" w:hanging="360"/>
+      </w:pPr>
+    </w:lvl>
+    <w:lvl w:ilvl="3" w:tentative="1">
+      <w:start w:val="1"/>
+      <w:numFmt w:val="decimal"/>
+      <w:lvlText w:val="%4."/>
+      <w:lvlJc w:val="left"/>
+      <w:pPr>
+        <w:tabs>
+          <w:tab w:val="num" w:pos="2880"/>
+        </w:tabs>
+        <w:ind w:left="2880" w:hanging="360"/>
+      </w:pPr>
+    </w:lvl>
+    <w:lvl w:ilvl="4" w:tentative="1">
+      <w:start w:val="1"/>
+      <w:numFmt w:val="decimal"/>
+      <w:lvlText w:val="%5."/>
+      <w:lvlJc w:val="left"/>
+      <w:pPr>
+        <w:tabs>
+          <w:tab w:val="num" w:pos="3600"/>
+        </w:tabs>
+        <w:ind w:left="3600" w:hanging="360"/>
+      </w:pPr>
+    </w:lvl>
+    <w:lvl w:ilvl="5" w:tentative="1">
+      <w:start w:val="1"/>
+      <w:numFmt w:val="decimal"/>
+      <w:lvlText w:val="%6."/>
+      <w:lvlJc w:val="left"/>
+      <w:pPr>
+        <w:tabs>
+          <w:tab w:val="num" w:pos="4320"/>
+        </w:tabs>
+        <w:ind w:left="4320" w:hanging="360"/>
+      </w:pPr>
+    </w:lvl>
+    <w:lvl w:ilvl="6" w:tentative="1">
+      <w:start w:val="1"/>
+      <w:numFmt w:val="decimal"/>
+      <w:lvlText w:val="%7."/>
+      <w:lvlJc w:val="left"/>
+      <w:pPr>
+        <w:tabs>
+          <w:tab w:val="num" w:pos="5040"/>
+        </w:tabs>
+        <w:ind w:left="5040" w:hanging="360"/>
+      </w:pPr>
+    </w:lvl>
+    <w:lvl w:ilvl="7" w:tentative="1">
+      <w:start w:val="1"/>
+      <w:numFmt w:val="decimal"/>
+      <w:lvlText w:val="%8."/>
+      <w:lvlJc w:val="left"/>
+      <w:pPr>
+        <w:tabs>
+          <w:tab w:val="num" w:pos="5760"/>
+        </w:tabs>
+        <w:ind w:left="5760" w:hanging="360"/>
+      </w:pPr>
+    </w:lvl>
+    <w:lvl w:ilvl="8" w:tentative="1">
+      <w:start w:val="1"/>
+      <w:numFmt w:val="decimal"/>
+      <w:lvlText w:val="%9."/>
+      <w:lvlJc w:val="left"/>
+      <w:pPr>
+        <w:tabs>
+          <w:tab w:val="num" w:pos="6480"/>
+        </w:tabs>
+        <w:ind w:left="6480" w:hanging="360"/>
+      </w:pPr>
+    </w:lvl>
+  </w:abstractNum>
+  <w:abstractNum w:abstractNumId="7" w15:restartNumberingAfterBreak="0">
     <w:nsid w:val="57551B5A"/>
     <w:multiLevelType w:val="multilevel"/>
     <w:tmpl w:val="F1F4E8CC"/>
@@ -3184,7 +5402,120 @@
       </w:rPr>
     </w:lvl>
   </w:abstractNum>
-  <w:abstractNum w:abstractNumId="3" w15:restartNumberingAfterBreak="0">
+  <w:abstractNum w:abstractNumId="8" w15:restartNumberingAfterBreak="0">
+    <w:nsid w:val="606D7910"/>
+    <w:multiLevelType w:val="multilevel"/>
+    <w:tmpl w:val="6054E3A4"/>
+    <w:lvl w:ilvl="0">
+      <w:start w:val="5"/>
+      <w:numFmt w:val="decimal"/>
+      <w:lvlText w:val="%1."/>
+      <w:lvlJc w:val="left"/>
+      <w:pPr>
+        <w:tabs>
+          <w:tab w:val="num" w:pos="720"/>
+        </w:tabs>
+        <w:ind w:left="720" w:hanging="360"/>
+      </w:pPr>
+    </w:lvl>
+    <w:lvl w:ilvl="1" w:tentative="1">
+      <w:start w:val="1"/>
+      <w:numFmt w:val="decimal"/>
+      <w:lvlText w:val="%2."/>
+      <w:lvlJc w:val="left"/>
+      <w:pPr>
+        <w:tabs>
+          <w:tab w:val="num" w:pos="1440"/>
+        </w:tabs>
+        <w:ind w:left="1440" w:hanging="360"/>
+      </w:pPr>
+    </w:lvl>
+    <w:lvl w:ilvl="2" w:tentative="1">
+      <w:start w:val="1"/>
+      <w:numFmt w:val="decimal"/>
+      <w:lvlText w:val="%3."/>
+      <w:lvlJc w:val="left"/>
+      <w:pPr>
+        <w:tabs>
+          <w:tab w:val="num" w:pos="2160"/>
+        </w:tabs>
+        <w:ind w:left="2160" w:hanging="360"/>
+      </w:pPr>
+    </w:lvl>
+    <w:lvl w:ilvl="3" w:tentative="1">
+      <w:start w:val="1"/>
+      <w:numFmt w:val="decimal"/>
+      <w:lvlText w:val="%4."/>
+      <w:lvlJc w:val="left"/>
+      <w:pPr>
+        <w:tabs>
+          <w:tab w:val="num" w:pos="2880"/>
+        </w:tabs>
+        <w:ind w:left="2880" w:hanging="360"/>
+      </w:pPr>
+    </w:lvl>
+    <w:lvl w:ilvl="4" w:tentative="1">
+      <w:start w:val="1"/>
+      <w:numFmt w:val="decimal"/>
+      <w:lvlText w:val="%5."/>
+      <w:lvlJc w:val="left"/>
+      <w:pPr>
+        <w:tabs>
+          <w:tab w:val="num" w:pos="3600"/>
+        </w:tabs>
+        <w:ind w:left="3600" w:hanging="360"/>
+      </w:pPr>
+    </w:lvl>
+    <w:lvl w:ilvl="5" w:tentative="1">
+      <w:start w:val="1"/>
+      <w:numFmt w:val="decimal"/>
+      <w:lvlText w:val="%6."/>
+      <w:lvlJc w:val="left"/>
+      <w:pPr>
+        <w:tabs>
+          <w:tab w:val="num" w:pos="4320"/>
+        </w:tabs>
+        <w:ind w:left="4320" w:hanging="360"/>
+      </w:pPr>
+    </w:lvl>
+    <w:lvl w:ilvl="6" w:tentative="1">
+      <w:start w:val="1"/>
+      <w:numFmt w:val="decimal"/>
+      <w:lvlText w:val="%7."/>
+      <w:lvlJc w:val="left"/>
+      <w:pPr>
+        <w:tabs>
+          <w:tab w:val="num" w:pos="5040"/>
+        </w:tabs>
+        <w:ind w:left="5040" w:hanging="360"/>
+      </w:pPr>
+    </w:lvl>
+    <w:lvl w:ilvl="7" w:tentative="1">
+      <w:start w:val="1"/>
+      <w:numFmt w:val="decimal"/>
+      <w:lvlText w:val="%8."/>
+      <w:lvlJc w:val="left"/>
+      <w:pPr>
+        <w:tabs>
+          <w:tab w:val="num" w:pos="5760"/>
+        </w:tabs>
+        <w:ind w:left="5760" w:hanging="360"/>
+      </w:pPr>
+    </w:lvl>
+    <w:lvl w:ilvl="8" w:tentative="1">
+      <w:start w:val="1"/>
+      <w:numFmt w:val="decimal"/>
+      <w:lvlText w:val="%9."/>
+      <w:lvlJc w:val="left"/>
+      <w:pPr>
+        <w:tabs>
+          <w:tab w:val="num" w:pos="6480"/>
+        </w:tabs>
+        <w:ind w:left="6480" w:hanging="360"/>
+      </w:pPr>
+    </w:lvl>
+  </w:abstractNum>
+  <w:abstractNum w:abstractNumId="9" w15:restartNumberingAfterBreak="0">
     <w:nsid w:val="6D2164AD"/>
     <w:multiLevelType w:val="multilevel"/>
     <w:tmpl w:val="26200334"/>
@@ -3333,7 +5664,7 @@
       </w:rPr>
     </w:lvl>
   </w:abstractNum>
-  <w:abstractNum w:abstractNumId="4" w15:restartNumberingAfterBreak="0">
+  <w:abstractNum w:abstractNumId="10" w15:restartNumberingAfterBreak="0">
     <w:nsid w:val="7F890D9E"/>
     <w:multiLevelType w:val="multilevel"/>
     <w:tmpl w:val="3F88C3C8"/>
@@ -3482,20 +5813,154 @@
       </w:rPr>
     </w:lvl>
   </w:abstractNum>
+  <w:abstractNum w:abstractNumId="11" w15:restartNumberingAfterBreak="0">
+    <w:nsid w:val="7FB4600F"/>
+    <w:multiLevelType w:val="multilevel"/>
+    <w:tmpl w:val="DFF65E0A"/>
+    <w:lvl w:ilvl="0">
+      <w:start w:val="1"/>
+      <w:numFmt w:val="decimal"/>
+      <w:lvlText w:val="%1."/>
+      <w:lvlJc w:val="left"/>
+      <w:pPr>
+        <w:tabs>
+          <w:tab w:val="num" w:pos="720"/>
+        </w:tabs>
+        <w:ind w:left="720" w:hanging="360"/>
+      </w:pPr>
+    </w:lvl>
+    <w:lvl w:ilvl="1" w:tentative="1">
+      <w:start w:val="1"/>
+      <w:numFmt w:val="decimal"/>
+      <w:lvlText w:val="%2."/>
+      <w:lvlJc w:val="left"/>
+      <w:pPr>
+        <w:tabs>
+          <w:tab w:val="num" w:pos="1440"/>
+        </w:tabs>
+        <w:ind w:left="1440" w:hanging="360"/>
+      </w:pPr>
+    </w:lvl>
+    <w:lvl w:ilvl="2" w:tentative="1">
+      <w:start w:val="1"/>
+      <w:numFmt w:val="decimal"/>
+      <w:lvlText w:val="%3."/>
+      <w:lvlJc w:val="left"/>
+      <w:pPr>
+        <w:tabs>
+          <w:tab w:val="num" w:pos="2160"/>
+        </w:tabs>
+        <w:ind w:left="2160" w:hanging="360"/>
+      </w:pPr>
+    </w:lvl>
+    <w:lvl w:ilvl="3" w:tentative="1">
+      <w:start w:val="1"/>
+      <w:numFmt w:val="decimal"/>
+      <w:lvlText w:val="%4."/>
+      <w:lvlJc w:val="left"/>
+      <w:pPr>
+        <w:tabs>
+          <w:tab w:val="num" w:pos="2880"/>
+        </w:tabs>
+        <w:ind w:left="2880" w:hanging="360"/>
+      </w:pPr>
+    </w:lvl>
+    <w:lvl w:ilvl="4" w:tentative="1">
+      <w:start w:val="1"/>
+      <w:numFmt w:val="decimal"/>
+      <w:lvlText w:val="%5."/>
+      <w:lvlJc w:val="left"/>
+      <w:pPr>
+        <w:tabs>
+          <w:tab w:val="num" w:pos="3600"/>
+        </w:tabs>
+        <w:ind w:left="3600" w:hanging="360"/>
+      </w:pPr>
+    </w:lvl>
+    <w:lvl w:ilvl="5" w:tentative="1">
+      <w:start w:val="1"/>
+      <w:numFmt w:val="decimal"/>
+      <w:lvlText w:val="%6."/>
+      <w:lvlJc w:val="left"/>
+      <w:pPr>
+        <w:tabs>
+          <w:tab w:val="num" w:pos="4320"/>
+        </w:tabs>
+        <w:ind w:left="4320" w:hanging="360"/>
+      </w:pPr>
+    </w:lvl>
+    <w:lvl w:ilvl="6" w:tentative="1">
+      <w:start w:val="1"/>
+      <w:numFmt w:val="decimal"/>
+      <w:lvlText w:val="%7."/>
+      <w:lvlJc w:val="left"/>
+      <w:pPr>
+        <w:tabs>
+          <w:tab w:val="num" w:pos="5040"/>
+        </w:tabs>
+        <w:ind w:left="5040" w:hanging="360"/>
+      </w:pPr>
+    </w:lvl>
+    <w:lvl w:ilvl="7" w:tentative="1">
+      <w:start w:val="1"/>
+      <w:numFmt w:val="decimal"/>
+      <w:lvlText w:val="%8."/>
+      <w:lvlJc w:val="left"/>
+      <w:pPr>
+        <w:tabs>
+          <w:tab w:val="num" w:pos="5760"/>
+        </w:tabs>
+        <w:ind w:left="5760" w:hanging="360"/>
+      </w:pPr>
+    </w:lvl>
+    <w:lvl w:ilvl="8" w:tentative="1">
+      <w:start w:val="1"/>
+      <w:numFmt w:val="decimal"/>
+      <w:lvlText w:val="%9."/>
+      <w:lvlJc w:val="left"/>
+      <w:pPr>
+        <w:tabs>
+          <w:tab w:val="num" w:pos="6480"/>
+        </w:tabs>
+        <w:ind w:left="6480" w:hanging="360"/>
+      </w:pPr>
+    </w:lvl>
+  </w:abstractNum>
   <w:num w:numId="1" w16cid:durableId="2033261881">
+    <w:abstractNumId w:val="9"/>
+  </w:num>
+  <w:num w:numId="2" w16cid:durableId="1028024874">
+    <w:abstractNumId w:val="5"/>
+  </w:num>
+  <w:num w:numId="3" w16cid:durableId="557401768">
+    <w:abstractNumId w:val="7"/>
+  </w:num>
+  <w:num w:numId="4" w16cid:durableId="1870021538">
+    <w:abstractNumId w:val="1"/>
+  </w:num>
+  <w:num w:numId="5" w16cid:durableId="1421684957">
+    <w:abstractNumId w:val="10"/>
+  </w:num>
+  <w:num w:numId="6" w16cid:durableId="768157091">
+    <w:abstractNumId w:val="11"/>
+  </w:num>
+  <w:num w:numId="7" w16cid:durableId="165094671">
+    <w:abstractNumId w:val="4"/>
+  </w:num>
+  <w:num w:numId="8" w16cid:durableId="1835678949">
     <w:abstractNumId w:val="3"/>
   </w:num>
-  <w:num w:numId="2" w16cid:durableId="1028024874">
-    <w:abstractNumId w:val="1"/>
-  </w:num>
-  <w:num w:numId="3" w16cid:durableId="557401768">
-    <w:abstractNumId w:val="2"/>
-  </w:num>
-  <w:num w:numId="4" w16cid:durableId="1870021538">
+  <w:num w:numId="9" w16cid:durableId="1456289226">
     <w:abstractNumId w:val="0"/>
   </w:num>
-  <w:num w:numId="5" w16cid:durableId="1421684957">
-    <w:abstractNumId w:val="4"/>
+  <w:num w:numId="10" w16cid:durableId="1217201253">
+    <w:abstractNumId w:val="8"/>
+  </w:num>
+  <w:num w:numId="11" w16cid:durableId="1027949998">
+    <w:abstractNumId w:val="6"/>
+  </w:num>
+  <w:num w:numId="12" w16cid:durableId="1888685782">
+    <w:abstractNumId w:val="2"/>
   </w:num>
 </w:numbering>
 </file>
@@ -3944,6 +6409,28 @@
       <w:szCs w:val="26"/>
     </w:rPr>
   </w:style>
+  <w:style w:type="paragraph" w:styleId="Heading3">
+    <w:name w:val="heading 3"/>
+    <w:basedOn w:val="Normal"/>
+    <w:next w:val="Normal"/>
+    <w:link w:val="Heading3Char"/>
+    <w:uiPriority w:val="9"/>
+    <w:unhideWhenUsed/>
+    <w:qFormat/>
+    <w:rsid w:val="00660A11"/>
+    <w:pPr>
+      <w:keepNext/>
+      <w:keepLines/>
+      <w:spacing w:before="40" w:after="0"/>
+      <w:outlineLvl w:val="2"/>
+    </w:pPr>
+    <w:rPr>
+      <w:rFonts w:asciiTheme="majorHAnsi" w:eastAsiaTheme="majorEastAsia" w:hAnsiTheme="majorHAnsi" w:cstheme="majorBidi"/>
+      <w:color w:val="1F3763" w:themeColor="accent1" w:themeShade="7F"/>
+      <w:sz w:val="24"/>
+      <w:szCs w:val="24"/>
+    </w:rPr>
+  </w:style>
   <w:style w:type="character" w:default="1" w:styleId="DefaultParagraphFont">
     <w:name w:val="Default Paragraph Font"/>
     <w:uiPriority w:val="1"/>
@@ -4119,6 +6606,34 @@
     <w:name w:val="hljs-comment"/>
     <w:basedOn w:val="DefaultParagraphFont"/>
     <w:rsid w:val="002562C9"/>
+  </w:style>
+  <w:style w:type="character" w:customStyle="1" w:styleId="Heading3Char">
+    <w:name w:val="Heading 3 Char"/>
+    <w:basedOn w:val="DefaultParagraphFont"/>
+    <w:link w:val="Heading3"/>
+    <w:uiPriority w:val="9"/>
+    <w:rsid w:val="00660A11"/>
+    <w:rPr>
+      <w:rFonts w:asciiTheme="majorHAnsi" w:eastAsiaTheme="majorEastAsia" w:hAnsiTheme="majorHAnsi" w:cstheme="majorBidi"/>
+      <w:color w:val="1F3763" w:themeColor="accent1" w:themeShade="7F"/>
+      <w:sz w:val="24"/>
+      <w:szCs w:val="24"/>
+    </w:rPr>
+  </w:style>
+  <w:style w:type="character" w:customStyle="1" w:styleId="hljs-selector-attr">
+    <w:name w:val="hljs-selector-attr"/>
+    <w:basedOn w:val="DefaultParagraphFont"/>
+    <w:rsid w:val="006B3543"/>
+  </w:style>
+  <w:style w:type="character" w:customStyle="1" w:styleId="hljs-number">
+    <w:name w:val="hljs-number"/>
+    <w:basedOn w:val="DefaultParagraphFont"/>
+    <w:rsid w:val="006B3543"/>
+  </w:style>
+  <w:style w:type="character" w:customStyle="1" w:styleId="hljs-literal">
+    <w:name w:val="hljs-literal"/>
+    <w:basedOn w:val="DefaultParagraphFont"/>
+    <w:rsid w:val="006B3543"/>
   </w:style>
 </w:styles>
 </file>

--- a/Docs/four-year school program - extra -  2.docx
+++ b/Docs/four-year school program - extra -  2.docx
@@ -1640,6 +1640,7 @@
         <w:pStyle w:val="NormalWeb"/>
       </w:pPr>
       <w:r>
+        <w:lastRenderedPageBreak/>
         <w:t>Next, let's talk about data types in Python. Python has several built-in data types, including integers, floats, strings, booleans, and more. Here are some examples:</w:t>
       </w:r>
     </w:p>
@@ -1978,10 +1979,7 @@
         <w:pStyle w:val="NormalWeb"/>
       </w:pPr>
       <w:r>
-        <w:t>L</w:t>
-      </w:r>
-      <w:r>
-        <w:t>et's dive deeper into the topics we've covered so far in Lesson 1.</w:t>
+        <w:t>Let's dive deeper into the topics we've covered so far in Lesson 1.</w:t>
       </w:r>
     </w:p>
     <w:p>
@@ -2002,8 +2000,6 @@
       </w:r>
       <w:r>
         <w:br/>
-      </w:r>
-      <w:r>
         <w:t>In Python, variables are dynamically-typed, meaning that the type of a variable is inferred at runtime based on the value assigned to it. This makes Python very flexible and easy to use, but it also requires careful attention to ensure that your code works as intended.</w:t>
       </w:r>
     </w:p>
@@ -2021,6 +2017,14 @@
       </w:pPr>
       <w:r>
         <w:t>Data Types: In addition to the data types we've covered (integers, floats, strings, and booleans), Python has several other built-in data types, such as lists, tuples, sets, and dictionaries.</w:t>
+      </w:r>
+    </w:p>
+    <w:p>
+      <w:pPr>
+        <w:pStyle w:val="Heading4"/>
+      </w:pPr>
+      <w:r>
+        <w:t>Lists</w:t>
       </w:r>
     </w:p>
     <w:p>
@@ -3364,50 +3368,6 @@
           <w:lang w:eastAsia="sr-Latn-RS"/>
           <w14:ligatures w14:val="none"/>
         </w:rPr>
-        <w:t>graphql</w:t>
-      </w:r>
-    </w:p>
-    <w:p>
-      <w:pPr>
-        <w:tabs>
-          <w:tab w:val="left" w:pos="916"/>
-          <w:tab w:val="left" w:pos="1832"/>
-          <w:tab w:val="left" w:pos="2748"/>
-          <w:tab w:val="left" w:pos="3664"/>
-          <w:tab w:val="left" w:pos="4580"/>
-          <w:tab w:val="left" w:pos="5496"/>
-          <w:tab w:val="left" w:pos="6412"/>
-          <w:tab w:val="left" w:pos="7328"/>
-          <w:tab w:val="left" w:pos="8244"/>
-          <w:tab w:val="left" w:pos="9160"/>
-          <w:tab w:val="left" w:pos="10076"/>
-          <w:tab w:val="left" w:pos="10992"/>
-          <w:tab w:val="left" w:pos="11908"/>
-          <w:tab w:val="left" w:pos="12824"/>
-          <w:tab w:val="left" w:pos="13740"/>
-          <w:tab w:val="left" w:pos="14656"/>
-        </w:tabs>
-        <w:spacing w:after="0" w:line="240" w:lineRule="auto"/>
-        <w:rPr>
-          <w:rFonts w:ascii="Courier New" w:eastAsia="Times New Roman" w:hAnsi="Courier New" w:cs="Courier New"/>
-          <w:color w:val="FF0000"/>
-          <w:kern w:val="0"/>
-          <w:sz w:val="20"/>
-          <w:szCs w:val="20"/>
-          <w:lang w:eastAsia="sr-Latn-RS"/>
-          <w14:ligatures w14:val="none"/>
-        </w:rPr>
-      </w:pPr>
-      <w:r>
-        <w:rPr>
-          <w:rFonts w:ascii="Courier New" w:eastAsia="Times New Roman" w:hAnsi="Courier New" w:cs="Courier New"/>
-          <w:color w:val="FF0000"/>
-          <w:kern w:val="0"/>
-          <w:sz w:val="20"/>
-          <w:szCs w:val="20"/>
-          <w:lang w:eastAsia="sr-Latn-RS"/>
-          <w14:ligatures w14:val="none"/>
-        </w:rPr>
         <w:t>True</w:t>
       </w:r>
     </w:p>
@@ -3441,6 +3401,15 @@
     </w:p>
     <w:p>
       <w:pPr>
+        <w:pStyle w:val="Heading4"/>
+      </w:pPr>
+      <w:r>
+        <w:lastRenderedPageBreak/>
+        <w:t>Tuples</w:t>
+      </w:r>
+    </w:p>
+    <w:p>
+      <w:pPr>
         <w:pStyle w:val="NormalWeb"/>
       </w:pPr>
       <w:r>
@@ -3466,6 +3435,335 @@
         <w:pStyle w:val="NormalWeb"/>
       </w:pPr>
       <w:r>
+        <w:t xml:space="preserve">In this example, we create a tuple called </w:t>
+      </w:r>
+      <w:r>
+        <w:rPr>
+          <w:color w:val="FF0000"/>
+        </w:rPr>
+        <w:t xml:space="preserve">my_tuple </w:t>
+      </w:r>
+      <w:r>
+        <w:t>that contains five items of different data types.</w:t>
+      </w:r>
+    </w:p>
+    <w:p>
+      <w:pPr>
+        <w:pStyle w:val="NormalWeb"/>
+      </w:pPr>
+      <w:r>
+        <w:t>Accessing Elements in a Tuple</w:t>
+      </w:r>
+    </w:p>
+    <w:p>
+      <w:pPr>
+        <w:pStyle w:val="NormalWeb"/>
+      </w:pPr>
+      <w:r>
+        <w:t>You can access individual elements in a tuple using indexing, just like with lists. The first element in a tuple has an index of 0, the second element has an index of 1, and so on. For example:</w:t>
+      </w:r>
+    </w:p>
+    <w:p>
+      <w:pPr>
+        <w:pStyle w:val="NormalWeb"/>
+        <w:rPr>
+          <w:color w:val="FF0000"/>
+        </w:rPr>
+      </w:pPr>
+      <w:r>
+        <w:rPr>
+          <w:color w:val="FF0000"/>
+        </w:rPr>
+        <w:t xml:space="preserve">print(my_tuple[0]) # output: 1 </w:t>
+      </w:r>
+      <w:r>
+        <w:rPr>
+          <w:color w:val="FF0000"/>
+        </w:rPr>
+        <w:br/>
+      </w:r>
+      <w:r>
+        <w:rPr>
+          <w:color w:val="FF0000"/>
+        </w:rPr>
+        <w:t>print(my_tuple[3]) # output: "four"</w:t>
+      </w:r>
+    </w:p>
+    <w:p>
+      <w:pPr>
+        <w:pStyle w:val="NormalWeb"/>
+      </w:pPr>
+      <w:r>
+        <w:t>You can also use negative indexing to access elements from the end of the tuple. The last element in a tuple has an index of -1, the second-to-last element has an index of -2, and so on. For example:</w:t>
+      </w:r>
+    </w:p>
+    <w:p>
+      <w:pPr>
+        <w:pStyle w:val="NormalWeb"/>
+        <w:rPr>
+          <w:color w:val="FF0000"/>
+        </w:rPr>
+      </w:pPr>
+      <w:r>
+        <w:rPr>
+          <w:color w:val="FF0000"/>
+        </w:rPr>
+        <w:t xml:space="preserve">print(my_tuple[-1]) # output: 5.0 </w:t>
+      </w:r>
+      <w:r>
+        <w:rPr>
+          <w:color w:val="FF0000"/>
+        </w:rPr>
+        <w:br/>
+      </w:r>
+      <w:r>
+        <w:rPr>
+          <w:color w:val="FF0000"/>
+        </w:rPr>
+        <w:t>print(my_tuple[-3]) # output: 3</w:t>
+      </w:r>
+    </w:p>
+    <w:p>
+      <w:pPr>
+        <w:pStyle w:val="NormalWeb"/>
+      </w:pPr>
+      <w:commentRangeStart w:id="0"/>
+      <w:r>
+        <w:t>Tuple Slicing</w:t>
+      </w:r>
+      <w:commentRangeEnd w:id="0"/>
+      <w:r>
+        <w:rPr>
+          <w:rStyle w:val="CommentReference"/>
+          <w:rFonts w:asciiTheme="minorHAnsi" w:eastAsiaTheme="minorHAnsi" w:hAnsiTheme="minorHAnsi" w:cstheme="minorBidi"/>
+          <w:kern w:val="2"/>
+          <w:lang w:eastAsia="en-US"/>
+          <w14:ligatures w14:val="standardContextual"/>
+        </w:rPr>
+        <w:commentReference w:id="0"/>
+      </w:r>
+    </w:p>
+    <w:p>
+      <w:pPr>
+        <w:pStyle w:val="NormalWeb"/>
+      </w:pPr>
+      <w:r>
+        <w:t>You can also use slicing to access a range of elements from a tuple. Slicing works the same way as with lists. For example:</w:t>
+      </w:r>
+    </w:p>
+    <w:p>
+      <w:pPr>
+        <w:pStyle w:val="NormalWeb"/>
+        <w:rPr>
+          <w:color w:val="FF0000"/>
+        </w:rPr>
+      </w:pPr>
+      <w:r>
+        <w:rPr>
+          <w:color w:val="FF0000"/>
+        </w:rPr>
+        <w:t>print(my_tuple[1:4]) # output: (2, 3, "four")</w:t>
+      </w:r>
+      <w:r>
+        <w:rPr>
+          <w:color w:val="FF0000"/>
+        </w:rPr>
+        <w:br/>
+      </w:r>
+      <w:r>
+        <w:rPr>
+          <w:color w:val="FF0000"/>
+        </w:rPr>
+        <w:t>print(my_tuple[:3]) # output: (1, 2, 3)</w:t>
+      </w:r>
+      <w:r>
+        <w:rPr>
+          <w:color w:val="FF0000"/>
+        </w:rPr>
+        <w:br/>
+      </w:r>
+      <w:r>
+        <w:rPr>
+          <w:color w:val="FF0000"/>
+        </w:rPr>
+        <w:t>print(my_tuple[3:]) # output: ("four", 5.0)</w:t>
+      </w:r>
+    </w:p>
+    <w:p>
+      <w:pPr>
+        <w:pStyle w:val="NormalWeb"/>
+      </w:pPr>
+      <w:r>
+        <w:t>Note that slicing a tuple returns a new tuple.</w:t>
+      </w:r>
+    </w:p>
+    <w:p>
+      <w:pPr>
+        <w:pStyle w:val="NormalWeb"/>
+      </w:pPr>
+      <w:r>
+        <w:t>Tuple Methods</w:t>
+      </w:r>
+    </w:p>
+    <w:p>
+      <w:pPr>
+        <w:pStyle w:val="NormalWeb"/>
+      </w:pPr>
+      <w:r>
+        <w:t>Since tuples are immutable, they have fewer methods than lists. However, there are still some useful methods you can use with tuples.</w:t>
+      </w:r>
+    </w:p>
+    <w:p>
+      <w:pPr>
+        <w:pStyle w:val="NormalWeb"/>
+      </w:pPr>
+      <w:r>
+        <w:t>One method is the count() method, which returns the number of times a specified value appears in the tuple. For example:</w:t>
+      </w:r>
+    </w:p>
+    <w:p>
+      <w:pPr>
+        <w:pStyle w:val="NormalWeb"/>
+        <w:rPr>
+          <w:color w:val="FF0000"/>
+        </w:rPr>
+      </w:pPr>
+      <w:r>
+        <w:rPr>
+          <w:color w:val="FF0000"/>
+        </w:rPr>
+        <w:t xml:space="preserve">print(my_tuple.count(2)) # output: 1 </w:t>
+      </w:r>
+      <w:r>
+        <w:rPr>
+          <w:color w:val="FF0000"/>
+        </w:rPr>
+        <w:br/>
+      </w:r>
+      <w:r>
+        <w:rPr>
+          <w:color w:val="FF0000"/>
+        </w:rPr>
+        <w:t xml:space="preserve">print(my_tuple.count("four")) # output: 1 </w:t>
+      </w:r>
+      <w:r>
+        <w:rPr>
+          <w:color w:val="FF0000"/>
+        </w:rPr>
+        <w:br/>
+      </w:r>
+      <w:r>
+        <w:rPr>
+          <w:color w:val="FF0000"/>
+        </w:rPr>
+        <w:t>print(my_tuple.count(10)) # output: 0</w:t>
+      </w:r>
+    </w:p>
+    <w:p>
+      <w:pPr>
+        <w:pStyle w:val="NormalWeb"/>
+      </w:pPr>
+      <w:r>
+        <w:lastRenderedPageBreak/>
+        <w:t>Another method is the index() method, which returns the index of the first occurrence of a specified value in the tuple. For example:</w:t>
+      </w:r>
+    </w:p>
+    <w:p>
+      <w:pPr>
+        <w:pStyle w:val="NormalWeb"/>
+        <w:rPr>
+          <w:color w:val="FF0000"/>
+        </w:rPr>
+      </w:pPr>
+      <w:r>
+        <w:rPr>
+          <w:color w:val="FF0000"/>
+        </w:rPr>
+        <w:t>print(my_tuple.index(3)) # output: 2 print(my_tuple.index("four")) # output: 3</w:t>
+      </w:r>
+    </w:p>
+    <w:p>
+      <w:pPr>
+        <w:rPr>
+          <w:color w:val="FF0000"/>
+          <w:sz w:val="28"/>
+          <w:szCs w:val="28"/>
+        </w:rPr>
+      </w:pPr>
+      <w:r>
+        <w:rPr>
+          <w:color w:val="FF0000"/>
+          <w:sz w:val="28"/>
+          <w:szCs w:val="28"/>
+        </w:rPr>
+        <w:t>print(my_tuple.index(10)) # raises a ValueError, since 10 is not in the tuple</w:t>
+      </w:r>
+    </w:p>
+    <w:p>
+      <w:pPr>
+        <w:pStyle w:val="NormalWeb"/>
+      </w:pPr>
+      <w:r>
+        <w:t>Tuples are a useful data structure for storing collections of items that should not be modified. We have seen how to create tuples, access their elements, use slicing, and use some of their methods.</w:t>
+      </w:r>
+    </w:p>
+    <w:p>
+      <w:pPr>
+        <w:pStyle w:val="NormalWeb"/>
+        <w:rPr>
+          <w:color w:val="FF0000"/>
+        </w:rPr>
+      </w:pPr>
+    </w:p>
+    <w:p>
+      <w:pPr>
+        <w:pStyle w:val="NormalWeb"/>
+        <w:rPr>
+          <w:color w:val="FF0000"/>
+        </w:rPr>
+      </w:pPr>
+    </w:p>
+    <w:p>
+      <w:pPr>
+        <w:pStyle w:val="NormalWeb"/>
+        <w:rPr>
+          <w:color w:val="FF0000"/>
+        </w:rPr>
+      </w:pPr>
+      <w:r>
+        <w:rPr>
+          <w:color w:val="FF0000"/>
+        </w:rPr>
+        <w:t>---------------------------------------------------------------------------------------------------------------</w:t>
+      </w:r>
+    </w:p>
+    <w:p>
+      <w:pPr>
+        <w:pStyle w:val="NormalWeb"/>
+        <w:rPr>
+          <w:color w:val="FF0000"/>
+        </w:rPr>
+      </w:pPr>
+      <w:r>
+        <w:rPr>
+          <w:color w:val="FF0000"/>
+        </w:rPr>
+        <w:t>---------------------------------------------------------------------------------------------------------------</w:t>
+      </w:r>
+    </w:p>
+    <w:p>
+      <w:pPr>
+        <w:pStyle w:val="NormalWeb"/>
+        <w:rPr>
+          <w:color w:val="FF0000"/>
+        </w:rPr>
+      </w:pPr>
+    </w:p>
+    <w:p>
+      <w:pPr>
+        <w:pStyle w:val="NormalWeb"/>
+      </w:pPr>
+      <w:r>
         <w:t>Sets are unordered collections of unique items, which can be of any data type. You can create a set by enclosing a comma-separated sequence of items in curly braces, like this:</w:t>
       </w:r>
     </w:p>
@@ -3547,8 +3845,6 @@
       </w:r>
       <w:r>
         <w:br/>
-      </w:r>
-      <w:r>
         <w:t>For example:</w:t>
       </w:r>
     </w:p>
@@ -3917,6 +4213,7 @@
           <w:rStyle w:val="HTMLCode"/>
           <w:color w:val="FF0000"/>
         </w:rPr>
+        <w:lastRenderedPageBreak/>
         <w:t xml:space="preserve">    </w:t>
       </w:r>
       <w:r>
@@ -4386,6 +4683,50 @@
     </w:sectPr>
   </w:body>
 </w:document>
+</file>
+
+<file path=word/comments.xml><?xml version="1.0" encoding="utf-8"?>
+<w:comments xmlns:wpc="http://schemas.microsoft.com/office/word/2010/wordprocessingCanvas" xmlns:cx="http://schemas.microsoft.com/office/drawing/2014/chartex" xmlns:cx1="http://schemas.microsoft.com/office/drawing/2015/9/8/chartex" xmlns:cx2="http://schemas.microsoft.com/office/drawing/2015/10/21/chartex" xmlns:cx3="http://schemas.microsoft.com/office/drawing/2016/5/9/chartex" xmlns:cx4="http://schemas.microsoft.com/office/drawing/2016/5/10/chartex" xmlns:cx5="http://schemas.microsoft.com/office/drawing/2016/5/11/chartex" xmlns:cx6="http://schemas.microsoft.com/office/drawing/2016/5/12/chartex" xmlns:cx7="http://schemas.microsoft.com/office/drawing/2016/5/13/chartex" xmlns:cx8="http://schemas.microsoft.com/office/drawing/2016/5/14/chartex" xmlns:mc="http://schemas.openxmlformats.org/markup-compatibility/2006" xmlns:aink="http://schemas.microsoft.com/office/drawing/2016/ink" xmlns:am3d="http://schemas.microsoft.com/office/drawing/2017/model3d" xmlns:o="urn:schemas-microsoft-com:office:office" xmlns:oel="http://schemas.microsoft.com/office/2019/extlst" xmlns:r="http://schemas.openxmlformats.org/officeDocument/2006/relationships" xmlns:m="http://schemas.openxmlformats.org/officeDocument/2006/math" xmlns:v="urn:schemas-microsoft-com:vml" xmlns:wp14="http://schemas.microsoft.com/office/word/2010/wordprocessingDrawing" xmlns:wp="http://schemas.openxmlformats.org/drawingml/2006/wordprocessingDrawing" xmlns:w10="urn:schemas-microsoft-com:office:word" xmlns:w="http://schemas.openxmlformats.org/wordprocessingml/2006/main" xmlns:w14="http://schemas.microsoft.com/office/word/2010/wordml" xmlns:w15="http://schemas.microsoft.com/office/word/2012/wordml" xmlns:w16cex="http://schemas.microsoft.com/office/word/2018/wordml/cex" xmlns:w16cid="http://schemas.microsoft.com/office/word/2016/wordml/cid" xmlns:w16="http://schemas.microsoft.com/office/word/2018/wordml" xmlns:w16du="http://schemas.microsoft.com/office/word/2023/wordml/word16du" xmlns:w16sdtdh="http://schemas.microsoft.com/office/word/2020/wordml/sdtdatahash" xmlns:w16se="http://schemas.microsoft.com/office/word/2015/wordml/symex" xmlns:wpg="http://schemas.microsoft.com/office/word/2010/wordprocessingGroup" xmlns:wpi="http://schemas.microsoft.com/office/word/2010/wordprocessingInk" xmlns:wne="http://schemas.microsoft.com/office/word/2006/wordml" xmlns:wps="http://schemas.microsoft.com/office/word/2010/wordprocessingShape" mc:Ignorable="w14 w15 w16se w16cid w16 w16cex w16sdtdh wp14">
+  <w:comment w:id="0" w:author="mr.D" w:date="2023-04-18T05:27:00Z" w:initials="m">
+    <w:p>
+      <w:pPr>
+        <w:pStyle w:val="CommentText"/>
+      </w:pPr>
+      <w:r>
+        <w:rPr>
+          <w:rStyle w:val="CommentReference"/>
+        </w:rPr>
+        <w:annotationRef/>
+      </w:r>
+      <w:r>
+        <w:t>Continue from here</w:t>
+      </w:r>
+    </w:p>
+    <w:p>
+      <w:pPr>
+        <w:pStyle w:val="CommentText"/>
+      </w:pPr>
+    </w:p>
+  </w:comment>
+</w:comments>
+</file>
+
+<file path=word/commentsExtended.xml><?xml version="1.0" encoding="utf-8"?>
+<w15:commentsEx xmlns:wpc="http://schemas.microsoft.com/office/word/2010/wordprocessingCanvas" xmlns:cx="http://schemas.microsoft.com/office/drawing/2014/chartex" xmlns:cx1="http://schemas.microsoft.com/office/drawing/2015/9/8/chartex" xmlns:cx2="http://schemas.microsoft.com/office/drawing/2015/10/21/chartex" xmlns:cx3="http://schemas.microsoft.com/office/drawing/2016/5/9/chartex" xmlns:cx4="http://schemas.microsoft.com/office/drawing/2016/5/10/chartex" xmlns:cx5="http://schemas.microsoft.com/office/drawing/2016/5/11/chartex" xmlns:cx6="http://schemas.microsoft.com/office/drawing/2016/5/12/chartex" xmlns:cx7="http://schemas.microsoft.com/office/drawing/2016/5/13/chartex" xmlns:cx8="http://schemas.microsoft.com/office/drawing/2016/5/14/chartex" xmlns:mc="http://schemas.openxmlformats.org/markup-compatibility/2006" xmlns:aink="http://schemas.microsoft.com/office/drawing/2016/ink" xmlns:am3d="http://schemas.microsoft.com/office/drawing/2017/model3d" xmlns:o="urn:schemas-microsoft-com:office:office" xmlns:oel="http://schemas.microsoft.com/office/2019/extlst" xmlns:r="http://schemas.openxmlformats.org/officeDocument/2006/relationships" xmlns:m="http://schemas.openxmlformats.org/officeDocument/2006/math" xmlns:v="urn:schemas-microsoft-com:vml" xmlns:wp14="http://schemas.microsoft.com/office/word/2010/wordprocessingDrawing" xmlns:wp="http://schemas.openxmlformats.org/drawingml/2006/wordprocessingDrawing" xmlns:w10="urn:schemas-microsoft-com:office:word" xmlns:w="http://schemas.openxmlformats.org/wordprocessingml/2006/main" xmlns:w14="http://schemas.microsoft.com/office/word/2010/wordml" xmlns:w15="http://schemas.microsoft.com/office/word/2012/wordml" xmlns:w16cex="http://schemas.microsoft.com/office/word/2018/wordml/cex" xmlns:w16cid="http://schemas.microsoft.com/office/word/2016/wordml/cid" xmlns:w16="http://schemas.microsoft.com/office/word/2018/wordml" xmlns:w16du="http://schemas.microsoft.com/office/word/2023/wordml/word16du" xmlns:w16sdtdh="http://schemas.microsoft.com/office/word/2020/wordml/sdtdatahash" xmlns:w16se="http://schemas.microsoft.com/office/word/2015/wordml/symex" xmlns:wpg="http://schemas.microsoft.com/office/word/2010/wordprocessingGroup" xmlns:wpi="http://schemas.microsoft.com/office/word/2010/wordprocessingInk" xmlns:wne="http://schemas.microsoft.com/office/word/2006/wordml" xmlns:wps="http://schemas.microsoft.com/office/word/2010/wordprocessingShape" mc:Ignorable="w14 w15 w16se w16cid w16 w16cex w16sdtdh wp14">
+  <w15:commentEx w15:paraId="43A46282" w15:done="0"/>
+</w15:commentsEx>
+</file>
+
+<file path=word/commentsExtensible.xml><?xml version="1.0" encoding="utf-8"?>
+<w16cex:commentsExtensible xmlns:wpc="http://schemas.microsoft.com/office/word/2010/wordprocessingCanvas" xmlns:cx="http://schemas.microsoft.com/office/drawing/2014/chartex" xmlns:cx1="http://schemas.microsoft.com/office/drawing/2015/9/8/chartex" xmlns:cx2="http://schemas.microsoft.com/office/drawing/2015/10/21/chartex" xmlns:cx3="http://schemas.microsoft.com/office/drawing/2016/5/9/chartex" xmlns:cx4="http://schemas.microsoft.com/office/drawing/2016/5/10/chartex" xmlns:cx5="http://schemas.microsoft.com/office/drawing/2016/5/11/chartex" xmlns:cx6="http://schemas.microsoft.com/office/drawing/2016/5/12/chartex" xmlns:cx7="http://schemas.microsoft.com/office/drawing/2016/5/13/chartex" xmlns:cx8="http://schemas.microsoft.com/office/drawing/2016/5/14/chartex" xmlns:mc="http://schemas.openxmlformats.org/markup-compatibility/2006" xmlns:aink="http://schemas.microsoft.com/office/drawing/2016/ink" xmlns:am3d="http://schemas.microsoft.com/office/drawing/2017/model3d" xmlns:o="urn:schemas-microsoft-com:office:office" xmlns:oel="http://schemas.microsoft.com/office/2019/extlst" xmlns:r="http://schemas.openxmlformats.org/officeDocument/2006/relationships" xmlns:m="http://schemas.openxmlformats.org/officeDocument/2006/math" xmlns:v="urn:schemas-microsoft-com:vml" xmlns:wp14="http://schemas.microsoft.com/office/word/2010/wordprocessingDrawing" xmlns:wp="http://schemas.openxmlformats.org/drawingml/2006/wordprocessingDrawing" xmlns:w10="urn:schemas-microsoft-com:office:word" xmlns:w="http://schemas.openxmlformats.org/wordprocessingml/2006/main" xmlns:w14="http://schemas.microsoft.com/office/word/2010/wordml" xmlns:w15="http://schemas.microsoft.com/office/word/2012/wordml" xmlns:w16cex="http://schemas.microsoft.com/office/word/2018/wordml/cex" xmlns:w16cid="http://schemas.microsoft.com/office/word/2016/wordml/cid" xmlns:w16="http://schemas.microsoft.com/office/word/2018/wordml" xmlns:w16du="http://schemas.microsoft.com/office/word/2023/wordml/word16du" xmlns:w16sdtdh="http://schemas.microsoft.com/office/word/2020/wordml/sdtdatahash" xmlns:w16se="http://schemas.microsoft.com/office/word/2015/wordml/symex" xmlns:wpg="http://schemas.microsoft.com/office/word/2010/wordprocessingGroup" xmlns:wpi="http://schemas.microsoft.com/office/word/2010/wordprocessingInk" xmlns:wne="http://schemas.microsoft.com/office/word/2006/wordml" xmlns:wps="http://schemas.microsoft.com/office/word/2010/wordprocessingShape" mc:Ignorable="w14 w15 w16se w16cid w16 w16cex w16sdtdh wp14">
+  <w16cex:commentExtensible w16cex:durableId="27E8A8B5" w16cex:dateUtc="2023-04-18T03:27:00Z"/>
+</w16cex:commentsExtensible>
+</file>
+
+<file path=word/commentsIds.xml><?xml version="1.0" encoding="utf-8"?>
+<w16cid:commentsIds xmlns:wpc="http://schemas.microsoft.com/office/word/2010/wordprocessingCanvas" xmlns:cx="http://schemas.microsoft.com/office/drawing/2014/chartex" xmlns:cx1="http://schemas.microsoft.com/office/drawing/2015/9/8/chartex" xmlns:cx2="http://schemas.microsoft.com/office/drawing/2015/10/21/chartex" xmlns:cx3="http://schemas.microsoft.com/office/drawing/2016/5/9/chartex" xmlns:cx4="http://schemas.microsoft.com/office/drawing/2016/5/10/chartex" xmlns:cx5="http://schemas.microsoft.com/office/drawing/2016/5/11/chartex" xmlns:cx6="http://schemas.microsoft.com/office/drawing/2016/5/12/chartex" xmlns:cx7="http://schemas.microsoft.com/office/drawing/2016/5/13/chartex" xmlns:cx8="http://schemas.microsoft.com/office/drawing/2016/5/14/chartex" xmlns:mc="http://schemas.openxmlformats.org/markup-compatibility/2006" xmlns:aink="http://schemas.microsoft.com/office/drawing/2016/ink" xmlns:am3d="http://schemas.microsoft.com/office/drawing/2017/model3d" xmlns:o="urn:schemas-microsoft-com:office:office" xmlns:oel="http://schemas.microsoft.com/office/2019/extlst" xmlns:r="http://schemas.openxmlformats.org/officeDocument/2006/relationships" xmlns:m="http://schemas.openxmlformats.org/officeDocument/2006/math" xmlns:v="urn:schemas-microsoft-com:vml" xmlns:wp14="http://schemas.microsoft.com/office/word/2010/wordprocessingDrawing" xmlns:wp="http://schemas.openxmlformats.org/drawingml/2006/wordprocessingDrawing" xmlns:w10="urn:schemas-microsoft-com:office:word" xmlns:w="http://schemas.openxmlformats.org/wordprocessingml/2006/main" xmlns:w14="http://schemas.microsoft.com/office/word/2010/wordml" xmlns:w15="http://schemas.microsoft.com/office/word/2012/wordml" xmlns:w16cex="http://schemas.microsoft.com/office/word/2018/wordml/cex" xmlns:w16cid="http://schemas.microsoft.com/office/word/2016/wordml/cid" xmlns:w16="http://schemas.microsoft.com/office/word/2018/wordml" xmlns:w16du="http://schemas.microsoft.com/office/word/2023/wordml/word16du" xmlns:w16sdtdh="http://schemas.microsoft.com/office/word/2020/wordml/sdtdatahash" xmlns:w16se="http://schemas.microsoft.com/office/word/2015/wordml/symex" xmlns:wpg="http://schemas.microsoft.com/office/word/2010/wordprocessingGroup" xmlns:wpi="http://schemas.microsoft.com/office/word/2010/wordprocessingInk" xmlns:wne="http://schemas.microsoft.com/office/word/2006/wordml" xmlns:wps="http://schemas.microsoft.com/office/word/2010/wordprocessingShape" mc:Ignorable="w14 w15 w16se w16cid w16 w16cex w16sdtdh wp14">
+  <w16cid:commentId w16cid:paraId="43A46282" w16cid:durableId="27E8A8B5"/>
+</w16cid:commentsIds>
 </file>
 
 <file path=word/numbering.xml><?xml version="1.0" encoding="utf-8"?>
@@ -5963,6 +6304,14 @@
     <w:abstractNumId w:val="2"/>
   </w:num>
 </w:numbering>
+</file>
+
+<file path=word/people.xml><?xml version="1.0" encoding="utf-8"?>
+<w15:people xmlns:wpc="http://schemas.microsoft.com/office/word/2010/wordprocessingCanvas" xmlns:cx="http://schemas.microsoft.com/office/drawing/2014/chartex" xmlns:cx1="http://schemas.microsoft.com/office/drawing/2015/9/8/chartex" xmlns:cx2="http://schemas.microsoft.com/office/drawing/2015/10/21/chartex" xmlns:cx3="http://schemas.microsoft.com/office/drawing/2016/5/9/chartex" xmlns:cx4="http://schemas.microsoft.com/office/drawing/2016/5/10/chartex" xmlns:cx5="http://schemas.microsoft.com/office/drawing/2016/5/11/chartex" xmlns:cx6="http://schemas.microsoft.com/office/drawing/2016/5/12/chartex" xmlns:cx7="http://schemas.microsoft.com/office/drawing/2016/5/13/chartex" xmlns:cx8="http://schemas.microsoft.com/office/drawing/2016/5/14/chartex" xmlns:mc="http://schemas.openxmlformats.org/markup-compatibility/2006" xmlns:aink="http://schemas.microsoft.com/office/drawing/2016/ink" xmlns:am3d="http://schemas.microsoft.com/office/drawing/2017/model3d" xmlns:o="urn:schemas-microsoft-com:office:office" xmlns:oel="http://schemas.microsoft.com/office/2019/extlst" xmlns:r="http://schemas.openxmlformats.org/officeDocument/2006/relationships" xmlns:m="http://schemas.openxmlformats.org/officeDocument/2006/math" xmlns:v="urn:schemas-microsoft-com:vml" xmlns:wp14="http://schemas.microsoft.com/office/word/2010/wordprocessingDrawing" xmlns:wp="http://schemas.openxmlformats.org/drawingml/2006/wordprocessingDrawing" xmlns:w10="urn:schemas-microsoft-com:office:word" xmlns:w="http://schemas.openxmlformats.org/wordprocessingml/2006/main" xmlns:w14="http://schemas.microsoft.com/office/word/2010/wordml" xmlns:w15="http://schemas.microsoft.com/office/word/2012/wordml" xmlns:w16cex="http://schemas.microsoft.com/office/word/2018/wordml/cex" xmlns:w16cid="http://schemas.microsoft.com/office/word/2016/wordml/cid" xmlns:w16="http://schemas.microsoft.com/office/word/2018/wordml" xmlns:w16du="http://schemas.microsoft.com/office/word/2023/wordml/word16du" xmlns:w16sdtdh="http://schemas.microsoft.com/office/word/2020/wordml/sdtdatahash" xmlns:w16se="http://schemas.microsoft.com/office/word/2015/wordml/symex" xmlns:wpg="http://schemas.microsoft.com/office/word/2010/wordprocessingGroup" xmlns:wpi="http://schemas.microsoft.com/office/word/2010/wordprocessingInk" xmlns:wne="http://schemas.microsoft.com/office/word/2006/wordml" xmlns:wps="http://schemas.microsoft.com/office/word/2010/wordprocessingShape" mc:Ignorable="w14 w15 w16se w16cid w16 w16cex w16sdtdh wp14">
+  <w15:person w15:author="mr.D">
+    <w15:presenceInfo w15:providerId="None" w15:userId="mr.D"/>
+  </w15:person>
+</w15:people>
 </file>
 
 <file path=word/styles.xml><?xml version="1.0" encoding="utf-8"?>
@@ -6431,6 +6780,28 @@
       <w:szCs w:val="24"/>
     </w:rPr>
   </w:style>
+  <w:style w:type="paragraph" w:styleId="Heading4">
+    <w:name w:val="heading 4"/>
+    <w:basedOn w:val="Normal"/>
+    <w:next w:val="Normal"/>
+    <w:link w:val="Heading4Char"/>
+    <w:uiPriority w:val="9"/>
+    <w:unhideWhenUsed/>
+    <w:qFormat/>
+    <w:rsid w:val="00C0547B"/>
+    <w:pPr>
+      <w:keepNext/>
+      <w:keepLines/>
+      <w:spacing w:before="40" w:after="0"/>
+      <w:outlineLvl w:val="3"/>
+    </w:pPr>
+    <w:rPr>
+      <w:rFonts w:asciiTheme="majorHAnsi" w:eastAsiaTheme="majorEastAsia" w:hAnsiTheme="majorHAnsi" w:cstheme="majorBidi"/>
+      <w:i/>
+      <w:iCs/>
+      <w:color w:val="2F5496" w:themeColor="accent1" w:themeShade="BF"/>
+    </w:rPr>
+  </w:style>
   <w:style w:type="character" w:default="1" w:styleId="DefaultParagraphFont">
     <w:name w:val="Default Paragraph Font"/>
     <w:uiPriority w:val="1"/>
@@ -6634,6 +7005,87 @@
     <w:name w:val="hljs-literal"/>
     <w:basedOn w:val="DefaultParagraphFont"/>
     <w:rsid w:val="006B3543"/>
+  </w:style>
+  <w:style w:type="character" w:customStyle="1" w:styleId="Heading4Char">
+    <w:name w:val="Heading 4 Char"/>
+    <w:basedOn w:val="DefaultParagraphFont"/>
+    <w:link w:val="Heading4"/>
+    <w:uiPriority w:val="9"/>
+    <w:rsid w:val="00C0547B"/>
+    <w:rPr>
+      <w:rFonts w:asciiTheme="majorHAnsi" w:eastAsiaTheme="majorEastAsia" w:hAnsiTheme="majorHAnsi" w:cstheme="majorBidi"/>
+      <w:i/>
+      <w:iCs/>
+      <w:color w:val="2F5496" w:themeColor="accent1" w:themeShade="BF"/>
+    </w:rPr>
+  </w:style>
+  <w:style w:type="character" w:styleId="CommentReference">
+    <w:name w:val="annotation reference"/>
+    <w:basedOn w:val="DefaultParagraphFont"/>
+    <w:uiPriority w:val="99"/>
+    <w:semiHidden/>
+    <w:unhideWhenUsed/>
+    <w:rsid w:val="00976E5F"/>
+    <w:rPr>
+      <w:sz w:val="16"/>
+      <w:szCs w:val="16"/>
+    </w:rPr>
+  </w:style>
+  <w:style w:type="paragraph" w:styleId="CommentText">
+    <w:name w:val="annotation text"/>
+    <w:basedOn w:val="Normal"/>
+    <w:link w:val="CommentTextChar"/>
+    <w:uiPriority w:val="99"/>
+    <w:semiHidden/>
+    <w:unhideWhenUsed/>
+    <w:rsid w:val="00976E5F"/>
+    <w:pPr>
+      <w:spacing w:line="240" w:lineRule="auto"/>
+    </w:pPr>
+    <w:rPr>
+      <w:sz w:val="20"/>
+      <w:szCs w:val="20"/>
+    </w:rPr>
+  </w:style>
+  <w:style w:type="character" w:customStyle="1" w:styleId="CommentTextChar">
+    <w:name w:val="Comment Text Char"/>
+    <w:basedOn w:val="DefaultParagraphFont"/>
+    <w:link w:val="CommentText"/>
+    <w:uiPriority w:val="99"/>
+    <w:semiHidden/>
+    <w:rsid w:val="00976E5F"/>
+    <w:rPr>
+      <w:sz w:val="20"/>
+      <w:szCs w:val="20"/>
+    </w:rPr>
+  </w:style>
+  <w:style w:type="paragraph" w:styleId="CommentSubject">
+    <w:name w:val="annotation subject"/>
+    <w:basedOn w:val="CommentText"/>
+    <w:next w:val="CommentText"/>
+    <w:link w:val="CommentSubjectChar"/>
+    <w:uiPriority w:val="99"/>
+    <w:semiHidden/>
+    <w:unhideWhenUsed/>
+    <w:rsid w:val="00976E5F"/>
+    <w:rPr>
+      <w:b/>
+      <w:bCs/>
+    </w:rPr>
+  </w:style>
+  <w:style w:type="character" w:customStyle="1" w:styleId="CommentSubjectChar">
+    <w:name w:val="Comment Subject Char"/>
+    <w:basedOn w:val="CommentTextChar"/>
+    <w:link w:val="CommentSubject"/>
+    <w:uiPriority w:val="99"/>
+    <w:semiHidden/>
+    <w:rsid w:val="00976E5F"/>
+    <w:rPr>
+      <w:b/>
+      <w:bCs/>
+      <w:sz w:val="20"/>
+      <w:szCs w:val="20"/>
+    </w:rPr>
   </w:style>
 </w:styles>
 </file>

--- a/Docs/four-year school program - extra -  2.docx
+++ b/Docs/four-year school program - extra -  2.docx
@@ -2046,6 +2046,7 @@
         <w:rPr>
           <w:color w:val="FF0000"/>
         </w:rPr>
+        <w:lastRenderedPageBreak/>
         <w:t>my_list = [1, 2, 3, "four", 5.0]</w:t>
       </w:r>
     </w:p>
@@ -2866,6 +2867,7 @@
           <w:lang w:eastAsia="sr-Latn-RS"/>
           <w14:ligatures w14:val="none"/>
         </w:rPr>
+        <w:lastRenderedPageBreak/>
         <w:t>Output:</w:t>
       </w:r>
     </w:p>
@@ -3404,96 +3406,96 @@
         <w:pStyle w:val="Heading4"/>
       </w:pPr>
       <w:r>
+        <w:t>Tuples</w:t>
+      </w:r>
+    </w:p>
+    <w:p>
+      <w:pPr>
+        <w:pStyle w:val="NormalWeb"/>
+      </w:pPr>
+      <w:r>
+        <w:t>Tuples are similar to lists, but they are immutable, which means that you can't change their contents once they are created. You create a tuple by enclosing a comma-separated sequence of items in parentheses, like this:</w:t>
+      </w:r>
+    </w:p>
+    <w:p>
+      <w:pPr>
+        <w:pStyle w:val="NormalWeb"/>
+        <w:rPr>
+          <w:color w:val="FF0000"/>
+        </w:rPr>
+      </w:pPr>
+      <w:r>
+        <w:rPr>
+          <w:color w:val="FF0000"/>
+        </w:rPr>
+        <w:t>my_tuple = (1, 2, 3, "four", 5.0)</w:t>
+      </w:r>
+    </w:p>
+    <w:p>
+      <w:pPr>
+        <w:pStyle w:val="NormalWeb"/>
+      </w:pPr>
+      <w:r>
+        <w:t xml:space="preserve">In this example, we create a tuple called </w:t>
+      </w:r>
+      <w:r>
+        <w:rPr>
+          <w:color w:val="FF0000"/>
+        </w:rPr>
+        <w:t xml:space="preserve">my_tuple </w:t>
+      </w:r>
+      <w:r>
+        <w:t>that contains five items of different data types.</w:t>
+      </w:r>
+    </w:p>
+    <w:p>
+      <w:pPr>
+        <w:pStyle w:val="NormalWeb"/>
+      </w:pPr>
+      <w:r>
+        <w:t>Accessing Elements in a Tuple</w:t>
+      </w:r>
+    </w:p>
+    <w:p>
+      <w:pPr>
+        <w:pStyle w:val="NormalWeb"/>
+      </w:pPr>
+      <w:r>
+        <w:t>You can access individual elements in a tuple using indexing, just like with lists. The first element in a tuple has an index of 0, the second element has an index of 1, and so on. For example:</w:t>
+      </w:r>
+    </w:p>
+    <w:p>
+      <w:pPr>
+        <w:pStyle w:val="NormalWeb"/>
+        <w:rPr>
+          <w:color w:val="FF0000"/>
+        </w:rPr>
+      </w:pPr>
+      <w:r>
+        <w:rPr>
+          <w:color w:val="FF0000"/>
+        </w:rPr>
+        <w:t xml:space="preserve">print(my_tuple[0]) # output: 1 </w:t>
+      </w:r>
+      <w:r>
+        <w:rPr>
+          <w:color w:val="FF0000"/>
+        </w:rPr>
+        <w:br/>
+      </w:r>
+      <w:r>
+        <w:rPr>
+          <w:color w:val="FF0000"/>
+        </w:rPr>
+        <w:t>print(my_tuple[3]) # output: "four"</w:t>
+      </w:r>
+    </w:p>
+    <w:p>
+      <w:pPr>
+        <w:pStyle w:val="NormalWeb"/>
+      </w:pPr>
+      <w:r>
         <w:lastRenderedPageBreak/>
-        <w:t>Tuples</w:t>
-      </w:r>
-    </w:p>
-    <w:p>
-      <w:pPr>
-        <w:pStyle w:val="NormalWeb"/>
-      </w:pPr>
-      <w:r>
-        <w:t>Tuples are similar to lists, but they are immutable, which means that you can't change their contents once they are created. You create a tuple by enclosing a comma-separated sequence of items in parentheses, like this:</w:t>
-      </w:r>
-    </w:p>
-    <w:p>
-      <w:pPr>
-        <w:pStyle w:val="NormalWeb"/>
-        <w:rPr>
-          <w:color w:val="FF0000"/>
-        </w:rPr>
-      </w:pPr>
-      <w:r>
-        <w:rPr>
-          <w:color w:val="FF0000"/>
-        </w:rPr>
-        <w:t>my_tuple = (1, 2, 3, "four", 5.0)</w:t>
-      </w:r>
-    </w:p>
-    <w:p>
-      <w:pPr>
-        <w:pStyle w:val="NormalWeb"/>
-      </w:pPr>
-      <w:r>
-        <w:t xml:space="preserve">In this example, we create a tuple called </w:t>
-      </w:r>
-      <w:r>
-        <w:rPr>
-          <w:color w:val="FF0000"/>
-        </w:rPr>
-        <w:t xml:space="preserve">my_tuple </w:t>
-      </w:r>
-      <w:r>
-        <w:t>that contains five items of different data types.</w:t>
-      </w:r>
-    </w:p>
-    <w:p>
-      <w:pPr>
-        <w:pStyle w:val="NormalWeb"/>
-      </w:pPr>
-      <w:r>
-        <w:t>Accessing Elements in a Tuple</w:t>
-      </w:r>
-    </w:p>
-    <w:p>
-      <w:pPr>
-        <w:pStyle w:val="NormalWeb"/>
-      </w:pPr>
-      <w:r>
-        <w:t>You can access individual elements in a tuple using indexing, just like with lists. The first element in a tuple has an index of 0, the second element has an index of 1, and so on. For example:</w:t>
-      </w:r>
-    </w:p>
-    <w:p>
-      <w:pPr>
-        <w:pStyle w:val="NormalWeb"/>
-        <w:rPr>
-          <w:color w:val="FF0000"/>
-        </w:rPr>
-      </w:pPr>
-      <w:r>
-        <w:rPr>
-          <w:color w:val="FF0000"/>
-        </w:rPr>
-        <w:t xml:space="preserve">print(my_tuple[0]) # output: 1 </w:t>
-      </w:r>
-      <w:r>
-        <w:rPr>
-          <w:color w:val="FF0000"/>
-        </w:rPr>
-        <w:br/>
-      </w:r>
-      <w:r>
-        <w:rPr>
-          <w:color w:val="FF0000"/>
-        </w:rPr>
-        <w:t>print(my_tuple[3]) # output: "four"</w:t>
-      </w:r>
-    </w:p>
-    <w:p>
-      <w:pPr>
-        <w:pStyle w:val="NormalWeb"/>
-      </w:pPr>
-      <w:r>
         <w:t>You can also use negative indexing to access elements from the end of the tuple. The last element in a tuple has an index of -1, the second-to-last element has an index of -2, and so on. For example:</w:t>
       </w:r>
     </w:p>
@@ -3664,107 +3666,130 @@
         <w:pStyle w:val="NormalWeb"/>
       </w:pPr>
       <w:r>
+        <w:t>Another method is the index() method, which returns the index of the first occurrence of a specified value in the tuple. For example:</w:t>
+      </w:r>
+    </w:p>
+    <w:p>
+      <w:pPr>
+        <w:pStyle w:val="NormalWeb"/>
+        <w:rPr>
+          <w:color w:val="FF0000"/>
+        </w:rPr>
+      </w:pPr>
+      <w:r>
+        <w:rPr>
+          <w:color w:val="FF0000"/>
+        </w:rPr>
+        <w:t>print(my_tuple.index(3)) # output: 2 print(my_tuple.index("four")) # output: 3</w:t>
+      </w:r>
+    </w:p>
+    <w:p>
+      <w:pPr>
+        <w:rPr>
+          <w:rFonts w:ascii="Times New Roman" w:eastAsia="Times New Roman" w:hAnsi="Times New Roman" w:cs="Times New Roman"/>
+          <w:color w:val="FF0000"/>
+          <w:kern w:val="0"/>
+          <w:sz w:val="24"/>
+          <w:szCs w:val="24"/>
+          <w:lang w:eastAsia="sr-Latn-RS"/>
+          <w14:ligatures w14:val="none"/>
+        </w:rPr>
+      </w:pPr>
+      <w:r>
+        <w:rPr>
+          <w:rFonts w:ascii="Times New Roman" w:eastAsia="Times New Roman" w:hAnsi="Times New Roman" w:cs="Times New Roman"/>
+          <w:color w:val="FF0000"/>
+          <w:kern w:val="0"/>
+          <w:sz w:val="24"/>
+          <w:szCs w:val="24"/>
+          <w:lang w:eastAsia="sr-Latn-RS"/>
+          <w14:ligatures w14:val="none"/>
+        </w:rPr>
+        <w:t>print(my_tuple.index(10)) # raises a ValueError, since 10 is not in the tuple</w:t>
+      </w:r>
+    </w:p>
+    <w:p>
+      <w:pPr>
+        <w:pStyle w:val="NormalWeb"/>
+      </w:pPr>
+      <w:r>
+        <w:t>Tuples are a useful data structure for storing collections of items that should not be modified. We have seen how to create tuples, access their elements, use slicing, and use some of their methods.</w:t>
+      </w:r>
+    </w:p>
+    <w:p>
+      <w:pPr>
+        <w:pStyle w:val="NormalWeb"/>
+        <w:rPr>
+          <w:color w:val="FF0000"/>
+        </w:rPr>
+      </w:pPr>
+    </w:p>
+    <w:p>
+      <w:pPr>
+        <w:pStyle w:val="NormalWeb"/>
+        <w:rPr>
+          <w:color w:val="FF0000"/>
+        </w:rPr>
+      </w:pPr>
+    </w:p>
+    <w:p>
+      <w:pPr>
+        <w:pStyle w:val="NormalWeb"/>
+        <w:rPr>
+          <w:color w:val="FF0000"/>
+        </w:rPr>
+      </w:pPr>
+      <w:r>
+        <w:rPr>
+          <w:color w:val="FF0000"/>
+        </w:rPr>
+        <w:t>---------------------------------------------------------------------------------------------------------------</w:t>
+      </w:r>
+    </w:p>
+    <w:p>
+      <w:pPr>
+        <w:pStyle w:val="NormalWeb"/>
+        <w:rPr>
+          <w:color w:val="FF0000"/>
+        </w:rPr>
+      </w:pPr>
+      <w:r>
+        <w:rPr>
+          <w:color w:val="FF0000"/>
+        </w:rPr>
+        <w:t>---------------------------------------------------------------------------------------------------------------</w:t>
+      </w:r>
+    </w:p>
+    <w:p>
+      <w:pPr>
+        <w:pStyle w:val="NormalWeb"/>
+        <w:rPr>
+          <w:color w:val="FF0000"/>
+        </w:rPr>
+      </w:pPr>
+    </w:p>
+    <w:p>
+      <w:pPr>
+        <w:pStyle w:val="NormalWeb"/>
+      </w:pPr>
+      <w:commentRangeStart w:id="1"/>
+      <w:r>
         <w:lastRenderedPageBreak/>
-        <w:t>Another method is the index() method, which returns the index of the first occurrence of a specified value in the tuple. For example:</w:t>
-      </w:r>
-    </w:p>
-    <w:p>
-      <w:pPr>
-        <w:pStyle w:val="NormalWeb"/>
-        <w:rPr>
-          <w:color w:val="FF0000"/>
-        </w:rPr>
-      </w:pPr>
-      <w:r>
-        <w:rPr>
-          <w:color w:val="FF0000"/>
-        </w:rPr>
-        <w:t>print(my_tuple.index(3)) # output: 2 print(my_tuple.index("four")) # output: 3</w:t>
-      </w:r>
-    </w:p>
-    <w:p>
-      <w:pPr>
-        <w:rPr>
-          <w:color w:val="FF0000"/>
-          <w:sz w:val="28"/>
-          <w:szCs w:val="28"/>
-        </w:rPr>
-      </w:pPr>
-      <w:r>
-        <w:rPr>
-          <w:color w:val="FF0000"/>
-          <w:sz w:val="28"/>
-          <w:szCs w:val="28"/>
-        </w:rPr>
-        <w:t>print(my_tuple.index(10)) # raises a ValueError, since 10 is not in the tuple</w:t>
-      </w:r>
-    </w:p>
-    <w:p>
-      <w:pPr>
-        <w:pStyle w:val="NormalWeb"/>
-      </w:pPr>
-      <w:r>
-        <w:t>Tuples are a useful data structure for storing collections of items that should not be modified. We have seen how to create tuples, access their elements, use slicing, and use some of their methods.</w:t>
-      </w:r>
-    </w:p>
-    <w:p>
-      <w:pPr>
-        <w:pStyle w:val="NormalWeb"/>
-        <w:rPr>
-          <w:color w:val="FF0000"/>
-        </w:rPr>
-      </w:pPr>
-    </w:p>
-    <w:p>
-      <w:pPr>
-        <w:pStyle w:val="NormalWeb"/>
-        <w:rPr>
-          <w:color w:val="FF0000"/>
-        </w:rPr>
-      </w:pPr>
-    </w:p>
-    <w:p>
-      <w:pPr>
-        <w:pStyle w:val="NormalWeb"/>
-        <w:rPr>
-          <w:color w:val="FF0000"/>
-        </w:rPr>
-      </w:pPr>
-      <w:r>
-        <w:rPr>
-          <w:color w:val="FF0000"/>
-        </w:rPr>
-        <w:t>---------------------------------------------------------------------------------------------------------------</w:t>
-      </w:r>
-    </w:p>
-    <w:p>
-      <w:pPr>
-        <w:pStyle w:val="NormalWeb"/>
-        <w:rPr>
-          <w:color w:val="FF0000"/>
-        </w:rPr>
-      </w:pPr>
-      <w:r>
-        <w:rPr>
-          <w:color w:val="FF0000"/>
-        </w:rPr>
-        <w:t>---------------------------------------------------------------------------------------------------------------</w:t>
-      </w:r>
-    </w:p>
-    <w:p>
-      <w:pPr>
-        <w:pStyle w:val="NormalWeb"/>
-        <w:rPr>
-          <w:color w:val="FF0000"/>
-        </w:rPr>
-      </w:pPr>
-    </w:p>
-    <w:p>
-      <w:pPr>
-        <w:pStyle w:val="NormalWeb"/>
-      </w:pPr>
-      <w:r>
-        <w:t>Sets are unordered collections of unique items, which can be of any data type. You can create a set by enclosing a comma-separated sequence of items in curly braces, like this:</w:t>
+        <w:t xml:space="preserve">Sets are unordered </w:t>
+      </w:r>
+      <w:commentRangeEnd w:id="1"/>
+      <w:r>
+        <w:rPr>
+          <w:rStyle w:val="CommentReference"/>
+          <w:rFonts w:asciiTheme="minorHAnsi" w:eastAsiaTheme="minorHAnsi" w:hAnsiTheme="minorHAnsi" w:cstheme="minorBidi"/>
+          <w:kern w:val="2"/>
+          <w:lang w:eastAsia="en-US"/>
+          <w14:ligatures w14:val="standardContextual"/>
+        </w:rPr>
+        <w:commentReference w:id="1"/>
+      </w:r>
+      <w:r>
+        <w:t>collections of unique items, which can be of any data type. You can create a set by enclosing a comma-separated sequence of items in curly braces, like this:</w:t>
       </w:r>
     </w:p>
     <w:p>
@@ -4213,210 +4238,272 @@
           <w:rStyle w:val="HTMLCode"/>
           <w:color w:val="FF0000"/>
         </w:rPr>
+        <w:t xml:space="preserve">    </w:t>
+      </w:r>
+      <w:r>
+        <w:rPr>
+          <w:rStyle w:val="hljs-builtin"/>
+          <w:color w:val="FF0000"/>
+        </w:rPr>
+        <w:t>print</w:t>
+      </w:r>
+      <w:r>
+        <w:rPr>
+          <w:rStyle w:val="HTMLCode"/>
+          <w:color w:val="FF0000"/>
+        </w:rPr>
+        <w:t>(</w:t>
+      </w:r>
+      <w:r>
+        <w:rPr>
+          <w:rStyle w:val="hljs-string"/>
+          <w:color w:val="FF0000"/>
+        </w:rPr>
+        <w:t>"x is greater than 15"</w:t>
+      </w:r>
+      <w:r>
+        <w:rPr>
+          <w:rStyle w:val="HTMLCode"/>
+          <w:color w:val="FF0000"/>
+        </w:rPr>
+        <w:t>)</w:t>
+      </w:r>
+    </w:p>
+    <w:p>
+      <w:pPr>
+        <w:pStyle w:val="HTMLPreformatted"/>
+        <w:rPr>
+          <w:rStyle w:val="HTMLCode"/>
+          <w:color w:val="FF0000"/>
+        </w:rPr>
+      </w:pPr>
+      <w:r>
+        <w:rPr>
+          <w:rStyle w:val="hljs-keyword"/>
+          <w:color w:val="FF0000"/>
+        </w:rPr>
+        <w:t>elif</w:t>
+      </w:r>
+      <w:r>
+        <w:rPr>
+          <w:rStyle w:val="HTMLCode"/>
+          <w:color w:val="FF0000"/>
+        </w:rPr>
+        <w:t xml:space="preserve"> x &gt; 5:</w:t>
+      </w:r>
+    </w:p>
+    <w:p>
+      <w:pPr>
+        <w:pStyle w:val="HTMLPreformatted"/>
+        <w:rPr>
+          <w:rStyle w:val="HTMLCode"/>
+          <w:color w:val="FF0000"/>
+        </w:rPr>
+      </w:pPr>
+      <w:r>
+        <w:rPr>
+          <w:rStyle w:val="HTMLCode"/>
+          <w:color w:val="FF0000"/>
+        </w:rPr>
+        <w:t xml:space="preserve">    </w:t>
+      </w:r>
+      <w:r>
+        <w:rPr>
+          <w:rStyle w:val="hljs-builtin"/>
+          <w:color w:val="FF0000"/>
+        </w:rPr>
+        <w:t>print</w:t>
+      </w:r>
+      <w:r>
+        <w:rPr>
+          <w:rStyle w:val="HTMLCode"/>
+          <w:color w:val="FF0000"/>
+        </w:rPr>
+        <w:t>(</w:t>
+      </w:r>
+      <w:r>
+        <w:rPr>
+          <w:rStyle w:val="hljs-string"/>
+          <w:color w:val="FF0000"/>
+        </w:rPr>
+        <w:t>"x is greater than 5 but less than or equal to 15"</w:t>
+      </w:r>
+      <w:r>
+        <w:rPr>
+          <w:rStyle w:val="HTMLCode"/>
+          <w:color w:val="FF0000"/>
+        </w:rPr>
+        <w:t>)</w:t>
+      </w:r>
+    </w:p>
+    <w:p>
+      <w:pPr>
+        <w:pStyle w:val="HTMLPreformatted"/>
+        <w:rPr>
+          <w:rStyle w:val="HTMLCode"/>
+          <w:color w:val="FF0000"/>
+        </w:rPr>
+      </w:pPr>
+      <w:r>
+        <w:rPr>
+          <w:rStyle w:val="hljs-keyword"/>
+          <w:color w:val="FF0000"/>
+        </w:rPr>
+        <w:t>else</w:t>
+      </w:r>
+      <w:r>
+        <w:rPr>
+          <w:rStyle w:val="HTMLCode"/>
+          <w:color w:val="FF0000"/>
+        </w:rPr>
+        <w:t>:</w:t>
+      </w:r>
+    </w:p>
+    <w:p>
+      <w:pPr>
+        <w:pStyle w:val="HTMLPreformatted"/>
+        <w:rPr>
+          <w:rStyle w:val="HTMLCode"/>
+          <w:color w:val="FF0000"/>
+        </w:rPr>
+      </w:pPr>
+      <w:r>
+        <w:rPr>
+          <w:rStyle w:val="HTMLCode"/>
+          <w:color w:val="FF0000"/>
+        </w:rPr>
+        <w:t xml:space="preserve">    </w:t>
+      </w:r>
+      <w:r>
+        <w:rPr>
+          <w:rStyle w:val="hljs-builtin"/>
+          <w:color w:val="FF0000"/>
+        </w:rPr>
+        <w:t>print</w:t>
+      </w:r>
+      <w:r>
+        <w:rPr>
+          <w:rStyle w:val="HTMLCode"/>
+          <w:color w:val="FF0000"/>
+        </w:rPr>
+        <w:t>(</w:t>
+      </w:r>
+      <w:r>
+        <w:rPr>
+          <w:rStyle w:val="hljs-string"/>
+          <w:color w:val="FF0000"/>
+        </w:rPr>
+        <w:t>"x is less than or equal to 5"</w:t>
+      </w:r>
+      <w:r>
+        <w:rPr>
+          <w:rStyle w:val="HTMLCode"/>
+          <w:color w:val="FF0000"/>
+        </w:rPr>
+        <w:t>)</w:t>
+      </w:r>
+    </w:p>
+    <w:p>
+      <w:pPr>
+        <w:pStyle w:val="NormalWeb"/>
+      </w:pPr>
+      <w:r>
+        <w:t>In this example, we first check if x is greater than 15. If the condition is true, the first block of code is executed. If the condition is false, we move on to the elif statement and check if x is greater than 5. If the condition is true, the second block of code is executed. If both conditions are false, we move on to the else statement and execute the third block of code.</w:t>
+      </w:r>
+    </w:p>
+    <w:p>
+      <w:pPr>
+        <w:pStyle w:val="NormalWeb"/>
+      </w:pPr>
+      <w:r>
+        <w:t>That's it for this lesson on control flow. In the next lesson, we will cover functions in Python.</w:t>
+      </w:r>
+    </w:p>
+    <w:p>
+      <w:pPr>
+        <w:spacing w:before="100" w:beforeAutospacing="1" w:after="100" w:afterAutospacing="1" w:line="240" w:lineRule="auto"/>
+        <w:rPr>
+          <w:rFonts w:ascii="Times New Roman" w:eastAsia="Times New Roman" w:hAnsi="Times New Roman" w:cs="Times New Roman"/>
+          <w:kern w:val="0"/>
+          <w:sz w:val="24"/>
+          <w:szCs w:val="24"/>
+          <w:lang w:eastAsia="sr-Latn-RS"/>
+          <w14:ligatures w14:val="none"/>
+        </w:rPr>
+      </w:pPr>
+    </w:p>
+    <w:p>
+      <w:pPr>
+        <w:pStyle w:val="NormalWeb"/>
+      </w:pPr>
+    </w:p>
+    <w:p>
+      <w:pPr>
+        <w:pStyle w:val="NormalWeb"/>
+      </w:pPr>
+    </w:p>
+    <w:p>
+      <w:pPr>
+        <w:pStyle w:val="Heading1"/>
+      </w:pPr>
+      <w:r>
+        <w:rPr>
+          <w:rFonts w:eastAsia="Times New Roman"/>
+        </w:rPr>
         <w:lastRenderedPageBreak/>
-        <w:t xml:space="preserve">    </w:t>
-      </w:r>
-      <w:r>
-        <w:rPr>
-          <w:rStyle w:val="hljs-builtin"/>
-          <w:color w:val="FF0000"/>
-        </w:rPr>
-        <w:t>print</w:t>
-      </w:r>
-      <w:r>
-        <w:rPr>
-          <w:rStyle w:val="HTMLCode"/>
-          <w:color w:val="FF0000"/>
-        </w:rPr>
-        <w:t>(</w:t>
-      </w:r>
-      <w:r>
-        <w:rPr>
-          <w:rStyle w:val="hljs-string"/>
-          <w:color w:val="FF0000"/>
-        </w:rPr>
-        <w:t>"x is greater than 15"</w:t>
-      </w:r>
-      <w:r>
-        <w:rPr>
-          <w:rStyle w:val="HTMLCode"/>
-          <w:color w:val="FF0000"/>
-        </w:rPr>
-        <w:t>)</w:t>
-      </w:r>
-    </w:p>
-    <w:p>
-      <w:pPr>
-        <w:pStyle w:val="HTMLPreformatted"/>
-        <w:rPr>
-          <w:rStyle w:val="HTMLCode"/>
-          <w:color w:val="FF0000"/>
-        </w:rPr>
-      </w:pPr>
-      <w:r>
-        <w:rPr>
-          <w:rStyle w:val="hljs-keyword"/>
-          <w:color w:val="FF0000"/>
-        </w:rPr>
-        <w:t>elif</w:t>
-      </w:r>
-      <w:r>
-        <w:rPr>
-          <w:rStyle w:val="HTMLCode"/>
-          <w:color w:val="FF0000"/>
-        </w:rPr>
-        <w:t xml:space="preserve"> x &gt; 5:</w:t>
-      </w:r>
-    </w:p>
-    <w:p>
-      <w:pPr>
-        <w:pStyle w:val="HTMLPreformatted"/>
-        <w:rPr>
-          <w:rStyle w:val="HTMLCode"/>
-          <w:color w:val="FF0000"/>
-        </w:rPr>
-      </w:pPr>
-      <w:r>
-        <w:rPr>
-          <w:rStyle w:val="HTMLCode"/>
-          <w:color w:val="FF0000"/>
-        </w:rPr>
-        <w:t xml:space="preserve">    </w:t>
-      </w:r>
-      <w:r>
-        <w:rPr>
-          <w:rStyle w:val="hljs-builtin"/>
-          <w:color w:val="FF0000"/>
-        </w:rPr>
-        <w:t>print</w:t>
-      </w:r>
-      <w:r>
-        <w:rPr>
-          <w:rStyle w:val="HTMLCode"/>
-          <w:color w:val="FF0000"/>
-        </w:rPr>
-        <w:t>(</w:t>
-      </w:r>
-      <w:r>
-        <w:rPr>
-          <w:rStyle w:val="hljs-string"/>
-          <w:color w:val="FF0000"/>
-        </w:rPr>
-        <w:t>"x is greater than 5 but less than or equal to 15"</w:t>
-      </w:r>
-      <w:r>
-        <w:rPr>
-          <w:rStyle w:val="HTMLCode"/>
-          <w:color w:val="FF0000"/>
-        </w:rPr>
-        <w:t>)</w:t>
-      </w:r>
-    </w:p>
-    <w:p>
-      <w:pPr>
-        <w:pStyle w:val="HTMLPreformatted"/>
-        <w:rPr>
-          <w:rStyle w:val="HTMLCode"/>
-          <w:color w:val="FF0000"/>
-        </w:rPr>
-      </w:pPr>
-      <w:r>
-        <w:rPr>
-          <w:rStyle w:val="hljs-keyword"/>
-          <w:color w:val="FF0000"/>
-        </w:rPr>
-        <w:t>else</w:t>
-      </w:r>
-      <w:r>
-        <w:rPr>
-          <w:rStyle w:val="HTMLCode"/>
-          <w:color w:val="FF0000"/>
-        </w:rPr>
-        <w:t>:</w:t>
-      </w:r>
-    </w:p>
-    <w:p>
-      <w:pPr>
-        <w:pStyle w:val="HTMLPreformatted"/>
-        <w:rPr>
-          <w:rStyle w:val="HTMLCode"/>
-          <w:color w:val="FF0000"/>
-        </w:rPr>
-      </w:pPr>
-      <w:r>
-        <w:rPr>
-          <w:rStyle w:val="HTMLCode"/>
-          <w:color w:val="FF0000"/>
-        </w:rPr>
-        <w:t xml:space="preserve">    </w:t>
-      </w:r>
-      <w:r>
-        <w:rPr>
-          <w:rStyle w:val="hljs-builtin"/>
-          <w:color w:val="FF0000"/>
-        </w:rPr>
-        <w:t>print</w:t>
-      </w:r>
-      <w:r>
-        <w:rPr>
-          <w:rStyle w:val="HTMLCode"/>
-          <w:color w:val="FF0000"/>
-        </w:rPr>
-        <w:t>(</w:t>
-      </w:r>
-      <w:r>
-        <w:rPr>
-          <w:rStyle w:val="hljs-string"/>
-          <w:color w:val="FF0000"/>
-        </w:rPr>
-        <w:t>"x is less than or equal to 5"</w:t>
-      </w:r>
-      <w:r>
-        <w:rPr>
-          <w:rStyle w:val="HTMLCode"/>
-          <w:color w:val="FF0000"/>
-        </w:rPr>
-        <w:t>)</w:t>
-      </w:r>
-    </w:p>
-    <w:p>
-      <w:pPr>
-        <w:pStyle w:val="NormalWeb"/>
-      </w:pPr>
-      <w:r>
-        <w:t>In this example, we first check if x is greater than 15. If the condition is true, the first block of code is executed. If the condition is false, we move on to the elif statement and check if x is greater than 5. If the condition is true, the second block of code is executed. If both conditions are false, we move on to the else statement and execute the third block of code.</w:t>
-      </w:r>
-    </w:p>
-    <w:p>
-      <w:pPr>
-        <w:pStyle w:val="NormalWeb"/>
-      </w:pPr>
-      <w:r>
-        <w:t>That's it for this lesson on control flow. In the next lesson, we will cover functions in Python.</w:t>
-      </w:r>
-    </w:p>
-    <w:p>
-      <w:pPr>
-        <w:spacing w:before="100" w:beforeAutospacing="1" w:after="100" w:afterAutospacing="1" w:line="240" w:lineRule="auto"/>
-        <w:rPr>
-          <w:rFonts w:ascii="Times New Roman" w:eastAsia="Times New Roman" w:hAnsi="Times New Roman" w:cs="Times New Roman"/>
-          <w:kern w:val="0"/>
-          <w:sz w:val="24"/>
-          <w:szCs w:val="24"/>
-          <w:lang w:eastAsia="sr-Latn-RS"/>
-          <w14:ligatures w14:val="none"/>
-        </w:rPr>
-      </w:pPr>
-    </w:p>
-    <w:p>
-      <w:pPr>
-        <w:pStyle w:val="NormalWeb"/>
-      </w:pPr>
-    </w:p>
-    <w:p>
-      <w:pPr>
-        <w:pStyle w:val="NormalWeb"/>
-      </w:pPr>
+        <w:t xml:space="preserve">Course </w:t>
+      </w:r>
+      <w:r>
+        <w:t>2</w:t>
+      </w:r>
+    </w:p>
+    <w:p>
+      <w:pPr>
+        <w:pStyle w:val="NormalWeb"/>
+      </w:pPr>
+      <w:r>
+        <w:t>Lesson 1: Introduction to Python and challenges In this lesson, we will review the basics of Python and start working on some challenges. These challenges will test our knowledge of data types, variables, operators, and expressions in Python.</w:t>
+      </w:r>
+    </w:p>
+    <w:p>
+      <w:pPr>
+        <w:pStyle w:val="NormalWeb"/>
+      </w:pPr>
+      <w:r>
+        <w:t>Lesson 2: Flow Control challenges In this lesson, we will work on challenges that test our knowledge of conditional statements and loops in Python.</w:t>
+      </w:r>
+    </w:p>
+    <w:p>
+      <w:pPr>
+        <w:pStyle w:val="NormalWeb"/>
+      </w:pPr>
+      <w:r>
+        <w:t>Lesson 3: Function challenges In this lesson, we will work on challenges that test our knowledge of defining and calling functions in Python. We will also work with modules and learn how to import them.</w:t>
+      </w:r>
+    </w:p>
+    <w:p>
+      <w:pPr>
+        <w:pStyle w:val="NormalWeb"/>
+      </w:pPr>
+      <w:r>
+        <w:t>Lesson 4: Collections challenges In this lesson, we will work on challenges that test our knowledge of working with lists, tuples, and dictionaries in Python.</w:t>
+      </w:r>
+    </w:p>
+    <w:p>
+      <w:pPr>
+        <w:pStyle w:val="NormalWeb"/>
+      </w:pPr>
+      <w:r>
+        <w:t>Lesson 5: Module challenges In this lesson, we will work on challenges that test our knowledge of modules in Python. We will learn how to create and import our own modules.</w:t>
+      </w:r>
+    </w:p>
+    <w:p>
+      <w:pPr>
+        <w:pStyle w:val="NormalWeb"/>
+      </w:pPr>
+      <w:r>
+        <w:t>That concludes the second course, Python Basics Challenges. Next, we will move on to the third course, Python Beyond Basics.</w:t>
+      </w:r>
     </w:p>
     <w:p>
       <w:pPr>
@@ -4429,57 +4516,67 @@
         <w:t xml:space="preserve">Course </w:t>
       </w:r>
       <w:r>
-        <w:t>2</w:t>
-      </w:r>
-    </w:p>
-    <w:p>
-      <w:pPr>
-        <w:pStyle w:val="NormalWeb"/>
-      </w:pPr>
-      <w:r>
-        <w:t>Lesson 1: Introduction to Python and challenges In this lesson, we will review the basics of Python and start working on some challenges. These challenges will test our knowledge of data types, variables, operators, and expressions in Python.</w:t>
-      </w:r>
-    </w:p>
-    <w:p>
-      <w:pPr>
-        <w:pStyle w:val="NormalWeb"/>
-      </w:pPr>
-      <w:r>
-        <w:t>Lesson 2: Flow Control challenges In this lesson, we will work on challenges that test our knowledge of conditional statements and loops in Python.</w:t>
-      </w:r>
-    </w:p>
-    <w:p>
-      <w:pPr>
-        <w:pStyle w:val="NormalWeb"/>
-      </w:pPr>
-      <w:r>
-        <w:t>Lesson 3: Function challenges In this lesson, we will work on challenges that test our knowledge of defining and calling functions in Python. We will also work with modules and learn how to import them.</w:t>
-      </w:r>
-    </w:p>
-    <w:p>
-      <w:pPr>
-        <w:pStyle w:val="NormalWeb"/>
-      </w:pPr>
-      <w:r>
-        <w:t>Lesson 4: Collections challenges In this lesson, we will work on challenges that test our knowledge of working with lists, tuples, and dictionaries in Python.</w:t>
-      </w:r>
-    </w:p>
-    <w:p>
-      <w:pPr>
-        <w:pStyle w:val="NormalWeb"/>
-      </w:pPr>
-      <w:r>
-        <w:t>Lesson 5: Module challenges In this lesson, we will work on challenges that test our knowledge of modules in Python. We will learn how to create and import our own modules.</w:t>
-      </w:r>
-    </w:p>
-    <w:p>
-      <w:pPr>
-        <w:pStyle w:val="NormalWeb"/>
-      </w:pPr>
-      <w:r>
-        <w:t>That concludes the second course, Python Basics Challenges. Next, we will move on to the third course, Python Beyond Basics.</w:t>
-      </w:r>
-    </w:p>
+        <w:t>3</w:t>
+      </w:r>
+    </w:p>
+    <w:p>
+      <w:pPr>
+        <w:pStyle w:val="NormalWeb"/>
+      </w:pPr>
+      <w:r>
+        <w:t>Lesson 1: Introduction to Python Beyond Basics In this lesson, we will introduce the topics covered in the Python Beyond Basics course. We will discuss how to write Pythonic code, which means writing code that is clean, readable, and efficient. We will also cover Object-Oriented Programming (OOP) concepts in more depth.</w:t>
+      </w:r>
+    </w:p>
+    <w:p>
+      <w:pPr>
+        <w:pStyle w:val="NormalWeb"/>
+      </w:pPr>
+      <w:r>
+        <w:t>Lesson 2: Writing Pythonic Code In this lesson, we will cover various techniques for writing Pythonic code, such as using list comprehensions, generators, and decorators. We will also discuss best practices for code formatting and commenting.</w:t>
+      </w:r>
+    </w:p>
+    <w:p>
+      <w:pPr>
+        <w:pStyle w:val="NormalWeb"/>
+      </w:pPr>
+      <w:r>
+        <w:t>Lesson 3: Object-Oriented Programming (OOP) in Python In this lesson, we will dive deeper into Object-Oriented Programming (OOP) concepts in Python. We will cover inheritance, polymorphism, and encapsulation. We will also learn about abstract classes and interfaces.</w:t>
+      </w:r>
+    </w:p>
+    <w:p>
+      <w:pPr>
+        <w:pStyle w:val="NormalWeb"/>
+      </w:pPr>
+      <w:r>
+        <w:t>Lesson 4: Exception Handling in Python In this lesson, we will learn how to handle exceptions in Python. We will cover try/except blocks, raising exceptions, and finally blocks. We will also learn how to create custom exceptions.</w:t>
+      </w:r>
+    </w:p>
+    <w:p>
+      <w:pPr>
+        <w:pStyle w:val="NormalWeb"/>
+      </w:pPr>
+      <w:r>
+        <w:t>Lesson 5: Working with Files in Python In this lesson, we will continue our discussion of file I/O in Python. We will cover more advanced file I/O operations, such as reading and writing CSV files and working with binary files. We will also discuss file compression and decompression.</w:t>
+      </w:r>
+    </w:p>
+    <w:p>
+      <w:pPr>
+        <w:pStyle w:val="NormalWeb"/>
+      </w:pPr>
+      <w:r>
+        <w:t>Lesson 6: Building Projects in Python In this lesson, we will put our knowledge of Python Beyond Basics to use by building more advanced projects, such as a web scraper or a data analysis tool.</w:t>
+      </w:r>
+    </w:p>
+    <w:p>
+      <w:pPr>
+        <w:pStyle w:val="NormalWeb"/>
+      </w:pPr>
+      <w:r>
+        <w:lastRenderedPageBreak/>
+        <w:t>That concludes the third course, Python Beyond Basics. Next, we will move on to the fourth course, Python Beyond Basics Challenges.</w:t>
+      </w:r>
+    </w:p>
+    <w:p/>
     <w:p>
       <w:pPr>
         <w:pStyle w:val="Heading1"/>
@@ -4491,66 +4588,41 @@
         <w:t xml:space="preserve">Course </w:t>
       </w:r>
       <w:r>
-        <w:t>3</w:t>
-      </w:r>
-    </w:p>
-    <w:p>
-      <w:pPr>
-        <w:pStyle w:val="NormalWeb"/>
-      </w:pPr>
-      <w:r>
-        <w:t>Lesson 1: Introduction to Python Beyond Basics In this lesson, we will introduce the topics covered in the Python Beyond Basics course. We will discuss how to write Pythonic code, which means writing code that is clean, readable, and efficient. We will also cover Object-Oriented Programming (OOP) concepts in more depth.</w:t>
-      </w:r>
-    </w:p>
-    <w:p>
-      <w:pPr>
-        <w:pStyle w:val="NormalWeb"/>
-      </w:pPr>
-      <w:r>
-        <w:t>Lesson 2: Writing Pythonic Code In this lesson, we will cover various techniques for writing Pythonic code, such as using list comprehensions, generators, and decorators. We will also discuss best practices for code formatting and commenting.</w:t>
-      </w:r>
-    </w:p>
-    <w:p>
-      <w:pPr>
-        <w:pStyle w:val="NormalWeb"/>
-      </w:pPr>
-      <w:r>
-        <w:t>Lesson 3: Object-Oriented Programming (OOP) in Python In this lesson, we will dive deeper into Object-Oriented Programming (OOP) concepts in Python. We will cover inheritance, polymorphism, and encapsulation. We will also learn about abstract classes and interfaces.</w:t>
-      </w:r>
-    </w:p>
-    <w:p>
-      <w:pPr>
-        <w:pStyle w:val="NormalWeb"/>
-      </w:pPr>
-      <w:r>
-        <w:t>Lesson 4: Exception Handling in Python In this lesson, we will learn how to handle exceptions in Python. We will cover try/except blocks, raising exceptions, and finally blocks. We will also learn how to create custom exceptions.</w:t>
-      </w:r>
-    </w:p>
-    <w:p>
-      <w:pPr>
-        <w:pStyle w:val="NormalWeb"/>
-      </w:pPr>
-      <w:r>
-        <w:t>Lesson 5: Working with Files in Python In this lesson, we will continue our discussion of file I/O in Python. We will cover more advanced file I/O operations, such as reading and writing CSV files and working with binary files. We will also discuss file compression and decompression.</w:t>
-      </w:r>
-    </w:p>
-    <w:p>
-      <w:pPr>
-        <w:pStyle w:val="NormalWeb"/>
-      </w:pPr>
-      <w:r>
-        <w:t>Lesson 6: Building Projects in Python In this lesson, we will put our knowledge of Python Beyond Basics to use by building more advanced projects, such as a web scraper or a data analysis tool.</w:t>
-      </w:r>
-    </w:p>
-    <w:p>
-      <w:pPr>
-        <w:pStyle w:val="NormalWeb"/>
-      </w:pPr>
-      <w:r>
-        <w:t>That concludes the third course, Python Beyond Basics. Next, we will move on to the fourth course, Python Beyond Basics Challenges.</w:t>
-      </w:r>
-    </w:p>
-    <w:p/>
+        <w:t>4</w:t>
+      </w:r>
+    </w:p>
+    <w:p>
+      <w:pPr>
+        <w:pStyle w:val="NormalWeb"/>
+      </w:pPr>
+      <w:r>
+        <w:t>Lesson 1: Writing Pythonic Code challenges In this lesson, we will work on challenges that test our knowledge of writing Pythonic code, such as using list comprehensions, generators, and decorators. We will also cover best practices for code formatting and commenting.</w:t>
+      </w:r>
+    </w:p>
+    <w:p>
+      <w:pPr>
+        <w:pStyle w:val="NormalWeb"/>
+      </w:pPr>
+      <w:r>
+        <w:t>Lesson 2: Object-Oriented Programming (OOP) challenges In this lesson, we will work on challenges that test our knowledge of Object-Oriented Programming (OOP) concepts in Python, such as inheritance, polymorphism, and encapsulation. We will also learn about abstract classes and interfaces.</w:t>
+      </w:r>
+    </w:p>
+    <w:p>
+      <w:pPr>
+        <w:pStyle w:val="NormalWeb"/>
+      </w:pPr>
+      <w:r>
+        <w:t>Lesson 3: Exception Handling challenges In this lesson, we will work on challenges that test our knowledge of handling exceptions in Python, such as using try/except blocks, raising exceptions, and finally blocks. We will also learn how to create custom exceptions.</w:t>
+      </w:r>
+    </w:p>
+    <w:p>
+      <w:pPr>
+        <w:pStyle w:val="NormalWeb"/>
+      </w:pPr>
+      <w:r>
+        <w:t>That concludes the fourth course, Python Beyond Basics Challenges. Next, we will move on to the fifth and final course, Python Interview Questions.</w:t>
+      </w:r>
+    </w:p>
     <w:p>
       <w:pPr>
         <w:pStyle w:val="Heading1"/>
@@ -4562,52 +4634,6 @@
         <w:t xml:space="preserve">Course </w:t>
       </w:r>
       <w:r>
-        <w:t>4</w:t>
-      </w:r>
-    </w:p>
-    <w:p>
-      <w:pPr>
-        <w:pStyle w:val="NormalWeb"/>
-      </w:pPr>
-      <w:r>
-        <w:t>Lesson 1: Writing Pythonic Code challenges In this lesson, we will work on challenges that test our knowledge of writing Pythonic code, such as using list comprehensions, generators, and decorators. We will also cover best practices for code formatting and commenting.</w:t>
-      </w:r>
-    </w:p>
-    <w:p>
-      <w:pPr>
-        <w:pStyle w:val="NormalWeb"/>
-      </w:pPr>
-      <w:r>
-        <w:t>Lesson 2: Object-Oriented Programming (OOP) challenges In this lesson, we will work on challenges that test our knowledge of Object-Oriented Programming (OOP) concepts in Python, such as inheritance, polymorphism, and encapsulation. We will also learn about abstract classes and interfaces.</w:t>
-      </w:r>
-    </w:p>
-    <w:p>
-      <w:pPr>
-        <w:pStyle w:val="NormalWeb"/>
-      </w:pPr>
-      <w:r>
-        <w:t>Lesson 3: Exception Handling challenges In this lesson, we will work on challenges that test our knowledge of handling exceptions in Python, such as using try/except blocks, raising exceptions, and finally blocks. We will also learn how to create custom exceptions.</w:t>
-      </w:r>
-    </w:p>
-    <w:p>
-      <w:pPr>
-        <w:pStyle w:val="NormalWeb"/>
-      </w:pPr>
-      <w:r>
-        <w:t>That concludes the fourth course, Python Beyond Basics Challenges. Next, we will move on to the fifth and final course, Python Interview Questions.</w:t>
-      </w:r>
-    </w:p>
-    <w:p>
-      <w:pPr>
-        <w:pStyle w:val="Heading1"/>
-      </w:pPr>
-      <w:r>
-        <w:rPr>
-          <w:rFonts w:eastAsia="Times New Roman"/>
-        </w:rPr>
-        <w:t xml:space="preserve">Course </w:t>
-      </w:r>
-      <w:r>
         <w:t>5</w:t>
       </w:r>
     </w:p>
@@ -4664,6 +4690,7 @@
         <w:pStyle w:val="NormalWeb"/>
       </w:pPr>
       <w:r>
+        <w:lastRenderedPageBreak/>
         <w:t>That concludes the fifth and final course, Python Interview Questions. Congratulations on completing the entire program!</w:t>
       </w:r>
     </w:p>
@@ -4708,24 +4735,43 @@
       </w:pPr>
     </w:p>
   </w:comment>
+  <w:comment w:id="1" w:author="mr.D" w:date="2023-04-23T23:21:00Z" w:initials="m">
+    <w:p>
+      <w:pPr>
+        <w:pStyle w:val="CommentText"/>
+      </w:pPr>
+      <w:r>
+        <w:rPr>
+          <w:rStyle w:val="CommentReference"/>
+        </w:rPr>
+        <w:annotationRef/>
+      </w:r>
+      <w:r>
+        <w:t>Continue from here!</w:t>
+      </w:r>
+    </w:p>
+  </w:comment>
 </w:comments>
 </file>
 
 <file path=word/commentsExtended.xml><?xml version="1.0" encoding="utf-8"?>
 <w15:commentsEx xmlns:wpc="http://schemas.microsoft.com/office/word/2010/wordprocessingCanvas" xmlns:cx="http://schemas.microsoft.com/office/drawing/2014/chartex" xmlns:cx1="http://schemas.microsoft.com/office/drawing/2015/9/8/chartex" xmlns:cx2="http://schemas.microsoft.com/office/drawing/2015/10/21/chartex" xmlns:cx3="http://schemas.microsoft.com/office/drawing/2016/5/9/chartex" xmlns:cx4="http://schemas.microsoft.com/office/drawing/2016/5/10/chartex" xmlns:cx5="http://schemas.microsoft.com/office/drawing/2016/5/11/chartex" xmlns:cx6="http://schemas.microsoft.com/office/drawing/2016/5/12/chartex" xmlns:cx7="http://schemas.microsoft.com/office/drawing/2016/5/13/chartex" xmlns:cx8="http://schemas.microsoft.com/office/drawing/2016/5/14/chartex" xmlns:mc="http://schemas.openxmlformats.org/markup-compatibility/2006" xmlns:aink="http://schemas.microsoft.com/office/drawing/2016/ink" xmlns:am3d="http://schemas.microsoft.com/office/drawing/2017/model3d" xmlns:o="urn:schemas-microsoft-com:office:office" xmlns:oel="http://schemas.microsoft.com/office/2019/extlst" xmlns:r="http://schemas.openxmlformats.org/officeDocument/2006/relationships" xmlns:m="http://schemas.openxmlformats.org/officeDocument/2006/math" xmlns:v="urn:schemas-microsoft-com:vml" xmlns:wp14="http://schemas.microsoft.com/office/word/2010/wordprocessingDrawing" xmlns:wp="http://schemas.openxmlformats.org/drawingml/2006/wordprocessingDrawing" xmlns:w10="urn:schemas-microsoft-com:office:word" xmlns:w="http://schemas.openxmlformats.org/wordprocessingml/2006/main" xmlns:w14="http://schemas.microsoft.com/office/word/2010/wordml" xmlns:w15="http://schemas.microsoft.com/office/word/2012/wordml" xmlns:w16cex="http://schemas.microsoft.com/office/word/2018/wordml/cex" xmlns:w16cid="http://schemas.microsoft.com/office/word/2016/wordml/cid" xmlns:w16="http://schemas.microsoft.com/office/word/2018/wordml" xmlns:w16du="http://schemas.microsoft.com/office/word/2023/wordml/word16du" xmlns:w16sdtdh="http://schemas.microsoft.com/office/word/2020/wordml/sdtdatahash" xmlns:w16se="http://schemas.microsoft.com/office/word/2015/wordml/symex" xmlns:wpg="http://schemas.microsoft.com/office/word/2010/wordprocessingGroup" xmlns:wpi="http://schemas.microsoft.com/office/word/2010/wordprocessingInk" xmlns:wne="http://schemas.microsoft.com/office/word/2006/wordml" xmlns:wps="http://schemas.microsoft.com/office/word/2010/wordprocessingShape" mc:Ignorable="w14 w15 w16se w16cid w16 w16cex w16sdtdh wp14">
   <w15:commentEx w15:paraId="43A46282" w15:done="0"/>
+  <w15:commentEx w15:paraId="66CADA8B" w15:done="0"/>
 </w15:commentsEx>
 </file>
 
 <file path=word/commentsExtensible.xml><?xml version="1.0" encoding="utf-8"?>
 <w16cex:commentsExtensible xmlns:wpc="http://schemas.microsoft.com/office/word/2010/wordprocessingCanvas" xmlns:cx="http://schemas.microsoft.com/office/drawing/2014/chartex" xmlns:cx1="http://schemas.microsoft.com/office/drawing/2015/9/8/chartex" xmlns:cx2="http://schemas.microsoft.com/office/drawing/2015/10/21/chartex" xmlns:cx3="http://schemas.microsoft.com/office/drawing/2016/5/9/chartex" xmlns:cx4="http://schemas.microsoft.com/office/drawing/2016/5/10/chartex" xmlns:cx5="http://schemas.microsoft.com/office/drawing/2016/5/11/chartex" xmlns:cx6="http://schemas.microsoft.com/office/drawing/2016/5/12/chartex" xmlns:cx7="http://schemas.microsoft.com/office/drawing/2016/5/13/chartex" xmlns:cx8="http://schemas.microsoft.com/office/drawing/2016/5/14/chartex" xmlns:mc="http://schemas.openxmlformats.org/markup-compatibility/2006" xmlns:aink="http://schemas.microsoft.com/office/drawing/2016/ink" xmlns:am3d="http://schemas.microsoft.com/office/drawing/2017/model3d" xmlns:o="urn:schemas-microsoft-com:office:office" xmlns:oel="http://schemas.microsoft.com/office/2019/extlst" xmlns:r="http://schemas.openxmlformats.org/officeDocument/2006/relationships" xmlns:m="http://schemas.openxmlformats.org/officeDocument/2006/math" xmlns:v="urn:schemas-microsoft-com:vml" xmlns:wp14="http://schemas.microsoft.com/office/word/2010/wordprocessingDrawing" xmlns:wp="http://schemas.openxmlformats.org/drawingml/2006/wordprocessingDrawing" xmlns:w10="urn:schemas-microsoft-com:office:word" xmlns:w="http://schemas.openxmlformats.org/wordprocessingml/2006/main" xmlns:w14="http://schemas.microsoft.com/office/word/2010/wordml" xmlns:w15="http://schemas.microsoft.com/office/word/2012/wordml" xmlns:w16cex="http://schemas.microsoft.com/office/word/2018/wordml/cex" xmlns:w16cid="http://schemas.microsoft.com/office/word/2016/wordml/cid" xmlns:w16="http://schemas.microsoft.com/office/word/2018/wordml" xmlns:w16du="http://schemas.microsoft.com/office/word/2023/wordml/word16du" xmlns:w16sdtdh="http://schemas.microsoft.com/office/word/2020/wordml/sdtdatahash" xmlns:w16se="http://schemas.microsoft.com/office/word/2015/wordml/symex" xmlns:wpg="http://schemas.microsoft.com/office/word/2010/wordprocessingGroup" xmlns:wpi="http://schemas.microsoft.com/office/word/2010/wordprocessingInk" xmlns:wne="http://schemas.microsoft.com/office/word/2006/wordml" xmlns:wps="http://schemas.microsoft.com/office/word/2010/wordprocessingShape" mc:Ignorable="w14 w15 w16se w16cid w16 w16cex w16sdtdh wp14">
   <w16cex:commentExtensible w16cex:durableId="27E8A8B5" w16cex:dateUtc="2023-04-18T03:27:00Z"/>
+  <w16cex:commentExtensible w16cex:durableId="27F03BE3" w16cex:dateUtc="2023-04-23T21:21:00Z"/>
 </w16cex:commentsExtensible>
 </file>
 
 <file path=word/commentsIds.xml><?xml version="1.0" encoding="utf-8"?>
 <w16cid:commentsIds xmlns:wpc="http://schemas.microsoft.com/office/word/2010/wordprocessingCanvas" xmlns:cx="http://schemas.microsoft.com/office/drawing/2014/chartex" xmlns:cx1="http://schemas.microsoft.com/office/drawing/2015/9/8/chartex" xmlns:cx2="http://schemas.microsoft.com/office/drawing/2015/10/21/chartex" xmlns:cx3="http://schemas.microsoft.com/office/drawing/2016/5/9/chartex" xmlns:cx4="http://schemas.microsoft.com/office/drawing/2016/5/10/chartex" xmlns:cx5="http://schemas.microsoft.com/office/drawing/2016/5/11/chartex" xmlns:cx6="http://schemas.microsoft.com/office/drawing/2016/5/12/chartex" xmlns:cx7="http://schemas.microsoft.com/office/drawing/2016/5/13/chartex" xmlns:cx8="http://schemas.microsoft.com/office/drawing/2016/5/14/chartex" xmlns:mc="http://schemas.openxmlformats.org/markup-compatibility/2006" xmlns:aink="http://schemas.microsoft.com/office/drawing/2016/ink" xmlns:am3d="http://schemas.microsoft.com/office/drawing/2017/model3d" xmlns:o="urn:schemas-microsoft-com:office:office" xmlns:oel="http://schemas.microsoft.com/office/2019/extlst" xmlns:r="http://schemas.openxmlformats.org/officeDocument/2006/relationships" xmlns:m="http://schemas.openxmlformats.org/officeDocument/2006/math" xmlns:v="urn:schemas-microsoft-com:vml" xmlns:wp14="http://schemas.microsoft.com/office/word/2010/wordprocessingDrawing" xmlns:wp="http://schemas.openxmlformats.org/drawingml/2006/wordprocessingDrawing" xmlns:w10="urn:schemas-microsoft-com:office:word" xmlns:w="http://schemas.openxmlformats.org/wordprocessingml/2006/main" xmlns:w14="http://schemas.microsoft.com/office/word/2010/wordml" xmlns:w15="http://schemas.microsoft.com/office/word/2012/wordml" xmlns:w16cex="http://schemas.microsoft.com/office/word/2018/wordml/cex" xmlns:w16cid="http://schemas.microsoft.com/office/word/2016/wordml/cid" xmlns:w16="http://schemas.microsoft.com/office/word/2018/wordml" xmlns:w16du="http://schemas.microsoft.com/office/word/2023/wordml/word16du" xmlns:w16sdtdh="http://schemas.microsoft.com/office/word/2020/wordml/sdtdatahash" xmlns:w16se="http://schemas.microsoft.com/office/word/2015/wordml/symex" xmlns:wpg="http://schemas.microsoft.com/office/word/2010/wordprocessingGroup" xmlns:wpi="http://schemas.microsoft.com/office/word/2010/wordprocessingInk" xmlns:wne="http://schemas.microsoft.com/office/word/2006/wordml" xmlns:wps="http://schemas.microsoft.com/office/word/2010/wordprocessingShape" mc:Ignorable="w14 w15 w16se w16cid w16 w16cex w16sdtdh wp14">
   <w16cid:commentId w16cid:paraId="43A46282" w16cid:durableId="27E8A8B5"/>
+  <w16cid:commentId w16cid:paraId="66CADA8B" w16cid:durableId="27F03BE3"/>
 </w16cid:commentsIds>
 </file>
 
